--- a/Dokumentacja/Dokumentacja projektowa/Wymagania funkcjonalne.docx
+++ b/Dokumentacja/Dokumentacja projektowa/Wymagania funkcjonalne.docx
@@ -313,6 +313,28 @@
     </w:p>
     <w:p>
       <w:pPr>
+        <w:pStyle w:val="Akapitzlist"/>
+        <w:numPr>
+          <w:ilvl w:val="0"/>
+          <w:numId w:val="1"/>
+        </w:numPr>
+        <w:rPr>
+          <w:b/>
+          <w:bCs/>
+          <w:sz w:val="28"/>
+          <w:szCs w:val="28"/>
+        </w:rPr>
+      </w:pPr>
+      <w:r>
+        <w:rPr>
+          <w:sz w:val="28"/>
+          <w:szCs w:val="28"/>
+        </w:rPr>
+        <w:t xml:space="preserve"> Dodawanie badań przesiewowych do terminarza</w:t>
+      </w:r>
+    </w:p>
+    <w:p>
+      <w:pPr>
         <w:rPr>
           <w:b/>
           <w:bCs/>
@@ -1975,16 +1997,7 @@
           <w:sz w:val="28"/>
           <w:szCs w:val="28"/>
         </w:rPr>
-        <w:t>Badanie przesiewowe</w:t>
-      </w:r>
-      <w:r>
-        <w:rPr>
-          <w:b/>
-          <w:bCs/>
-          <w:sz w:val="28"/>
-          <w:szCs w:val="28"/>
-        </w:rPr>
-        <w:t>, brak możliwości wysłania dokumentu na skrzynkę pocztową</w:t>
+        <w:t>Badanie przesiewowe, brak możliwości wysłania dokumentu na skrzynkę pocztową</w:t>
       </w:r>
     </w:p>
     <w:p>
@@ -3491,6 +3504,540 @@
           <w:szCs w:val="28"/>
         </w:rPr>
         <w:t>Istotność: 4/5</w:t>
+      </w:r>
+    </w:p>
+    <w:p>
+      <w:pPr>
+        <w:pStyle w:val="Akapitzlist"/>
+        <w:numPr>
+          <w:ilvl w:val="0"/>
+          <w:numId w:val="2"/>
+        </w:numPr>
+        <w:rPr>
+          <w:b/>
+          <w:bCs/>
+          <w:sz w:val="28"/>
+          <w:szCs w:val="28"/>
+        </w:rPr>
+      </w:pPr>
+      <w:r>
+        <w:rPr>
+          <w:sz w:val="28"/>
+          <w:szCs w:val="28"/>
+        </w:rPr>
+        <w:t xml:space="preserve">ID: </w:t>
+      </w:r>
+      <w:r>
+        <w:rPr>
+          <w:sz w:val="28"/>
+          <w:szCs w:val="28"/>
+        </w:rPr>
+        <w:t>11</w:t>
+      </w:r>
+    </w:p>
+    <w:p>
+      <w:pPr>
+        <w:pStyle w:val="Akapitzlist"/>
+        <w:numPr>
+          <w:ilvl w:val="0"/>
+          <w:numId w:val="2"/>
+        </w:numPr>
+        <w:rPr>
+          <w:b/>
+          <w:bCs/>
+          <w:sz w:val="28"/>
+          <w:szCs w:val="28"/>
+        </w:rPr>
+      </w:pPr>
+      <w:r>
+        <w:rPr>
+          <w:sz w:val="28"/>
+          <w:szCs w:val="28"/>
+        </w:rPr>
+        <w:t xml:space="preserve">Nazwa: </w:t>
+      </w:r>
+      <w:r>
+        <w:rPr>
+          <w:sz w:val="28"/>
+          <w:szCs w:val="28"/>
+        </w:rPr>
+        <w:t>Dodawanie</w:t>
+      </w:r>
+      <w:r>
+        <w:rPr>
+          <w:sz w:val="28"/>
+          <w:szCs w:val="28"/>
+        </w:rPr>
+        <w:t xml:space="preserve"> badań przesiewowych</w:t>
+      </w:r>
+      <w:r>
+        <w:rPr>
+          <w:sz w:val="28"/>
+          <w:szCs w:val="28"/>
+        </w:rPr>
+        <w:t xml:space="preserve"> do terminarza</w:t>
+      </w:r>
+    </w:p>
+    <w:p>
+      <w:pPr>
+        <w:pStyle w:val="Akapitzlist"/>
+        <w:numPr>
+          <w:ilvl w:val="0"/>
+          <w:numId w:val="2"/>
+        </w:numPr>
+        <w:rPr>
+          <w:b/>
+          <w:bCs/>
+          <w:sz w:val="28"/>
+          <w:szCs w:val="28"/>
+        </w:rPr>
+      </w:pPr>
+      <w:r>
+        <w:rPr>
+          <w:sz w:val="28"/>
+          <w:szCs w:val="28"/>
+        </w:rPr>
+        <w:t>Użytkownicy: Pielęgniarka</w:t>
+      </w:r>
+    </w:p>
+    <w:p>
+      <w:pPr>
+        <w:pStyle w:val="Akapitzlist"/>
+        <w:numPr>
+          <w:ilvl w:val="0"/>
+          <w:numId w:val="2"/>
+        </w:numPr>
+        <w:rPr>
+          <w:b/>
+          <w:bCs/>
+          <w:sz w:val="28"/>
+          <w:szCs w:val="28"/>
+        </w:rPr>
+      </w:pPr>
+      <w:r>
+        <w:rPr>
+          <w:sz w:val="28"/>
+          <w:szCs w:val="28"/>
+        </w:rPr>
+        <w:t>Scenariusz</w:t>
+      </w:r>
+      <w:r>
+        <w:rPr>
+          <w:sz w:val="28"/>
+          <w:szCs w:val="28"/>
+        </w:rPr>
+        <w:t>e:</w:t>
+      </w:r>
+    </w:p>
+    <w:p>
+      <w:pPr>
+        <w:pStyle w:val="Akapitzlist"/>
+        <w:numPr>
+          <w:ilvl w:val="1"/>
+          <w:numId w:val="2"/>
+        </w:numPr>
+        <w:rPr>
+          <w:b/>
+          <w:bCs/>
+          <w:sz w:val="28"/>
+          <w:szCs w:val="28"/>
+        </w:rPr>
+      </w:pPr>
+      <w:r>
+        <w:rPr>
+          <w:sz w:val="28"/>
+          <w:szCs w:val="28"/>
+        </w:rPr>
+        <w:t xml:space="preserve">Nazwa: </w:t>
+      </w:r>
+      <w:r>
+        <w:rPr>
+          <w:b/>
+          <w:bCs/>
+          <w:sz w:val="28"/>
+          <w:szCs w:val="28"/>
+        </w:rPr>
+        <w:t>Dodawanie badań przesiewowych</w:t>
+      </w:r>
+    </w:p>
+    <w:p>
+      <w:pPr>
+        <w:pStyle w:val="Akapitzlist"/>
+        <w:numPr>
+          <w:ilvl w:val="1"/>
+          <w:numId w:val="2"/>
+        </w:numPr>
+        <w:rPr>
+          <w:b/>
+          <w:bCs/>
+          <w:sz w:val="28"/>
+          <w:szCs w:val="28"/>
+        </w:rPr>
+      </w:pPr>
+      <w:r>
+        <w:rPr>
+          <w:sz w:val="28"/>
+          <w:szCs w:val="28"/>
+        </w:rPr>
+        <w:t>Warunki początkowe: Pielęgniarka musi być zalogowana do systemu</w:t>
+      </w:r>
+    </w:p>
+    <w:p>
+      <w:pPr>
+        <w:pStyle w:val="Akapitzlist"/>
+        <w:numPr>
+          <w:ilvl w:val="1"/>
+          <w:numId w:val="2"/>
+        </w:numPr>
+        <w:rPr>
+          <w:b/>
+          <w:bCs/>
+          <w:sz w:val="28"/>
+          <w:szCs w:val="28"/>
+        </w:rPr>
+      </w:pPr>
+      <w:r>
+        <w:rPr>
+          <w:sz w:val="28"/>
+          <w:szCs w:val="28"/>
+        </w:rPr>
+        <w:t>Przebieg działań:</w:t>
+      </w:r>
+    </w:p>
+    <w:p>
+      <w:pPr>
+        <w:pStyle w:val="Akapitzlist"/>
+        <w:numPr>
+          <w:ilvl w:val="2"/>
+          <w:numId w:val="2"/>
+        </w:numPr>
+        <w:rPr>
+          <w:b/>
+          <w:bCs/>
+          <w:sz w:val="28"/>
+          <w:szCs w:val="28"/>
+        </w:rPr>
+      </w:pPr>
+      <w:r>
+        <w:rPr>
+          <w:b/>
+          <w:bCs/>
+          <w:sz w:val="28"/>
+          <w:szCs w:val="28"/>
+        </w:rPr>
+        <w:t xml:space="preserve">1. </w:t>
+      </w:r>
+      <w:r>
+        <w:rPr>
+          <w:sz w:val="28"/>
+          <w:szCs w:val="28"/>
+        </w:rPr>
+        <w:t xml:space="preserve">Pielęgniarka wybiera zakładkę „Terminarz </w:t>
+      </w:r>
+      <w:r>
+        <w:rPr>
+          <w:sz w:val="28"/>
+          <w:szCs w:val="28"/>
+        </w:rPr>
+        <w:t>badań przesiewowych</w:t>
+      </w:r>
+      <w:r>
+        <w:rPr>
+          <w:sz w:val="28"/>
+          <w:szCs w:val="28"/>
+        </w:rPr>
+        <w:t>”</w:t>
+      </w:r>
+    </w:p>
+    <w:p>
+      <w:pPr>
+        <w:pStyle w:val="Akapitzlist"/>
+        <w:numPr>
+          <w:ilvl w:val="2"/>
+          <w:numId w:val="2"/>
+        </w:numPr>
+        <w:rPr>
+          <w:b/>
+          <w:bCs/>
+          <w:sz w:val="28"/>
+          <w:szCs w:val="28"/>
+        </w:rPr>
+      </w:pPr>
+      <w:r>
+        <w:rPr>
+          <w:b/>
+          <w:bCs/>
+          <w:sz w:val="28"/>
+          <w:szCs w:val="28"/>
+        </w:rPr>
+        <w:t>2.</w:t>
+      </w:r>
+      <w:r>
+        <w:rPr>
+          <w:sz w:val="28"/>
+          <w:szCs w:val="28"/>
+        </w:rPr>
+        <w:t xml:space="preserve"> Pielęgniarka wybiera zakładkę „</w:t>
+      </w:r>
+      <w:r>
+        <w:rPr>
+          <w:sz w:val="28"/>
+          <w:szCs w:val="28"/>
+        </w:rPr>
+        <w:t>Dodaj</w:t>
+      </w:r>
+      <w:r>
+        <w:rPr>
+          <w:sz w:val="28"/>
+          <w:szCs w:val="28"/>
+        </w:rPr>
+        <w:t xml:space="preserve"> </w:t>
+      </w:r>
+      <w:r>
+        <w:rPr>
+          <w:sz w:val="28"/>
+          <w:szCs w:val="28"/>
+        </w:rPr>
+        <w:t>bada</w:t>
+      </w:r>
+      <w:r>
+        <w:rPr>
+          <w:sz w:val="28"/>
+          <w:szCs w:val="28"/>
+        </w:rPr>
+        <w:t>nie</w:t>
+      </w:r>
+      <w:r>
+        <w:rPr>
+          <w:sz w:val="28"/>
+          <w:szCs w:val="28"/>
+        </w:rPr>
+        <w:t xml:space="preserve"> przesiewow</w:t>
+      </w:r>
+      <w:r>
+        <w:rPr>
+          <w:sz w:val="28"/>
+          <w:szCs w:val="28"/>
+        </w:rPr>
+        <w:t>e</w:t>
+      </w:r>
+      <w:r>
+        <w:rPr>
+          <w:sz w:val="28"/>
+          <w:szCs w:val="28"/>
+        </w:rPr>
+        <w:t>”</w:t>
+      </w:r>
+    </w:p>
+    <w:p>
+      <w:pPr>
+        <w:pStyle w:val="Akapitzlist"/>
+        <w:numPr>
+          <w:ilvl w:val="2"/>
+          <w:numId w:val="2"/>
+        </w:numPr>
+        <w:rPr>
+          <w:b/>
+          <w:bCs/>
+          <w:sz w:val="28"/>
+          <w:szCs w:val="28"/>
+        </w:rPr>
+      </w:pPr>
+      <w:r>
+        <w:rPr>
+          <w:b/>
+          <w:bCs/>
+          <w:sz w:val="28"/>
+          <w:szCs w:val="28"/>
+        </w:rPr>
+        <w:t xml:space="preserve">3. </w:t>
+      </w:r>
+      <w:r>
+        <w:rPr>
+          <w:sz w:val="28"/>
+          <w:szCs w:val="28"/>
+        </w:rPr>
+        <w:t>Pielęgniarka wypełnia formularz</w:t>
+      </w:r>
+    </w:p>
+    <w:p>
+      <w:pPr>
+        <w:pStyle w:val="Akapitzlist"/>
+        <w:numPr>
+          <w:ilvl w:val="2"/>
+          <w:numId w:val="2"/>
+        </w:numPr>
+        <w:rPr>
+          <w:b/>
+          <w:bCs/>
+          <w:sz w:val="28"/>
+          <w:szCs w:val="28"/>
+        </w:rPr>
+      </w:pPr>
+      <w:r>
+        <w:rPr>
+          <w:b/>
+          <w:bCs/>
+          <w:sz w:val="28"/>
+          <w:szCs w:val="28"/>
+        </w:rPr>
+        <w:t xml:space="preserve">4. </w:t>
+      </w:r>
+      <w:r>
+        <w:rPr>
+          <w:sz w:val="28"/>
+          <w:szCs w:val="28"/>
+        </w:rPr>
+        <w:t>Po wypełnieniu pielęgniarka klika przycisk „Dodaj”</w:t>
+      </w:r>
+    </w:p>
+    <w:p>
+      <w:pPr>
+        <w:pStyle w:val="Akapitzlist"/>
+        <w:numPr>
+          <w:ilvl w:val="2"/>
+          <w:numId w:val="2"/>
+        </w:numPr>
+        <w:rPr>
+          <w:b/>
+          <w:bCs/>
+          <w:sz w:val="28"/>
+          <w:szCs w:val="28"/>
+        </w:rPr>
+      </w:pPr>
+      <w:r>
+        <w:rPr>
+          <w:b/>
+          <w:bCs/>
+          <w:sz w:val="28"/>
+          <w:szCs w:val="28"/>
+        </w:rPr>
+        <w:t xml:space="preserve">5. </w:t>
+      </w:r>
+      <w:r>
+        <w:rPr>
+          <w:sz w:val="28"/>
+          <w:szCs w:val="28"/>
+        </w:rPr>
+        <w:t>System sprawdza poprawność wypełnionego formularzu</w:t>
+      </w:r>
+    </w:p>
+    <w:p>
+      <w:pPr>
+        <w:pStyle w:val="Akapitzlist"/>
+        <w:numPr>
+          <w:ilvl w:val="2"/>
+          <w:numId w:val="2"/>
+        </w:numPr>
+        <w:rPr>
+          <w:b/>
+          <w:bCs/>
+          <w:sz w:val="28"/>
+          <w:szCs w:val="28"/>
+        </w:rPr>
+      </w:pPr>
+      <w:r>
+        <w:rPr>
+          <w:b/>
+          <w:bCs/>
+          <w:sz w:val="28"/>
+          <w:szCs w:val="28"/>
+        </w:rPr>
+        <w:t xml:space="preserve">6. </w:t>
+      </w:r>
+      <w:r>
+        <w:rPr>
+          <w:sz w:val="28"/>
+          <w:szCs w:val="28"/>
+        </w:rPr>
+        <w:t>System zapisuje badanie w terminarzu</w:t>
+      </w:r>
+    </w:p>
+    <w:p>
+      <w:pPr>
+        <w:pStyle w:val="Akapitzlist"/>
+        <w:numPr>
+          <w:ilvl w:val="1"/>
+          <w:numId w:val="2"/>
+        </w:numPr>
+        <w:rPr>
+          <w:b/>
+          <w:bCs/>
+          <w:sz w:val="28"/>
+          <w:szCs w:val="28"/>
+        </w:rPr>
+      </w:pPr>
+      <w:r>
+        <w:rPr>
+          <w:sz w:val="28"/>
+          <w:szCs w:val="28"/>
+        </w:rPr>
+        <w:t xml:space="preserve">Efekty: Pielęgniarka </w:t>
+      </w:r>
+      <w:r>
+        <w:rPr>
+          <w:sz w:val="28"/>
+          <w:szCs w:val="28"/>
+        </w:rPr>
+        <w:t>posiada zapisane terminy badań przesiewowych</w:t>
+      </w:r>
+    </w:p>
+    <w:p>
+      <w:pPr>
+        <w:pStyle w:val="Akapitzlist"/>
+        <w:numPr>
+          <w:ilvl w:val="1"/>
+          <w:numId w:val="2"/>
+        </w:numPr>
+        <w:rPr>
+          <w:b/>
+          <w:bCs/>
+          <w:sz w:val="28"/>
+          <w:szCs w:val="28"/>
+        </w:rPr>
+      </w:pPr>
+      <w:r>
+        <w:rPr>
+          <w:sz w:val="28"/>
+          <w:szCs w:val="28"/>
+        </w:rPr>
+        <w:t>Częstotliwość: 3/5</w:t>
+      </w:r>
+    </w:p>
+    <w:p>
+      <w:pPr>
+        <w:pStyle w:val="Akapitzlist"/>
+        <w:numPr>
+          <w:ilvl w:val="1"/>
+          <w:numId w:val="2"/>
+        </w:numPr>
+        <w:rPr>
+          <w:b/>
+          <w:bCs/>
+          <w:sz w:val="28"/>
+          <w:szCs w:val="28"/>
+        </w:rPr>
+      </w:pPr>
+      <w:r>
+        <w:rPr>
+          <w:sz w:val="28"/>
+          <w:szCs w:val="28"/>
+        </w:rPr>
+        <w:t xml:space="preserve">Istotność: </w:t>
+      </w:r>
+      <w:r>
+        <w:rPr>
+          <w:sz w:val="28"/>
+          <w:szCs w:val="28"/>
+        </w:rPr>
+        <w:t>5</w:t>
+      </w:r>
+      <w:r>
+        <w:rPr>
+          <w:sz w:val="28"/>
+          <w:szCs w:val="28"/>
+        </w:rPr>
+        <w:t>/5</w:t>
       </w:r>
     </w:p>
     <w:sectPr>

--- a/Dokumentacja/Dokumentacja projektowa/Wymagania funkcjonalne.docx
+++ b/Dokumentacja/Dokumentacja projektowa/Wymagania funkcjonalne.docx
@@ -1,6 +1,6 @@
 
 <file path=word/document.xml><?xml version="1.0" encoding="utf-8"?>
-<w:document xmlns:wpc="http://schemas.microsoft.com/office/word/2010/wordprocessingCanvas" xmlns:cx="http://schemas.microsoft.com/office/drawing/2014/chartex" xmlns:cx1="http://schemas.microsoft.com/office/drawing/2015/9/8/chartex" xmlns:cx2="http://schemas.microsoft.com/office/drawing/2015/10/21/chartex" xmlns:cx3="http://schemas.microsoft.com/office/drawing/2016/5/9/chartex" xmlns:cx4="http://schemas.microsoft.com/office/drawing/2016/5/10/chartex" xmlns:cx5="http://schemas.microsoft.com/office/drawing/2016/5/11/chartex" xmlns:cx6="http://schemas.microsoft.com/office/drawing/2016/5/12/chartex" xmlns:cx7="http://schemas.microsoft.com/office/drawing/2016/5/13/chartex" xmlns:cx8="http://schemas.microsoft.com/office/drawing/2016/5/14/chartex" xmlns:mc="http://schemas.openxmlformats.org/markup-compatibility/2006" xmlns:aink="http://schemas.microsoft.com/office/drawing/2016/ink" xmlns:am3d="http://schemas.microsoft.com/office/drawing/2017/model3d" xmlns:o="urn:schemas-microsoft-com:office:office" xmlns:oel="http://schemas.microsoft.com/office/2019/extlst" xmlns:r="http://schemas.openxmlformats.org/officeDocument/2006/relationships" xmlns:m="http://schemas.openxmlformats.org/officeDocument/2006/math" xmlns:v="urn:schemas-microsoft-com:vml" xmlns:wp14="http://schemas.microsoft.com/office/word/2010/wordprocessingDrawing" xmlns:wp="http://schemas.openxmlformats.org/drawingml/2006/wordprocessingDrawing" xmlns:w10="urn:schemas-microsoft-com:office:word" xmlns:w="http://schemas.openxmlformats.org/wordprocessingml/2006/main" xmlns:w14="http://schemas.microsoft.com/office/word/2010/wordml" xmlns:w15="http://schemas.microsoft.com/office/word/2012/wordml" xmlns:w16cex="http://schemas.microsoft.com/office/word/2018/wordml/cex" xmlns:w16cid="http://schemas.microsoft.com/office/word/2016/wordml/cid" xmlns:w16="http://schemas.microsoft.com/office/word/2018/wordml" xmlns:w16sdtdh="http://schemas.microsoft.com/office/word/2020/wordml/sdtdatahash" xmlns:w16se="http://schemas.microsoft.com/office/word/2015/wordml/symex" xmlns:wpg="http://schemas.microsoft.com/office/word/2010/wordprocessingGroup" xmlns:wpi="http://schemas.microsoft.com/office/word/2010/wordprocessingInk" xmlns:wne="http://schemas.microsoft.com/office/word/2006/wordml" xmlns:wps="http://schemas.microsoft.com/office/word/2010/wordprocessingShape" mc:Ignorable="w14 w15 w16se w16cid w16 w16cex w16sdtdh wp14">
+<w:document xmlns:wpc="http://schemas.microsoft.com/office/word/2010/wordprocessingCanvas" xmlns:cx="http://schemas.microsoft.com/office/drawing/2014/chartex" xmlns:cx1="http://schemas.microsoft.com/office/drawing/2015/9/8/chartex" xmlns:cx2="http://schemas.microsoft.com/office/drawing/2015/10/21/chartex" xmlns:cx3="http://schemas.microsoft.com/office/drawing/2016/5/9/chartex" xmlns:cx4="http://schemas.microsoft.com/office/drawing/2016/5/10/chartex" xmlns:cx5="http://schemas.microsoft.com/office/drawing/2016/5/11/chartex" xmlns:cx6="http://schemas.microsoft.com/office/drawing/2016/5/12/chartex" xmlns:cx7="http://schemas.microsoft.com/office/drawing/2016/5/13/chartex" xmlns:cx8="http://schemas.microsoft.com/office/drawing/2016/5/14/chartex" xmlns:mc="http://schemas.openxmlformats.org/markup-compatibility/2006" xmlns:aink="http://schemas.microsoft.com/office/drawing/2016/ink" xmlns:am3d="http://schemas.microsoft.com/office/drawing/2017/model3d" xmlns:o="urn:schemas-microsoft-com:office:office" xmlns:r="http://schemas.openxmlformats.org/officeDocument/2006/relationships" xmlns:m="http://schemas.openxmlformats.org/officeDocument/2006/math" xmlns:v="urn:schemas-microsoft-com:vml" xmlns:wp14="http://schemas.microsoft.com/office/word/2010/wordprocessingDrawing" xmlns:wp="http://schemas.openxmlformats.org/drawingml/2006/wordprocessingDrawing" xmlns:w10="urn:schemas-microsoft-com:office:word" xmlns:w="http://schemas.openxmlformats.org/wordprocessingml/2006/main" xmlns:w14="http://schemas.microsoft.com/office/word/2010/wordml" xmlns:w15="http://schemas.microsoft.com/office/word/2012/wordml" xmlns:w16cex="http://schemas.microsoft.com/office/word/2018/wordml/cex" xmlns:w16cid="http://schemas.microsoft.com/office/word/2016/wordml/cid" xmlns:w16="http://schemas.microsoft.com/office/word/2018/wordml" xmlns:w16sdtdh="http://schemas.microsoft.com/office/word/2020/wordml/sdtdatahash" xmlns:w16se="http://schemas.microsoft.com/office/word/2015/wordml/symex" xmlns:wpg="http://schemas.microsoft.com/office/word/2010/wordprocessingGroup" xmlns:wpi="http://schemas.microsoft.com/office/word/2010/wordprocessingInk" xmlns:wne="http://schemas.microsoft.com/office/word/2006/wordml" xmlns:wps="http://schemas.microsoft.com/office/word/2010/wordprocessingShape" mc:Ignorable="w14 w15 w16se w16cid w16 w16cex w16sdtdh wp14">
   <w:body>
     <w:p>
       <w:pPr>
@@ -40,7 +40,14 @@
           <w:sz w:val="28"/>
           <w:szCs w:val="28"/>
         </w:rPr>
-        <w:t>Logowanie do systemu</w:t>
+        <w:t>Logowanie do system</w:t>
+      </w:r>
+      <w:r>
+        <w:rPr>
+          <w:sz w:val="28"/>
+          <w:szCs w:val="28"/>
+        </w:rPr>
+        <w:t>u</w:t>
       </w:r>
     </w:p>
     <w:p>
@@ -330,7 +337,7 @@
           <w:sz w:val="28"/>
           <w:szCs w:val="28"/>
         </w:rPr>
-        <w:t xml:space="preserve"> Dodawanie badań przesiewowych do terminarza</w:t>
+        <w:t>Drukowanie dokumentów</w:t>
       </w:r>
     </w:p>
     <w:p>
@@ -352,7 +359,7 @@
           <w:sz w:val="28"/>
           <w:szCs w:val="28"/>
         </w:rPr>
-        <w:t xml:space="preserve"> Drukowanie dokumentów</w:t>
+        <w:t xml:space="preserve"> Tworzenie raportów</w:t>
       </w:r>
     </w:p>
     <w:p>
@@ -374,7 +381,7 @@
           <w:sz w:val="28"/>
           <w:szCs w:val="28"/>
         </w:rPr>
-        <w:t xml:space="preserve"> Tworzenie raportów</w:t>
+        <w:t xml:space="preserve"> Archiwizacja danych o uczniach</w:t>
       </w:r>
     </w:p>
     <w:p>
@@ -396,7 +403,7 @@
           <w:sz w:val="28"/>
           <w:szCs w:val="28"/>
         </w:rPr>
-        <w:t xml:space="preserve"> Archiwizacja danych o uczniach</w:t>
+        <w:t xml:space="preserve"> Edycja listy uczniów</w:t>
       </w:r>
     </w:p>
     <w:p>
@@ -418,7 +425,7 @@
           <w:sz w:val="28"/>
           <w:szCs w:val="28"/>
         </w:rPr>
-        <w:t xml:space="preserve"> Edycja listy uczniów</w:t>
+        <w:t xml:space="preserve"> Edycja kont pielęgniarek</w:t>
       </w:r>
     </w:p>
     <w:p>
@@ -440,7 +447,7 @@
           <w:sz w:val="28"/>
           <w:szCs w:val="28"/>
         </w:rPr>
-        <w:t xml:space="preserve"> Edycja kont pielęgniarek</w:t>
+        <w:t xml:space="preserve"> Terminarz wydarzeń</w:t>
       </w:r>
     </w:p>
     <w:p>
@@ -462,7 +469,7 @@
           <w:sz w:val="28"/>
           <w:szCs w:val="28"/>
         </w:rPr>
-        <w:t xml:space="preserve"> Terminarz wydarzeń</w:t>
+        <w:t xml:space="preserve"> Wysyłanie powiadomienia do zbliżającego się wydarzenia z terminarza</w:t>
       </w:r>
     </w:p>
     <w:p>
@@ -484,7 +491,36 @@
           <w:sz w:val="28"/>
           <w:szCs w:val="28"/>
         </w:rPr>
-        <w:t xml:space="preserve"> Wysyłanie powiadomienia do zbliżającego się wydarzenia z terminarza</w:t>
+        <w:t xml:space="preserve"> Aktualizacja danych o uczniach</w:t>
+      </w:r>
+    </w:p>
+    <w:p>
+      <w:pPr>
+        <w:rPr>
+          <w:b/>
+          <w:bCs/>
+          <w:sz w:val="28"/>
+          <w:szCs w:val="28"/>
+        </w:rPr>
+      </w:pPr>
+    </w:p>
+    <w:p>
+      <w:pPr>
+        <w:rPr>
+          <w:b/>
+          <w:bCs/>
+          <w:sz w:val="28"/>
+          <w:szCs w:val="28"/>
+        </w:rPr>
+      </w:pPr>
+      <w:r>
+        <w:rPr>
+          <w:b/>
+          <w:bCs/>
+          <w:sz w:val="28"/>
+          <w:szCs w:val="28"/>
+        </w:rPr>
+        <w:t>Szczegółowy opis wymagań</w:t>
       </w:r>
     </w:p>
     <w:p>
@@ -492,50 +528,21 @@
         <w:pStyle w:val="Akapitzlist"/>
         <w:numPr>
           <w:ilvl w:val="0"/>
-          <w:numId w:val="1"/>
-        </w:numPr>
-        <w:rPr>
-          <w:b/>
-          <w:bCs/>
-          <w:sz w:val="28"/>
-          <w:szCs w:val="28"/>
-        </w:rPr>
-      </w:pPr>
-      <w:r>
-        <w:rPr>
-          <w:sz w:val="28"/>
-          <w:szCs w:val="28"/>
-        </w:rPr>
-        <w:t xml:space="preserve"> Aktualizacja danych o uczniach</w:t>
-      </w:r>
-    </w:p>
-    <w:p>
-      <w:pPr>
-        <w:rPr>
-          <w:b/>
-          <w:bCs/>
-          <w:sz w:val="28"/>
-          <w:szCs w:val="28"/>
-        </w:rPr>
-      </w:pPr>
-    </w:p>
-    <w:p>
-      <w:pPr>
-        <w:rPr>
-          <w:b/>
-          <w:bCs/>
-          <w:sz w:val="28"/>
-          <w:szCs w:val="28"/>
-        </w:rPr>
-      </w:pPr>
-      <w:r>
-        <w:rPr>
-          <w:b/>
-          <w:bCs/>
-          <w:sz w:val="28"/>
-          <w:szCs w:val="28"/>
-        </w:rPr>
-        <w:t>Szczegółowy opis wymagań</w:t>
+          <w:numId w:val="2"/>
+        </w:numPr>
+        <w:rPr>
+          <w:b/>
+          <w:bCs/>
+          <w:sz w:val="28"/>
+          <w:szCs w:val="28"/>
+        </w:rPr>
+      </w:pPr>
+      <w:r>
+        <w:rPr>
+          <w:sz w:val="28"/>
+          <w:szCs w:val="28"/>
+        </w:rPr>
+        <w:t>ID: 1</w:t>
       </w:r>
     </w:p>
     <w:p>
@@ -557,7 +564,7 @@
           <w:sz w:val="28"/>
           <w:szCs w:val="28"/>
         </w:rPr>
-        <w:t>ID: 1</w:t>
+        <w:t>Nazwa: Logowanie do systemu</w:t>
       </w:r>
     </w:p>
     <w:p>
@@ -579,7 +586,7 @@
           <w:sz w:val="28"/>
           <w:szCs w:val="28"/>
         </w:rPr>
-        <w:t>Nazwa: Logowanie do systemu</w:t>
+        <w:t>Użytkownicy: Pielęgniarka</w:t>
       </w:r>
     </w:p>
     <w:p>
@@ -601,6 +608,321 @@
           <w:sz w:val="28"/>
           <w:szCs w:val="28"/>
         </w:rPr>
+        <w:t>Scenariusz</w:t>
+      </w:r>
+      <w:r>
+        <w:rPr>
+          <w:sz w:val="28"/>
+          <w:szCs w:val="28"/>
+        </w:rPr>
+        <w:t>e:</w:t>
+      </w:r>
+    </w:p>
+    <w:p>
+      <w:pPr>
+        <w:pStyle w:val="Akapitzlist"/>
+        <w:numPr>
+          <w:ilvl w:val="1"/>
+          <w:numId w:val="2"/>
+        </w:numPr>
+        <w:rPr>
+          <w:b/>
+          <w:bCs/>
+          <w:sz w:val="28"/>
+          <w:szCs w:val="28"/>
+        </w:rPr>
+      </w:pPr>
+      <w:r>
+        <w:rPr>
+          <w:sz w:val="28"/>
+          <w:szCs w:val="28"/>
+        </w:rPr>
+        <w:t xml:space="preserve">Nazwa: </w:t>
+      </w:r>
+      <w:r>
+        <w:rPr>
+          <w:b/>
+          <w:bCs/>
+          <w:sz w:val="28"/>
+          <w:szCs w:val="28"/>
+        </w:rPr>
+        <w:t>Logowanie</w:t>
+      </w:r>
+    </w:p>
+    <w:p>
+      <w:pPr>
+        <w:pStyle w:val="Akapitzlist"/>
+        <w:numPr>
+          <w:ilvl w:val="1"/>
+          <w:numId w:val="2"/>
+        </w:numPr>
+        <w:rPr>
+          <w:b/>
+          <w:bCs/>
+          <w:sz w:val="28"/>
+          <w:szCs w:val="28"/>
+        </w:rPr>
+      </w:pPr>
+      <w:r>
+        <w:rPr>
+          <w:sz w:val="28"/>
+          <w:szCs w:val="28"/>
+        </w:rPr>
+        <w:t>Warunki początkowe: Pielęgniarka musi posiadać konto zapisane w systemie</w:t>
+      </w:r>
+    </w:p>
+    <w:p>
+      <w:pPr>
+        <w:pStyle w:val="Akapitzlist"/>
+        <w:numPr>
+          <w:ilvl w:val="1"/>
+          <w:numId w:val="2"/>
+        </w:numPr>
+        <w:rPr>
+          <w:b/>
+          <w:bCs/>
+          <w:sz w:val="28"/>
+          <w:szCs w:val="28"/>
+        </w:rPr>
+      </w:pPr>
+      <w:r>
+        <w:rPr>
+          <w:sz w:val="28"/>
+          <w:szCs w:val="28"/>
+        </w:rPr>
+        <w:t>Przebieg działań:</w:t>
+      </w:r>
+    </w:p>
+    <w:p>
+      <w:pPr>
+        <w:pStyle w:val="Akapitzlist"/>
+        <w:numPr>
+          <w:ilvl w:val="2"/>
+          <w:numId w:val="2"/>
+        </w:numPr>
+        <w:rPr>
+          <w:b/>
+          <w:bCs/>
+          <w:sz w:val="28"/>
+          <w:szCs w:val="28"/>
+        </w:rPr>
+      </w:pPr>
+      <w:r>
+        <w:rPr>
+          <w:b/>
+          <w:bCs/>
+          <w:sz w:val="28"/>
+          <w:szCs w:val="28"/>
+        </w:rPr>
+        <w:t xml:space="preserve">1. </w:t>
+      </w:r>
+      <w:r>
+        <w:rPr>
+          <w:sz w:val="28"/>
+          <w:szCs w:val="28"/>
+        </w:rPr>
+        <w:t>System wyświetla okno logowania</w:t>
+      </w:r>
+    </w:p>
+    <w:p>
+      <w:pPr>
+        <w:pStyle w:val="Akapitzlist"/>
+        <w:numPr>
+          <w:ilvl w:val="2"/>
+          <w:numId w:val="2"/>
+        </w:numPr>
+        <w:rPr>
+          <w:b/>
+          <w:bCs/>
+          <w:sz w:val="28"/>
+          <w:szCs w:val="28"/>
+        </w:rPr>
+      </w:pPr>
+      <w:r>
+        <w:rPr>
+          <w:b/>
+          <w:bCs/>
+          <w:sz w:val="28"/>
+          <w:szCs w:val="28"/>
+        </w:rPr>
+        <w:t>2.</w:t>
+      </w:r>
+      <w:r>
+        <w:rPr>
+          <w:sz w:val="28"/>
+          <w:szCs w:val="28"/>
+        </w:rPr>
+        <w:t xml:space="preserve"> Pielęgniarka wpisuje swoje dane do zalogowania (login, hasło)</w:t>
+      </w:r>
+    </w:p>
+    <w:p>
+      <w:pPr>
+        <w:pStyle w:val="Akapitzlist"/>
+        <w:numPr>
+          <w:ilvl w:val="2"/>
+          <w:numId w:val="2"/>
+        </w:numPr>
+        <w:rPr>
+          <w:b/>
+          <w:bCs/>
+          <w:sz w:val="28"/>
+          <w:szCs w:val="28"/>
+        </w:rPr>
+      </w:pPr>
+      <w:r>
+        <w:rPr>
+          <w:b/>
+          <w:bCs/>
+          <w:sz w:val="28"/>
+          <w:szCs w:val="28"/>
+        </w:rPr>
+        <w:t xml:space="preserve">3. </w:t>
+      </w:r>
+      <w:r>
+        <w:rPr>
+          <w:sz w:val="28"/>
+          <w:szCs w:val="28"/>
+        </w:rPr>
+        <w:t>Pielęgniarka po wpisaniu danych logowania klika przycisk „Zaloguj”</w:t>
+      </w:r>
+    </w:p>
+    <w:p>
+      <w:pPr>
+        <w:pStyle w:val="Akapitzlist"/>
+        <w:numPr>
+          <w:ilvl w:val="1"/>
+          <w:numId w:val="2"/>
+        </w:numPr>
+        <w:rPr>
+          <w:b/>
+          <w:bCs/>
+          <w:sz w:val="28"/>
+          <w:szCs w:val="28"/>
+        </w:rPr>
+      </w:pPr>
+      <w:r>
+        <w:rPr>
+          <w:sz w:val="28"/>
+          <w:szCs w:val="28"/>
+        </w:rPr>
+        <w:t>Efekty: System loguje użytkownika do systemu</w:t>
+      </w:r>
+    </w:p>
+    <w:p>
+      <w:pPr>
+        <w:pStyle w:val="Akapitzlist"/>
+        <w:numPr>
+          <w:ilvl w:val="1"/>
+          <w:numId w:val="2"/>
+        </w:numPr>
+        <w:rPr>
+          <w:b/>
+          <w:bCs/>
+          <w:sz w:val="28"/>
+          <w:szCs w:val="28"/>
+        </w:rPr>
+      </w:pPr>
+      <w:r>
+        <w:rPr>
+          <w:sz w:val="28"/>
+          <w:szCs w:val="28"/>
+        </w:rPr>
+        <w:t>Częstotliwość: 5/5</w:t>
+      </w:r>
+    </w:p>
+    <w:p>
+      <w:pPr>
+        <w:pStyle w:val="Akapitzlist"/>
+        <w:numPr>
+          <w:ilvl w:val="1"/>
+          <w:numId w:val="2"/>
+        </w:numPr>
+        <w:rPr>
+          <w:b/>
+          <w:bCs/>
+          <w:sz w:val="28"/>
+          <w:szCs w:val="28"/>
+        </w:rPr>
+      </w:pPr>
+      <w:r>
+        <w:rPr>
+          <w:sz w:val="28"/>
+          <w:szCs w:val="28"/>
+        </w:rPr>
+        <w:lastRenderedPageBreak/>
+        <w:t>Istotność: 5/5</w:t>
+      </w:r>
+    </w:p>
+    <w:p>
+      <w:pPr>
+        <w:pStyle w:val="Akapitzlist"/>
+        <w:numPr>
+          <w:ilvl w:val="0"/>
+          <w:numId w:val="2"/>
+        </w:numPr>
+        <w:rPr>
+          <w:b/>
+          <w:bCs/>
+          <w:sz w:val="28"/>
+          <w:szCs w:val="28"/>
+        </w:rPr>
+      </w:pPr>
+      <w:r>
+        <w:rPr>
+          <w:sz w:val="28"/>
+          <w:szCs w:val="28"/>
+        </w:rPr>
+        <w:t>ID: 2</w:t>
+      </w:r>
+    </w:p>
+    <w:p>
+      <w:pPr>
+        <w:pStyle w:val="Akapitzlist"/>
+        <w:numPr>
+          <w:ilvl w:val="0"/>
+          <w:numId w:val="2"/>
+        </w:numPr>
+        <w:rPr>
+          <w:b/>
+          <w:bCs/>
+          <w:sz w:val="28"/>
+          <w:szCs w:val="28"/>
+        </w:rPr>
+      </w:pPr>
+      <w:r>
+        <w:rPr>
+          <w:sz w:val="28"/>
+          <w:szCs w:val="28"/>
+        </w:rPr>
+        <w:t xml:space="preserve">Nazwa: Dodawanie </w:t>
+      </w:r>
+      <w:r>
+        <w:rPr>
+          <w:sz w:val="28"/>
+          <w:szCs w:val="28"/>
+        </w:rPr>
+        <w:t>badań</w:t>
+      </w:r>
+    </w:p>
+    <w:p>
+      <w:pPr>
+        <w:pStyle w:val="Akapitzlist"/>
+        <w:numPr>
+          <w:ilvl w:val="0"/>
+          <w:numId w:val="2"/>
+        </w:numPr>
+        <w:rPr>
+          <w:b/>
+          <w:bCs/>
+          <w:sz w:val="28"/>
+          <w:szCs w:val="28"/>
+        </w:rPr>
+      </w:pPr>
+      <w:r>
+        <w:rPr>
+          <w:sz w:val="28"/>
+          <w:szCs w:val="28"/>
+        </w:rPr>
         <w:t>Użytkownicy: Pielęgniarka</w:t>
       </w:r>
     </w:p>
@@ -661,29 +983,38 @@
           <w:sz w:val="28"/>
           <w:szCs w:val="28"/>
         </w:rPr>
-        <w:t>Logowanie</w:t>
-      </w:r>
-    </w:p>
-    <w:p>
-      <w:pPr>
-        <w:pStyle w:val="Akapitzlist"/>
-        <w:numPr>
-          <w:ilvl w:val="1"/>
-          <w:numId w:val="2"/>
-        </w:numPr>
-        <w:rPr>
-          <w:b/>
-          <w:bCs/>
-          <w:sz w:val="28"/>
-          <w:szCs w:val="28"/>
-        </w:rPr>
-      </w:pPr>
-      <w:r>
-        <w:rPr>
-          <w:sz w:val="28"/>
-          <w:szCs w:val="28"/>
-        </w:rPr>
-        <w:t>Warunki początkowe: Pielęgniarka musi posiadać konto zapisane w systemie</w:t>
+        <w:t xml:space="preserve">Dodanie </w:t>
+      </w:r>
+      <w:r>
+        <w:rPr>
+          <w:b/>
+          <w:bCs/>
+          <w:sz w:val="28"/>
+          <w:szCs w:val="28"/>
+        </w:rPr>
+        <w:t>badania</w:t>
+      </w:r>
+    </w:p>
+    <w:p>
+      <w:pPr>
+        <w:pStyle w:val="Akapitzlist"/>
+        <w:numPr>
+          <w:ilvl w:val="1"/>
+          <w:numId w:val="2"/>
+        </w:numPr>
+        <w:rPr>
+          <w:b/>
+          <w:bCs/>
+          <w:sz w:val="28"/>
+          <w:szCs w:val="28"/>
+        </w:rPr>
+      </w:pPr>
+      <w:r>
+        <w:rPr>
+          <w:sz w:val="28"/>
+          <w:szCs w:val="28"/>
+        </w:rPr>
+        <w:t>Warunki początkowe: Pielęgniarka musi być zalogowana do systemu</w:t>
       </w:r>
     </w:p>
     <w:p>
@@ -736,38 +1067,73 @@
           <w:sz w:val="28"/>
           <w:szCs w:val="28"/>
         </w:rPr>
-        <w:t>System wyświetla okno logowania</w:t>
-      </w:r>
-    </w:p>
-    <w:p>
-      <w:pPr>
-        <w:pStyle w:val="Akapitzlist"/>
-        <w:numPr>
-          <w:ilvl w:val="2"/>
-          <w:numId w:val="2"/>
-        </w:numPr>
-        <w:rPr>
-          <w:b/>
-          <w:bCs/>
-          <w:sz w:val="28"/>
-          <w:szCs w:val="28"/>
-        </w:rPr>
-      </w:pPr>
-      <w:r>
-        <w:rPr>
-          <w:b/>
-          <w:bCs/>
-          <w:sz w:val="28"/>
-          <w:szCs w:val="28"/>
-        </w:rPr>
-        <w:t>2.</w:t>
-      </w:r>
-      <w:r>
-        <w:rPr>
-          <w:sz w:val="28"/>
-          <w:szCs w:val="28"/>
-        </w:rPr>
-        <w:t xml:space="preserve"> Pielęgniarka wpisuje swoje dane do zalogowania (login, hasło)</w:t>
+        <w:t>Pielęgniarka przechodzi do zakładki „</w:t>
+      </w:r>
+      <w:r>
+        <w:rPr>
+          <w:sz w:val="28"/>
+          <w:szCs w:val="28"/>
+        </w:rPr>
+        <w:t>Nowe</w:t>
+      </w:r>
+      <w:r>
+        <w:rPr>
+          <w:sz w:val="28"/>
+          <w:szCs w:val="28"/>
+        </w:rPr>
+        <w:t xml:space="preserve"> </w:t>
+      </w:r>
+      <w:r>
+        <w:rPr>
+          <w:sz w:val="28"/>
+          <w:szCs w:val="28"/>
+        </w:rPr>
+        <w:t>badanie</w:t>
+      </w:r>
+      <w:r>
+        <w:rPr>
+          <w:sz w:val="28"/>
+          <w:szCs w:val="28"/>
+        </w:rPr>
+        <w:t>”</w:t>
+      </w:r>
+    </w:p>
+    <w:p>
+      <w:pPr>
+        <w:pStyle w:val="Akapitzlist"/>
+        <w:numPr>
+          <w:ilvl w:val="2"/>
+          <w:numId w:val="2"/>
+        </w:numPr>
+        <w:rPr>
+          <w:b/>
+          <w:bCs/>
+          <w:sz w:val="28"/>
+          <w:szCs w:val="28"/>
+        </w:rPr>
+      </w:pPr>
+      <w:r>
+        <w:rPr>
+          <w:b/>
+          <w:bCs/>
+          <w:sz w:val="28"/>
+          <w:szCs w:val="28"/>
+        </w:rPr>
+        <w:t xml:space="preserve">2. </w:t>
+      </w:r>
+      <w:r>
+        <w:rPr>
+          <w:sz w:val="28"/>
+          <w:szCs w:val="28"/>
+        </w:rPr>
+        <w:t xml:space="preserve">System wyświetla </w:t>
+      </w:r>
+      <w:r>
+        <w:rPr>
+          <w:sz w:val="28"/>
+          <w:szCs w:val="28"/>
+        </w:rPr>
+        <w:t>formularz do wypełnienia</w:t>
       </w:r>
     </w:p>
     <w:p>
@@ -798,52 +1164,242 @@
           <w:sz w:val="28"/>
           <w:szCs w:val="28"/>
         </w:rPr>
-        <w:t>Pielęgniarka po wpisaniu danych logowania klika przycisk „Zaloguj”</w:t>
-      </w:r>
-    </w:p>
-    <w:p>
-      <w:pPr>
-        <w:pStyle w:val="Akapitzlist"/>
-        <w:numPr>
-          <w:ilvl w:val="1"/>
-          <w:numId w:val="2"/>
-        </w:numPr>
-        <w:rPr>
-          <w:b/>
-          <w:bCs/>
-          <w:sz w:val="28"/>
-          <w:szCs w:val="28"/>
-        </w:rPr>
-      </w:pPr>
-      <w:r>
-        <w:rPr>
-          <w:sz w:val="28"/>
-          <w:szCs w:val="28"/>
-        </w:rPr>
-        <w:t>Efekty: System loguje użytkownika do systemu</w:t>
-      </w:r>
-    </w:p>
-    <w:p>
-      <w:pPr>
-        <w:pStyle w:val="Akapitzlist"/>
-        <w:numPr>
-          <w:ilvl w:val="1"/>
-          <w:numId w:val="2"/>
-        </w:numPr>
-        <w:rPr>
-          <w:b/>
-          <w:bCs/>
-          <w:sz w:val="28"/>
-          <w:szCs w:val="28"/>
-        </w:rPr>
-      </w:pPr>
-      <w:r>
-        <w:rPr>
-          <w:sz w:val="28"/>
-          <w:szCs w:val="28"/>
-        </w:rPr>
-        <w:lastRenderedPageBreak/>
-        <w:t>Częstotliwość: 5/5</w:t>
+        <w:t>Pielęgniarka, po wypełnieniu formularzu badania klika przycisk „Dodaj”</w:t>
+      </w:r>
+    </w:p>
+    <w:p>
+      <w:pPr>
+        <w:pStyle w:val="Akapitzlist"/>
+        <w:numPr>
+          <w:ilvl w:val="2"/>
+          <w:numId w:val="2"/>
+        </w:numPr>
+        <w:rPr>
+          <w:b/>
+          <w:bCs/>
+          <w:sz w:val="28"/>
+          <w:szCs w:val="28"/>
+        </w:rPr>
+      </w:pPr>
+      <w:r>
+        <w:rPr>
+          <w:b/>
+          <w:bCs/>
+          <w:sz w:val="28"/>
+          <w:szCs w:val="28"/>
+        </w:rPr>
+        <w:t xml:space="preserve">4. </w:t>
+      </w:r>
+      <w:r>
+        <w:rPr>
+          <w:sz w:val="28"/>
+          <w:szCs w:val="28"/>
+        </w:rPr>
+        <w:t>System sprawdza poprawność wypełnionego formularzu</w:t>
+      </w:r>
+    </w:p>
+    <w:p>
+      <w:pPr>
+        <w:pStyle w:val="Akapitzlist"/>
+        <w:numPr>
+          <w:ilvl w:val="2"/>
+          <w:numId w:val="2"/>
+        </w:numPr>
+        <w:rPr>
+          <w:b/>
+          <w:bCs/>
+          <w:sz w:val="28"/>
+          <w:szCs w:val="28"/>
+        </w:rPr>
+      </w:pPr>
+      <w:r>
+        <w:rPr>
+          <w:b/>
+          <w:bCs/>
+          <w:sz w:val="28"/>
+          <w:szCs w:val="28"/>
+        </w:rPr>
+        <w:t xml:space="preserve">5. </w:t>
+      </w:r>
+      <w:r>
+        <w:rPr>
+          <w:sz w:val="28"/>
+          <w:szCs w:val="28"/>
+        </w:rPr>
+        <w:t>System tworzy specjalny dokument z badania w formacie PDF i załącza do maila.</w:t>
+      </w:r>
+    </w:p>
+    <w:p>
+      <w:pPr>
+        <w:pStyle w:val="Akapitzlist"/>
+        <w:numPr>
+          <w:ilvl w:val="2"/>
+          <w:numId w:val="2"/>
+        </w:numPr>
+        <w:rPr>
+          <w:b/>
+          <w:bCs/>
+          <w:sz w:val="28"/>
+          <w:szCs w:val="28"/>
+        </w:rPr>
+      </w:pPr>
+      <w:r>
+        <w:rPr>
+          <w:b/>
+          <w:bCs/>
+          <w:sz w:val="28"/>
+          <w:szCs w:val="28"/>
+        </w:rPr>
+        <w:t>6</w:t>
+      </w:r>
+      <w:r>
+        <w:rPr>
+          <w:b/>
+          <w:bCs/>
+          <w:sz w:val="28"/>
+          <w:szCs w:val="28"/>
+        </w:rPr>
+        <w:t xml:space="preserve">. </w:t>
+      </w:r>
+      <w:r>
+        <w:rPr>
+          <w:sz w:val="28"/>
+          <w:szCs w:val="28"/>
+        </w:rPr>
+        <w:t>System wysyła maila do rodzica</w:t>
+      </w:r>
+      <w:r>
+        <w:rPr>
+          <w:sz w:val="28"/>
+          <w:szCs w:val="28"/>
+        </w:rPr>
+        <w:t>/opiekuna</w:t>
+      </w:r>
+      <w:r>
+        <w:rPr>
+          <w:sz w:val="28"/>
+          <w:szCs w:val="28"/>
+        </w:rPr>
+        <w:t xml:space="preserve"> ucznia</w:t>
+      </w:r>
+    </w:p>
+    <w:p>
+      <w:pPr>
+        <w:pStyle w:val="Akapitzlist"/>
+        <w:numPr>
+          <w:ilvl w:val="2"/>
+          <w:numId w:val="2"/>
+        </w:numPr>
+        <w:rPr>
+          <w:b/>
+          <w:bCs/>
+          <w:sz w:val="28"/>
+          <w:szCs w:val="28"/>
+        </w:rPr>
+      </w:pPr>
+      <w:r>
+        <w:rPr>
+          <w:b/>
+          <w:bCs/>
+          <w:sz w:val="28"/>
+          <w:szCs w:val="28"/>
+        </w:rPr>
+        <w:t>7</w:t>
+      </w:r>
+      <w:r>
+        <w:rPr>
+          <w:b/>
+          <w:bCs/>
+          <w:sz w:val="28"/>
+          <w:szCs w:val="28"/>
+        </w:rPr>
+        <w:t xml:space="preserve">. </w:t>
+      </w:r>
+      <w:r>
+        <w:rPr>
+          <w:sz w:val="28"/>
+          <w:szCs w:val="28"/>
+        </w:rPr>
+        <w:t>System wysyła dane do bazy danych na serwerze</w:t>
+      </w:r>
+    </w:p>
+    <w:p>
+      <w:pPr>
+        <w:pStyle w:val="Akapitzlist"/>
+        <w:numPr>
+          <w:ilvl w:val="1"/>
+          <w:numId w:val="2"/>
+        </w:numPr>
+        <w:rPr>
+          <w:b/>
+          <w:bCs/>
+          <w:sz w:val="28"/>
+          <w:szCs w:val="28"/>
+        </w:rPr>
+      </w:pPr>
+      <w:r>
+        <w:rPr>
+          <w:sz w:val="28"/>
+          <w:szCs w:val="28"/>
+        </w:rPr>
+        <w:t>Efekty: Do bazy danych został</w:t>
+      </w:r>
+      <w:r>
+        <w:rPr>
+          <w:sz w:val="28"/>
+          <w:szCs w:val="28"/>
+        </w:rPr>
+        <w:t>o dodane nowe badanie</w:t>
+      </w:r>
+      <w:r>
+        <w:rPr>
+          <w:sz w:val="28"/>
+          <w:szCs w:val="28"/>
+        </w:rPr>
+        <w:t>, rodzic/opiekun zostaje powiadomiony o badaniu</w:t>
+      </w:r>
+      <w:r>
+        <w:rPr>
+          <w:sz w:val="28"/>
+          <w:szCs w:val="28"/>
+        </w:rPr>
+        <w:t>.</w:t>
+      </w:r>
+    </w:p>
+    <w:p>
+      <w:pPr>
+        <w:pStyle w:val="Akapitzlist"/>
+        <w:numPr>
+          <w:ilvl w:val="1"/>
+          <w:numId w:val="2"/>
+        </w:numPr>
+        <w:rPr>
+          <w:b/>
+          <w:bCs/>
+          <w:sz w:val="28"/>
+          <w:szCs w:val="28"/>
+        </w:rPr>
+      </w:pPr>
+      <w:r>
+        <w:rPr>
+          <w:sz w:val="28"/>
+          <w:szCs w:val="28"/>
+        </w:rPr>
+        <w:t xml:space="preserve">Częstotliwość: </w:t>
+      </w:r>
+      <w:r>
+        <w:rPr>
+          <w:sz w:val="28"/>
+          <w:szCs w:val="28"/>
+        </w:rPr>
+        <w:t>5</w:t>
+      </w:r>
+      <w:r>
+        <w:rPr>
+          <w:sz w:val="28"/>
+          <w:szCs w:val="28"/>
+        </w:rPr>
+        <w:t>/5</w:t>
       </w:r>
     </w:p>
     <w:p>
@@ -872,108 +1428,6 @@
       <w:pPr>
         <w:pStyle w:val="Akapitzlist"/>
         <w:numPr>
-          <w:ilvl w:val="0"/>
-          <w:numId w:val="2"/>
-        </w:numPr>
-        <w:rPr>
-          <w:b/>
-          <w:bCs/>
-          <w:sz w:val="28"/>
-          <w:szCs w:val="28"/>
-        </w:rPr>
-      </w:pPr>
-      <w:r>
-        <w:rPr>
-          <w:sz w:val="28"/>
-          <w:szCs w:val="28"/>
-        </w:rPr>
-        <w:t>ID: 2</w:t>
-      </w:r>
-    </w:p>
-    <w:p>
-      <w:pPr>
-        <w:pStyle w:val="Akapitzlist"/>
-        <w:numPr>
-          <w:ilvl w:val="0"/>
-          <w:numId w:val="2"/>
-        </w:numPr>
-        <w:rPr>
-          <w:b/>
-          <w:bCs/>
-          <w:sz w:val="28"/>
-          <w:szCs w:val="28"/>
-        </w:rPr>
-      </w:pPr>
-      <w:r>
-        <w:rPr>
-          <w:sz w:val="28"/>
-          <w:szCs w:val="28"/>
-        </w:rPr>
-        <w:t xml:space="preserve">Nazwa: Dodawanie </w:t>
-      </w:r>
-      <w:r>
-        <w:rPr>
-          <w:sz w:val="28"/>
-          <w:szCs w:val="28"/>
-        </w:rPr>
-        <w:t>badań</w:t>
-      </w:r>
-    </w:p>
-    <w:p>
-      <w:pPr>
-        <w:pStyle w:val="Akapitzlist"/>
-        <w:numPr>
-          <w:ilvl w:val="0"/>
-          <w:numId w:val="2"/>
-        </w:numPr>
-        <w:rPr>
-          <w:b/>
-          <w:bCs/>
-          <w:sz w:val="28"/>
-          <w:szCs w:val="28"/>
-        </w:rPr>
-      </w:pPr>
-      <w:r>
-        <w:rPr>
-          <w:sz w:val="28"/>
-          <w:szCs w:val="28"/>
-        </w:rPr>
-        <w:t>Użytkownicy: Pielęgniarka</w:t>
-      </w:r>
-    </w:p>
-    <w:p>
-      <w:pPr>
-        <w:pStyle w:val="Akapitzlist"/>
-        <w:numPr>
-          <w:ilvl w:val="0"/>
-          <w:numId w:val="2"/>
-        </w:numPr>
-        <w:rPr>
-          <w:b/>
-          <w:bCs/>
-          <w:sz w:val="28"/>
-          <w:szCs w:val="28"/>
-        </w:rPr>
-      </w:pPr>
-      <w:r>
-        <w:rPr>
-          <w:sz w:val="28"/>
-          <w:szCs w:val="28"/>
-        </w:rPr>
-        <w:t>Scenariusz</w:t>
-      </w:r>
-      <w:r>
-        <w:rPr>
-          <w:sz w:val="28"/>
-          <w:szCs w:val="28"/>
-        </w:rPr>
-        <w:t>e:</w:t>
-      </w:r>
-    </w:p>
-    <w:p>
-      <w:pPr>
-        <w:pStyle w:val="Akapitzlist"/>
-        <w:numPr>
           <w:ilvl w:val="1"/>
           <w:numId w:val="2"/>
         </w:numPr>
@@ -998,38 +1452,29 @@
           <w:sz w:val="28"/>
           <w:szCs w:val="28"/>
         </w:rPr>
-        <w:t xml:space="preserve">Dodanie </w:t>
-      </w:r>
-      <w:r>
-        <w:rPr>
-          <w:b/>
-          <w:bCs/>
-          <w:sz w:val="28"/>
-          <w:szCs w:val="28"/>
-        </w:rPr>
-        <w:t>badania</w:t>
-      </w:r>
-    </w:p>
-    <w:p>
-      <w:pPr>
-        <w:pStyle w:val="Akapitzlist"/>
-        <w:numPr>
-          <w:ilvl w:val="1"/>
-          <w:numId w:val="2"/>
-        </w:numPr>
-        <w:rPr>
-          <w:b/>
-          <w:bCs/>
-          <w:sz w:val="28"/>
-          <w:szCs w:val="28"/>
-        </w:rPr>
-      </w:pPr>
-      <w:r>
-        <w:rPr>
-          <w:sz w:val="28"/>
-          <w:szCs w:val="28"/>
-        </w:rPr>
-        <w:t>Warunki początkowe: Pielęgniarka musi być zalogowana do systemu</w:t>
+        <w:t>Dodanie badania, brak możliwości wysłania dokumentu na skrzynkę pocztową</w:t>
+      </w:r>
+    </w:p>
+    <w:p>
+      <w:pPr>
+        <w:pStyle w:val="Akapitzlist"/>
+        <w:numPr>
+          <w:ilvl w:val="1"/>
+          <w:numId w:val="2"/>
+        </w:numPr>
+        <w:rPr>
+          <w:b/>
+          <w:bCs/>
+          <w:sz w:val="28"/>
+          <w:szCs w:val="28"/>
+        </w:rPr>
+      </w:pPr>
+      <w:r>
+        <w:rPr>
+          <w:sz w:val="28"/>
+          <w:szCs w:val="28"/>
+        </w:rPr>
+        <w:t>Warunki początkowe: Pielęgniarka musi być zalogowana do systemu, pielęgniarka posiada drukarkę</w:t>
       </w:r>
     </w:p>
     <w:p>
@@ -1082,1187 +1527,7 @@
           <w:sz w:val="28"/>
           <w:szCs w:val="28"/>
         </w:rPr>
-        <w:t>Pielęgniarka przechodzi do zakładki „</w:t>
-      </w:r>
-      <w:r>
-        <w:rPr>
-          <w:sz w:val="28"/>
-          <w:szCs w:val="28"/>
-        </w:rPr>
-        <w:t>Nowe</w:t>
-      </w:r>
-      <w:r>
-        <w:rPr>
-          <w:sz w:val="28"/>
-          <w:szCs w:val="28"/>
-        </w:rPr>
-        <w:t xml:space="preserve"> </w:t>
-      </w:r>
-      <w:r>
-        <w:rPr>
-          <w:sz w:val="28"/>
-          <w:szCs w:val="28"/>
-        </w:rPr>
-        <w:t>badanie</w:t>
-      </w:r>
-      <w:r>
-        <w:rPr>
-          <w:sz w:val="28"/>
-          <w:szCs w:val="28"/>
-        </w:rPr>
-        <w:t>”</w:t>
-      </w:r>
-    </w:p>
-    <w:p>
-      <w:pPr>
-        <w:pStyle w:val="Akapitzlist"/>
-        <w:numPr>
-          <w:ilvl w:val="2"/>
-          <w:numId w:val="2"/>
-        </w:numPr>
-        <w:rPr>
-          <w:b/>
-          <w:bCs/>
-          <w:sz w:val="28"/>
-          <w:szCs w:val="28"/>
-        </w:rPr>
-      </w:pPr>
-      <w:r>
-        <w:rPr>
-          <w:b/>
-          <w:bCs/>
-          <w:sz w:val="28"/>
-          <w:szCs w:val="28"/>
-        </w:rPr>
-        <w:t xml:space="preserve">2. </w:t>
-      </w:r>
-      <w:r>
-        <w:rPr>
-          <w:sz w:val="28"/>
-          <w:szCs w:val="28"/>
-        </w:rPr>
-        <w:t xml:space="preserve">System wyświetla </w:t>
-      </w:r>
-      <w:r>
-        <w:rPr>
-          <w:sz w:val="28"/>
-          <w:szCs w:val="28"/>
-        </w:rPr>
-        <w:t>formularz do wypełnienia</w:t>
-      </w:r>
-    </w:p>
-    <w:p>
-      <w:pPr>
-        <w:pStyle w:val="Akapitzlist"/>
-        <w:numPr>
-          <w:ilvl w:val="2"/>
-          <w:numId w:val="2"/>
-        </w:numPr>
-        <w:rPr>
-          <w:b/>
-          <w:bCs/>
-          <w:sz w:val="28"/>
-          <w:szCs w:val="28"/>
-        </w:rPr>
-      </w:pPr>
-      <w:r>
-        <w:rPr>
-          <w:b/>
-          <w:bCs/>
-          <w:sz w:val="28"/>
-          <w:szCs w:val="28"/>
-        </w:rPr>
-        <w:t xml:space="preserve">3. </w:t>
-      </w:r>
-      <w:r>
-        <w:rPr>
-          <w:sz w:val="28"/>
-          <w:szCs w:val="28"/>
-        </w:rPr>
-        <w:t>Pielęgniarka, po wypełnieniu formularzu badania klika przycisk „Dodaj”</w:t>
-      </w:r>
-    </w:p>
-    <w:p>
-      <w:pPr>
-        <w:pStyle w:val="Akapitzlist"/>
-        <w:numPr>
-          <w:ilvl w:val="2"/>
-          <w:numId w:val="2"/>
-        </w:numPr>
-        <w:rPr>
-          <w:b/>
-          <w:bCs/>
-          <w:sz w:val="28"/>
-          <w:szCs w:val="28"/>
-        </w:rPr>
-      </w:pPr>
-      <w:r>
-        <w:rPr>
-          <w:b/>
-          <w:bCs/>
-          <w:sz w:val="28"/>
-          <w:szCs w:val="28"/>
-        </w:rPr>
-        <w:t xml:space="preserve">4. </w:t>
-      </w:r>
-      <w:r>
-        <w:rPr>
-          <w:sz w:val="28"/>
-          <w:szCs w:val="28"/>
-        </w:rPr>
-        <w:t>System sprawdza poprawność wypełnionego formularzu</w:t>
-      </w:r>
-    </w:p>
-    <w:p>
-      <w:pPr>
-        <w:pStyle w:val="Akapitzlist"/>
-        <w:numPr>
-          <w:ilvl w:val="2"/>
-          <w:numId w:val="2"/>
-        </w:numPr>
-        <w:rPr>
-          <w:b/>
-          <w:bCs/>
-          <w:sz w:val="28"/>
-          <w:szCs w:val="28"/>
-        </w:rPr>
-      </w:pPr>
-      <w:r>
-        <w:rPr>
-          <w:b/>
-          <w:bCs/>
-          <w:sz w:val="28"/>
-          <w:szCs w:val="28"/>
-        </w:rPr>
-        <w:t xml:space="preserve">5. </w:t>
-      </w:r>
-      <w:r>
-        <w:rPr>
-          <w:sz w:val="28"/>
-          <w:szCs w:val="28"/>
-        </w:rPr>
-        <w:t>System tworzy specjalny dokument z badania w formacie PDF i załącza do maila.</w:t>
-      </w:r>
-    </w:p>
-    <w:p>
-      <w:pPr>
-        <w:pStyle w:val="Akapitzlist"/>
-        <w:numPr>
-          <w:ilvl w:val="2"/>
-          <w:numId w:val="2"/>
-        </w:numPr>
-        <w:rPr>
-          <w:b/>
-          <w:bCs/>
-          <w:sz w:val="28"/>
-          <w:szCs w:val="28"/>
-        </w:rPr>
-      </w:pPr>
-      <w:r>
-        <w:rPr>
-          <w:b/>
-          <w:bCs/>
-          <w:sz w:val="28"/>
-          <w:szCs w:val="28"/>
-        </w:rPr>
-        <w:t>6</w:t>
-      </w:r>
-      <w:r>
-        <w:rPr>
-          <w:b/>
-          <w:bCs/>
-          <w:sz w:val="28"/>
-          <w:szCs w:val="28"/>
-        </w:rPr>
-        <w:t xml:space="preserve">. </w:t>
-      </w:r>
-      <w:r>
-        <w:rPr>
-          <w:sz w:val="28"/>
-          <w:szCs w:val="28"/>
-        </w:rPr>
-        <w:t>System wysyła maila do rodzica</w:t>
-      </w:r>
-      <w:r>
-        <w:rPr>
-          <w:sz w:val="28"/>
-          <w:szCs w:val="28"/>
-        </w:rPr>
-        <w:t>/opiekuna</w:t>
-      </w:r>
-      <w:r>
-        <w:rPr>
-          <w:sz w:val="28"/>
-          <w:szCs w:val="28"/>
-        </w:rPr>
-        <w:t xml:space="preserve"> ucznia</w:t>
-      </w:r>
-    </w:p>
-    <w:p>
-      <w:pPr>
-        <w:pStyle w:val="Akapitzlist"/>
-        <w:numPr>
-          <w:ilvl w:val="2"/>
-          <w:numId w:val="2"/>
-        </w:numPr>
-        <w:rPr>
-          <w:b/>
-          <w:bCs/>
-          <w:sz w:val="28"/>
-          <w:szCs w:val="28"/>
-        </w:rPr>
-      </w:pPr>
-      <w:r>
-        <w:rPr>
-          <w:b/>
-          <w:bCs/>
-          <w:sz w:val="28"/>
-          <w:szCs w:val="28"/>
-        </w:rPr>
-        <w:t>7</w:t>
-      </w:r>
-      <w:r>
-        <w:rPr>
-          <w:b/>
-          <w:bCs/>
-          <w:sz w:val="28"/>
-          <w:szCs w:val="28"/>
-        </w:rPr>
-        <w:t xml:space="preserve">. </w:t>
-      </w:r>
-      <w:r>
-        <w:rPr>
-          <w:sz w:val="28"/>
-          <w:szCs w:val="28"/>
-        </w:rPr>
-        <w:t>System wysyła dane do bazy danych na serwerze</w:t>
-      </w:r>
-    </w:p>
-    <w:p>
-      <w:pPr>
-        <w:pStyle w:val="Akapitzlist"/>
-        <w:numPr>
-          <w:ilvl w:val="1"/>
-          <w:numId w:val="2"/>
-        </w:numPr>
-        <w:rPr>
-          <w:b/>
-          <w:bCs/>
-          <w:sz w:val="28"/>
-          <w:szCs w:val="28"/>
-        </w:rPr>
-      </w:pPr>
-      <w:r>
-        <w:rPr>
-          <w:sz w:val="28"/>
-          <w:szCs w:val="28"/>
-        </w:rPr>
-        <w:t>Efekty: Do bazy danych został</w:t>
-      </w:r>
-      <w:r>
-        <w:rPr>
-          <w:sz w:val="28"/>
-          <w:szCs w:val="28"/>
-        </w:rPr>
-        <w:t>o dodane nowe badanie</w:t>
-      </w:r>
-      <w:r>
-        <w:rPr>
-          <w:sz w:val="28"/>
-          <w:szCs w:val="28"/>
-        </w:rPr>
-        <w:t>, rodzic/opiekun zostaje powiadomiony o badaniu</w:t>
-      </w:r>
-      <w:r>
-        <w:rPr>
-          <w:sz w:val="28"/>
-          <w:szCs w:val="28"/>
-        </w:rPr>
-        <w:t>.</w:t>
-      </w:r>
-    </w:p>
-    <w:p>
-      <w:pPr>
-        <w:pStyle w:val="Akapitzlist"/>
-        <w:numPr>
-          <w:ilvl w:val="1"/>
-          <w:numId w:val="2"/>
-        </w:numPr>
-        <w:rPr>
-          <w:b/>
-          <w:bCs/>
-          <w:sz w:val="28"/>
-          <w:szCs w:val="28"/>
-        </w:rPr>
-      </w:pPr>
-      <w:r>
-        <w:rPr>
-          <w:sz w:val="28"/>
-          <w:szCs w:val="28"/>
-        </w:rPr>
-        <w:t xml:space="preserve">Częstotliwość: </w:t>
-      </w:r>
-      <w:r>
-        <w:rPr>
-          <w:sz w:val="28"/>
-          <w:szCs w:val="28"/>
-        </w:rPr>
-        <w:t>5</w:t>
-      </w:r>
-      <w:r>
-        <w:rPr>
-          <w:sz w:val="28"/>
-          <w:szCs w:val="28"/>
-        </w:rPr>
-        <w:t>/5</w:t>
-      </w:r>
-    </w:p>
-    <w:p>
-      <w:pPr>
-        <w:pStyle w:val="Akapitzlist"/>
-        <w:numPr>
-          <w:ilvl w:val="1"/>
-          <w:numId w:val="2"/>
-        </w:numPr>
-        <w:rPr>
-          <w:b/>
-          <w:bCs/>
-          <w:sz w:val="28"/>
-          <w:szCs w:val="28"/>
-        </w:rPr>
-      </w:pPr>
-      <w:r>
-        <w:rPr>
-          <w:sz w:val="28"/>
-          <w:szCs w:val="28"/>
-        </w:rPr>
-        <w:t>Istotność: 5/5</w:t>
-      </w:r>
-    </w:p>
-    <w:p>
-      <w:pPr>
-        <w:pStyle w:val="Akapitzlist"/>
-        <w:numPr>
-          <w:ilvl w:val="1"/>
-          <w:numId w:val="2"/>
-        </w:numPr>
-        <w:rPr>
-          <w:b/>
-          <w:bCs/>
-          <w:sz w:val="28"/>
-          <w:szCs w:val="28"/>
-        </w:rPr>
-      </w:pPr>
-      <w:r>
-        <w:rPr>
-          <w:sz w:val="28"/>
-          <w:szCs w:val="28"/>
-        </w:rPr>
-        <w:t xml:space="preserve">Nazwa: </w:t>
-      </w:r>
-      <w:r>
-        <w:rPr>
-          <w:b/>
-          <w:bCs/>
-          <w:sz w:val="28"/>
-          <w:szCs w:val="28"/>
-        </w:rPr>
-        <w:t>Dodanie badania, brak możliwości wysłania dokumentu na skrzynkę pocztową</w:t>
-      </w:r>
-    </w:p>
-    <w:p>
-      <w:pPr>
-        <w:pStyle w:val="Akapitzlist"/>
-        <w:numPr>
-          <w:ilvl w:val="1"/>
-          <w:numId w:val="2"/>
-        </w:numPr>
-        <w:rPr>
-          <w:b/>
-          <w:bCs/>
-          <w:sz w:val="28"/>
-          <w:szCs w:val="28"/>
-        </w:rPr>
-      </w:pPr>
-      <w:r>
-        <w:rPr>
-          <w:sz w:val="28"/>
-          <w:szCs w:val="28"/>
-        </w:rPr>
-        <w:t>Warunki początkowe: Pielęgniarka musi być zalogowana do systemu, pielęgniarka posiada drukarkę</w:t>
-      </w:r>
-    </w:p>
-    <w:p>
-      <w:pPr>
-        <w:pStyle w:val="Akapitzlist"/>
-        <w:numPr>
-          <w:ilvl w:val="1"/>
-          <w:numId w:val="2"/>
-        </w:numPr>
-        <w:rPr>
-          <w:b/>
-          <w:bCs/>
-          <w:sz w:val="28"/>
-          <w:szCs w:val="28"/>
-        </w:rPr>
-      </w:pPr>
-      <w:r>
-        <w:rPr>
-          <w:sz w:val="28"/>
-          <w:szCs w:val="28"/>
-        </w:rPr>
-        <w:t>Przebieg działań:</w:t>
-      </w:r>
-    </w:p>
-    <w:p>
-      <w:pPr>
-        <w:pStyle w:val="Akapitzlist"/>
-        <w:numPr>
-          <w:ilvl w:val="2"/>
-          <w:numId w:val="2"/>
-        </w:numPr>
-        <w:rPr>
-          <w:b/>
-          <w:bCs/>
-          <w:sz w:val="28"/>
-          <w:szCs w:val="28"/>
-        </w:rPr>
-      </w:pPr>
-      <w:r>
-        <w:rPr>
-          <w:b/>
-          <w:bCs/>
-          <w:sz w:val="28"/>
-          <w:szCs w:val="28"/>
-        </w:rPr>
-        <w:t xml:space="preserve">1. </w:t>
-      </w:r>
-      <w:r>
-        <w:rPr>
-          <w:sz w:val="28"/>
-          <w:szCs w:val="28"/>
-        </w:rPr>
         <w:t>Pielęgniarka przechodzi do zakładki „Nowe badanie”</w:t>
-      </w:r>
-    </w:p>
-    <w:p>
-      <w:pPr>
-        <w:pStyle w:val="Akapitzlist"/>
-        <w:numPr>
-          <w:ilvl w:val="2"/>
-          <w:numId w:val="2"/>
-        </w:numPr>
-        <w:rPr>
-          <w:b/>
-          <w:bCs/>
-          <w:sz w:val="28"/>
-          <w:szCs w:val="28"/>
-        </w:rPr>
-      </w:pPr>
-      <w:r>
-        <w:rPr>
-          <w:b/>
-          <w:bCs/>
-          <w:sz w:val="28"/>
-          <w:szCs w:val="28"/>
-        </w:rPr>
-        <w:t xml:space="preserve">2. </w:t>
-      </w:r>
-      <w:r>
-        <w:rPr>
-          <w:sz w:val="28"/>
-          <w:szCs w:val="28"/>
-        </w:rPr>
-        <w:t>System wyświetla formularz do wypełnienia</w:t>
-      </w:r>
-    </w:p>
-    <w:p>
-      <w:pPr>
-        <w:pStyle w:val="Akapitzlist"/>
-        <w:numPr>
-          <w:ilvl w:val="2"/>
-          <w:numId w:val="2"/>
-        </w:numPr>
-        <w:rPr>
-          <w:b/>
-          <w:bCs/>
-          <w:sz w:val="28"/>
-          <w:szCs w:val="28"/>
-        </w:rPr>
-      </w:pPr>
-      <w:r>
-        <w:rPr>
-          <w:b/>
-          <w:bCs/>
-          <w:sz w:val="28"/>
-          <w:szCs w:val="28"/>
-        </w:rPr>
-        <w:t xml:space="preserve">3. </w:t>
-      </w:r>
-      <w:r>
-        <w:rPr>
-          <w:sz w:val="28"/>
-          <w:szCs w:val="28"/>
-        </w:rPr>
-        <w:t>Pielęgniarka, po wypełnieniu formularzu badania klika przycisk „Dodaj”</w:t>
-      </w:r>
-    </w:p>
-    <w:p>
-      <w:pPr>
-        <w:pStyle w:val="Akapitzlist"/>
-        <w:numPr>
-          <w:ilvl w:val="2"/>
-          <w:numId w:val="2"/>
-        </w:numPr>
-        <w:rPr>
-          <w:b/>
-          <w:bCs/>
-          <w:sz w:val="28"/>
-          <w:szCs w:val="28"/>
-        </w:rPr>
-      </w:pPr>
-      <w:r>
-        <w:rPr>
-          <w:b/>
-          <w:bCs/>
-          <w:sz w:val="28"/>
-          <w:szCs w:val="28"/>
-        </w:rPr>
-        <w:t xml:space="preserve">4. </w:t>
-      </w:r>
-      <w:r>
-        <w:rPr>
-          <w:sz w:val="28"/>
-          <w:szCs w:val="28"/>
-        </w:rPr>
-        <w:t>System sprawdza poprawność wypełnionego formularzu</w:t>
-      </w:r>
-    </w:p>
-    <w:p>
-      <w:pPr>
-        <w:pStyle w:val="Akapitzlist"/>
-        <w:numPr>
-          <w:ilvl w:val="2"/>
-          <w:numId w:val="2"/>
-        </w:numPr>
-        <w:rPr>
-          <w:b/>
-          <w:bCs/>
-          <w:sz w:val="28"/>
-          <w:szCs w:val="28"/>
-        </w:rPr>
-      </w:pPr>
-      <w:r>
-        <w:rPr>
-          <w:b/>
-          <w:bCs/>
-          <w:sz w:val="28"/>
-          <w:szCs w:val="28"/>
-        </w:rPr>
-        <w:t xml:space="preserve">5. </w:t>
-      </w:r>
-      <w:r>
-        <w:rPr>
-          <w:sz w:val="28"/>
-          <w:szCs w:val="28"/>
-        </w:rPr>
-        <w:t>System tworzy dokument z badania w formacie PDF i go drukuje.</w:t>
-      </w:r>
-    </w:p>
-    <w:p>
-      <w:pPr>
-        <w:pStyle w:val="Akapitzlist"/>
-        <w:numPr>
-          <w:ilvl w:val="2"/>
-          <w:numId w:val="2"/>
-        </w:numPr>
-        <w:rPr>
-          <w:b/>
-          <w:bCs/>
-          <w:sz w:val="28"/>
-          <w:szCs w:val="28"/>
-        </w:rPr>
-      </w:pPr>
-      <w:r>
-        <w:rPr>
-          <w:b/>
-          <w:bCs/>
-          <w:sz w:val="28"/>
-          <w:szCs w:val="28"/>
-        </w:rPr>
-        <w:t xml:space="preserve">6. </w:t>
-      </w:r>
-      <w:r>
-        <w:rPr>
-          <w:sz w:val="28"/>
-          <w:szCs w:val="28"/>
-        </w:rPr>
-        <w:t>System wysyła dane do bazy danych na serwerze</w:t>
-      </w:r>
-    </w:p>
-    <w:p>
-      <w:pPr>
-        <w:pStyle w:val="Akapitzlist"/>
-        <w:numPr>
-          <w:ilvl w:val="1"/>
-          <w:numId w:val="2"/>
-        </w:numPr>
-        <w:rPr>
-          <w:b/>
-          <w:bCs/>
-          <w:sz w:val="28"/>
-          <w:szCs w:val="28"/>
-        </w:rPr>
-      </w:pPr>
-      <w:r>
-        <w:rPr>
-          <w:sz w:val="28"/>
-          <w:szCs w:val="28"/>
-        </w:rPr>
-        <w:lastRenderedPageBreak/>
-        <w:t>Efekty: Do bazy danych zostało dodane nowe badanie, rodzic/opiekun zostaje powiadomiony o badaniu.</w:t>
-      </w:r>
-    </w:p>
-    <w:p>
-      <w:pPr>
-        <w:pStyle w:val="Akapitzlist"/>
-        <w:numPr>
-          <w:ilvl w:val="1"/>
-          <w:numId w:val="2"/>
-        </w:numPr>
-        <w:rPr>
-          <w:b/>
-          <w:bCs/>
-          <w:sz w:val="28"/>
-          <w:szCs w:val="28"/>
-        </w:rPr>
-      </w:pPr>
-      <w:r>
-        <w:rPr>
-          <w:sz w:val="28"/>
-          <w:szCs w:val="28"/>
-        </w:rPr>
-        <w:t>Częstotliwość: 2/5</w:t>
-      </w:r>
-    </w:p>
-    <w:p>
-      <w:pPr>
-        <w:pStyle w:val="Akapitzlist"/>
-        <w:numPr>
-          <w:ilvl w:val="1"/>
-          <w:numId w:val="2"/>
-        </w:numPr>
-        <w:rPr>
-          <w:b/>
-          <w:bCs/>
-          <w:sz w:val="28"/>
-          <w:szCs w:val="28"/>
-        </w:rPr>
-      </w:pPr>
-      <w:r>
-        <w:rPr>
-          <w:sz w:val="28"/>
-          <w:szCs w:val="28"/>
-        </w:rPr>
-        <w:t>Istotność: 5/5</w:t>
-      </w:r>
-    </w:p>
-    <w:p>
-      <w:pPr>
-        <w:pStyle w:val="Akapitzlist"/>
-        <w:numPr>
-          <w:ilvl w:val="1"/>
-          <w:numId w:val="2"/>
-        </w:numPr>
-        <w:rPr>
-          <w:b/>
-          <w:bCs/>
-          <w:sz w:val="28"/>
-          <w:szCs w:val="28"/>
-        </w:rPr>
-      </w:pPr>
-      <w:r>
-        <w:rPr>
-          <w:sz w:val="28"/>
-          <w:szCs w:val="28"/>
-        </w:rPr>
-        <w:t xml:space="preserve">Nazwa: </w:t>
-      </w:r>
-      <w:r>
-        <w:rPr>
-          <w:b/>
-          <w:bCs/>
-          <w:sz w:val="28"/>
-          <w:szCs w:val="28"/>
-        </w:rPr>
-        <w:t>Badania przesiewowe</w:t>
-      </w:r>
-    </w:p>
-    <w:p>
-      <w:pPr>
-        <w:pStyle w:val="Akapitzlist"/>
-        <w:numPr>
-          <w:ilvl w:val="1"/>
-          <w:numId w:val="2"/>
-        </w:numPr>
-        <w:rPr>
-          <w:b/>
-          <w:bCs/>
-          <w:sz w:val="28"/>
-          <w:szCs w:val="28"/>
-        </w:rPr>
-      </w:pPr>
-      <w:r>
-        <w:rPr>
-          <w:sz w:val="28"/>
-          <w:szCs w:val="28"/>
-        </w:rPr>
-        <w:t>Warunki początkowe: Pielęgniarka musi być zalogowana do systemu</w:t>
-      </w:r>
-    </w:p>
-    <w:p>
-      <w:pPr>
-        <w:pStyle w:val="Akapitzlist"/>
-        <w:numPr>
-          <w:ilvl w:val="1"/>
-          <w:numId w:val="2"/>
-        </w:numPr>
-        <w:rPr>
-          <w:b/>
-          <w:bCs/>
-          <w:sz w:val="28"/>
-          <w:szCs w:val="28"/>
-        </w:rPr>
-      </w:pPr>
-      <w:r>
-        <w:rPr>
-          <w:sz w:val="28"/>
-          <w:szCs w:val="28"/>
-        </w:rPr>
-        <w:t>Przebieg działań:</w:t>
-      </w:r>
-    </w:p>
-    <w:p>
-      <w:pPr>
-        <w:pStyle w:val="Akapitzlist"/>
-        <w:numPr>
-          <w:ilvl w:val="2"/>
-          <w:numId w:val="2"/>
-        </w:numPr>
-        <w:rPr>
-          <w:b/>
-          <w:bCs/>
-          <w:sz w:val="28"/>
-          <w:szCs w:val="28"/>
-        </w:rPr>
-      </w:pPr>
-      <w:r>
-        <w:rPr>
-          <w:b/>
-          <w:bCs/>
-          <w:sz w:val="28"/>
-          <w:szCs w:val="28"/>
-        </w:rPr>
-        <w:t xml:space="preserve">1. </w:t>
-      </w:r>
-      <w:r>
-        <w:rPr>
-          <w:sz w:val="28"/>
-          <w:szCs w:val="28"/>
-        </w:rPr>
-        <w:t>Pielęgniarka przechodzi do zakładki „Badania przesiewowe”</w:t>
-      </w:r>
-    </w:p>
-    <w:p>
-      <w:pPr>
-        <w:pStyle w:val="Akapitzlist"/>
-        <w:numPr>
-          <w:ilvl w:val="2"/>
-          <w:numId w:val="2"/>
-        </w:numPr>
-        <w:rPr>
-          <w:b/>
-          <w:bCs/>
-          <w:sz w:val="28"/>
-          <w:szCs w:val="28"/>
-        </w:rPr>
-      </w:pPr>
-      <w:r>
-        <w:rPr>
-          <w:b/>
-          <w:bCs/>
-          <w:sz w:val="28"/>
-          <w:szCs w:val="28"/>
-        </w:rPr>
-        <w:t xml:space="preserve">2. </w:t>
-      </w:r>
-      <w:r>
-        <w:rPr>
-          <w:sz w:val="28"/>
-          <w:szCs w:val="28"/>
-        </w:rPr>
-        <w:t>System wyświetla formularz do wypełnienia do badań przesiewowych</w:t>
-      </w:r>
-    </w:p>
-    <w:p>
-      <w:pPr>
-        <w:pStyle w:val="Akapitzlist"/>
-        <w:numPr>
-          <w:ilvl w:val="2"/>
-          <w:numId w:val="2"/>
-        </w:numPr>
-        <w:rPr>
-          <w:b/>
-          <w:bCs/>
-          <w:sz w:val="28"/>
-          <w:szCs w:val="28"/>
-        </w:rPr>
-      </w:pPr>
-      <w:r>
-        <w:rPr>
-          <w:b/>
-          <w:bCs/>
-          <w:sz w:val="28"/>
-          <w:szCs w:val="28"/>
-        </w:rPr>
-        <w:t xml:space="preserve">3. </w:t>
-      </w:r>
-      <w:r>
-        <w:rPr>
-          <w:sz w:val="28"/>
-          <w:szCs w:val="28"/>
-        </w:rPr>
-        <w:t>Pielęgniarka, po wypełnieniu formularzu badania klika przycisk „Dodaj”</w:t>
-      </w:r>
-    </w:p>
-    <w:p>
-      <w:pPr>
-        <w:pStyle w:val="Akapitzlist"/>
-        <w:numPr>
-          <w:ilvl w:val="2"/>
-          <w:numId w:val="2"/>
-        </w:numPr>
-        <w:rPr>
-          <w:b/>
-          <w:bCs/>
-          <w:sz w:val="28"/>
-          <w:szCs w:val="28"/>
-        </w:rPr>
-      </w:pPr>
-      <w:r>
-        <w:rPr>
-          <w:b/>
-          <w:bCs/>
-          <w:sz w:val="28"/>
-          <w:szCs w:val="28"/>
-        </w:rPr>
-        <w:t xml:space="preserve">4. </w:t>
-      </w:r>
-      <w:r>
-        <w:rPr>
-          <w:sz w:val="28"/>
-          <w:szCs w:val="28"/>
-        </w:rPr>
-        <w:t>System sprawdza poprawność wypełnionego formularzu</w:t>
-      </w:r>
-    </w:p>
-    <w:p>
-      <w:pPr>
-        <w:pStyle w:val="Akapitzlist"/>
-        <w:numPr>
-          <w:ilvl w:val="2"/>
-          <w:numId w:val="2"/>
-        </w:numPr>
-        <w:rPr>
-          <w:b/>
-          <w:bCs/>
-          <w:sz w:val="28"/>
-          <w:szCs w:val="28"/>
-        </w:rPr>
-      </w:pPr>
-      <w:r>
-        <w:rPr>
-          <w:b/>
-          <w:bCs/>
-          <w:sz w:val="28"/>
-          <w:szCs w:val="28"/>
-        </w:rPr>
-        <w:t xml:space="preserve">5. </w:t>
-      </w:r>
-      <w:r>
-        <w:rPr>
-          <w:sz w:val="28"/>
-          <w:szCs w:val="28"/>
-        </w:rPr>
-        <w:t>System tworzy dokument z badania w formacie PDF</w:t>
-      </w:r>
-      <w:r>
-        <w:rPr>
-          <w:sz w:val="28"/>
-          <w:szCs w:val="28"/>
-        </w:rPr>
-        <w:t xml:space="preserve"> i go drukuje</w:t>
-      </w:r>
-      <w:r>
-        <w:rPr>
-          <w:sz w:val="28"/>
-          <w:szCs w:val="28"/>
-        </w:rPr>
-        <w:t>.</w:t>
-      </w:r>
-    </w:p>
-    <w:p>
-      <w:pPr>
-        <w:pStyle w:val="Akapitzlist"/>
-        <w:numPr>
-          <w:ilvl w:val="2"/>
-          <w:numId w:val="2"/>
-        </w:numPr>
-        <w:rPr>
-          <w:b/>
-          <w:bCs/>
-          <w:sz w:val="28"/>
-          <w:szCs w:val="28"/>
-        </w:rPr>
-      </w:pPr>
-      <w:r>
-        <w:rPr>
-          <w:b/>
-          <w:bCs/>
-          <w:sz w:val="28"/>
-          <w:szCs w:val="28"/>
-        </w:rPr>
-        <w:t>6</w:t>
-      </w:r>
-      <w:r>
-        <w:rPr>
-          <w:b/>
-          <w:bCs/>
-          <w:sz w:val="28"/>
-          <w:szCs w:val="28"/>
-        </w:rPr>
-        <w:t xml:space="preserve">. </w:t>
-      </w:r>
-      <w:r>
-        <w:rPr>
-          <w:sz w:val="28"/>
-          <w:szCs w:val="28"/>
-        </w:rPr>
-        <w:t>System wysyła dane do bazy danych na serwerze</w:t>
-      </w:r>
-    </w:p>
-    <w:p>
-      <w:pPr>
-        <w:pStyle w:val="Akapitzlist"/>
-        <w:numPr>
-          <w:ilvl w:val="1"/>
-          <w:numId w:val="2"/>
-        </w:numPr>
-        <w:rPr>
-          <w:b/>
-          <w:bCs/>
-          <w:sz w:val="28"/>
-          <w:szCs w:val="28"/>
-        </w:rPr>
-      </w:pPr>
-      <w:r>
-        <w:rPr>
-          <w:sz w:val="28"/>
-          <w:szCs w:val="28"/>
-        </w:rPr>
-        <w:t>Efekty: Do bazy danych zostało dodane badanie przesiewowe</w:t>
-      </w:r>
-      <w:r>
-        <w:rPr>
-          <w:sz w:val="28"/>
-          <w:szCs w:val="28"/>
-        </w:rPr>
-        <w:t>, rodzic/opiekun zostaje powiadomiony o badaniu</w:t>
-      </w:r>
-      <w:r>
-        <w:rPr>
-          <w:sz w:val="28"/>
-          <w:szCs w:val="28"/>
-        </w:rPr>
-        <w:t>.</w:t>
-      </w:r>
-    </w:p>
-    <w:p>
-      <w:pPr>
-        <w:pStyle w:val="Akapitzlist"/>
-        <w:numPr>
-          <w:ilvl w:val="1"/>
-          <w:numId w:val="2"/>
-        </w:numPr>
-        <w:rPr>
-          <w:b/>
-          <w:bCs/>
-          <w:sz w:val="28"/>
-          <w:szCs w:val="28"/>
-        </w:rPr>
-      </w:pPr>
-      <w:r>
-        <w:rPr>
-          <w:sz w:val="28"/>
-          <w:szCs w:val="28"/>
-        </w:rPr>
-        <w:t xml:space="preserve">Częstotliwość: </w:t>
-      </w:r>
-      <w:r>
-        <w:rPr>
-          <w:sz w:val="28"/>
-          <w:szCs w:val="28"/>
-        </w:rPr>
-        <w:t>2</w:t>
-      </w:r>
-      <w:r>
-        <w:rPr>
-          <w:sz w:val="28"/>
-          <w:szCs w:val="28"/>
-        </w:rPr>
-        <w:t>/5</w:t>
-      </w:r>
-    </w:p>
-    <w:p>
-      <w:pPr>
-        <w:pStyle w:val="Akapitzlist"/>
-        <w:numPr>
-          <w:ilvl w:val="1"/>
-          <w:numId w:val="2"/>
-        </w:numPr>
-        <w:rPr>
-          <w:b/>
-          <w:bCs/>
-          <w:sz w:val="28"/>
-          <w:szCs w:val="28"/>
-        </w:rPr>
-      </w:pPr>
-      <w:r>
-        <w:rPr>
-          <w:sz w:val="28"/>
-          <w:szCs w:val="28"/>
-        </w:rPr>
-        <w:t>Istotność: 5/5</w:t>
-      </w:r>
-    </w:p>
-    <w:p>
-      <w:pPr>
-        <w:pStyle w:val="Akapitzlist"/>
-        <w:numPr>
-          <w:ilvl w:val="1"/>
-          <w:numId w:val="2"/>
-        </w:numPr>
-        <w:rPr>
-          <w:b/>
-          <w:bCs/>
-          <w:sz w:val="28"/>
-          <w:szCs w:val="28"/>
-        </w:rPr>
-      </w:pPr>
-      <w:r>
-        <w:rPr>
-          <w:sz w:val="28"/>
-          <w:szCs w:val="28"/>
-        </w:rPr>
-        <w:t xml:space="preserve">Nazwa: </w:t>
-      </w:r>
-      <w:r>
-        <w:rPr>
-          <w:b/>
-          <w:bCs/>
-          <w:sz w:val="28"/>
-          <w:szCs w:val="28"/>
-        </w:rPr>
-        <w:t>Badanie przesiewowe, brak możliwości wysłania dokumentu na skrzynkę pocztową</w:t>
-      </w:r>
-    </w:p>
-    <w:p>
-      <w:pPr>
-        <w:pStyle w:val="Akapitzlist"/>
-        <w:numPr>
-          <w:ilvl w:val="1"/>
-          <w:numId w:val="2"/>
-        </w:numPr>
-        <w:rPr>
-          <w:b/>
-          <w:bCs/>
-          <w:sz w:val="28"/>
-          <w:szCs w:val="28"/>
-        </w:rPr>
-      </w:pPr>
-      <w:r>
-        <w:rPr>
-          <w:sz w:val="28"/>
-          <w:szCs w:val="28"/>
-        </w:rPr>
-        <w:t>Warunki początkowe: Pielęgniarka musi być zalogowana do systemu, pielęgniarka posiada drukarkę</w:t>
-      </w:r>
-    </w:p>
-    <w:p>
-      <w:pPr>
-        <w:pStyle w:val="Akapitzlist"/>
-        <w:numPr>
-          <w:ilvl w:val="1"/>
-          <w:numId w:val="2"/>
-        </w:numPr>
-        <w:rPr>
-          <w:b/>
-          <w:bCs/>
-          <w:sz w:val="28"/>
-          <w:szCs w:val="28"/>
-        </w:rPr>
-      </w:pPr>
-      <w:r>
-        <w:rPr>
-          <w:sz w:val="28"/>
-          <w:szCs w:val="28"/>
-        </w:rPr>
-        <w:t>Przebieg działań:</w:t>
-      </w:r>
-    </w:p>
-    <w:p>
-      <w:pPr>
-        <w:pStyle w:val="Akapitzlist"/>
-        <w:numPr>
-          <w:ilvl w:val="2"/>
-          <w:numId w:val="2"/>
-        </w:numPr>
-        <w:rPr>
-          <w:b/>
-          <w:bCs/>
-          <w:sz w:val="28"/>
-          <w:szCs w:val="28"/>
-        </w:rPr>
-      </w:pPr>
-      <w:r>
-        <w:rPr>
-          <w:b/>
-          <w:bCs/>
-          <w:sz w:val="28"/>
-          <w:szCs w:val="28"/>
-        </w:rPr>
-        <w:t xml:space="preserve">1. </w:t>
-      </w:r>
-      <w:r>
-        <w:rPr>
-          <w:sz w:val="28"/>
-          <w:szCs w:val="28"/>
-        </w:rPr>
-        <w:t>Pielęgniarka przechodzi do zakładki „</w:t>
-      </w:r>
-      <w:r>
-        <w:rPr>
-          <w:sz w:val="28"/>
-          <w:szCs w:val="28"/>
-        </w:rPr>
-        <w:t>Badanie przesiewowe</w:t>
-      </w:r>
-      <w:r>
-        <w:rPr>
-          <w:sz w:val="28"/>
-          <w:szCs w:val="28"/>
-        </w:rPr>
-        <w:t>”</w:t>
       </w:r>
     </w:p>
     <w:p>
@@ -2491,6 +1756,725 @@
       <w:pPr>
         <w:pStyle w:val="Akapitzlist"/>
         <w:numPr>
+          <w:ilvl w:val="1"/>
+          <w:numId w:val="2"/>
+        </w:numPr>
+        <w:rPr>
+          <w:b/>
+          <w:bCs/>
+          <w:sz w:val="28"/>
+          <w:szCs w:val="28"/>
+        </w:rPr>
+      </w:pPr>
+      <w:r>
+        <w:rPr>
+          <w:sz w:val="28"/>
+          <w:szCs w:val="28"/>
+        </w:rPr>
+        <w:t xml:space="preserve">Nazwa: </w:t>
+      </w:r>
+      <w:r>
+        <w:rPr>
+          <w:b/>
+          <w:bCs/>
+          <w:sz w:val="28"/>
+          <w:szCs w:val="28"/>
+        </w:rPr>
+        <w:t>Badania przesiewowe</w:t>
+      </w:r>
+    </w:p>
+    <w:p>
+      <w:pPr>
+        <w:pStyle w:val="Akapitzlist"/>
+        <w:numPr>
+          <w:ilvl w:val="1"/>
+          <w:numId w:val="2"/>
+        </w:numPr>
+        <w:rPr>
+          <w:b/>
+          <w:bCs/>
+          <w:sz w:val="28"/>
+          <w:szCs w:val="28"/>
+        </w:rPr>
+      </w:pPr>
+      <w:r>
+        <w:rPr>
+          <w:sz w:val="28"/>
+          <w:szCs w:val="28"/>
+        </w:rPr>
+        <w:t>Warunki początkowe: Pielęgniarka musi być zalogowana do systemu</w:t>
+      </w:r>
+    </w:p>
+    <w:p>
+      <w:pPr>
+        <w:pStyle w:val="Akapitzlist"/>
+        <w:numPr>
+          <w:ilvl w:val="1"/>
+          <w:numId w:val="2"/>
+        </w:numPr>
+        <w:rPr>
+          <w:b/>
+          <w:bCs/>
+          <w:sz w:val="28"/>
+          <w:szCs w:val="28"/>
+        </w:rPr>
+      </w:pPr>
+      <w:r>
+        <w:rPr>
+          <w:sz w:val="28"/>
+          <w:szCs w:val="28"/>
+        </w:rPr>
+        <w:t>Przebieg działań:</w:t>
+      </w:r>
+    </w:p>
+    <w:p>
+      <w:pPr>
+        <w:pStyle w:val="Akapitzlist"/>
+        <w:numPr>
+          <w:ilvl w:val="2"/>
+          <w:numId w:val="2"/>
+        </w:numPr>
+        <w:rPr>
+          <w:b/>
+          <w:bCs/>
+          <w:sz w:val="28"/>
+          <w:szCs w:val="28"/>
+        </w:rPr>
+      </w:pPr>
+      <w:r>
+        <w:rPr>
+          <w:b/>
+          <w:bCs/>
+          <w:sz w:val="28"/>
+          <w:szCs w:val="28"/>
+        </w:rPr>
+        <w:t xml:space="preserve">1. </w:t>
+      </w:r>
+      <w:r>
+        <w:rPr>
+          <w:sz w:val="28"/>
+          <w:szCs w:val="28"/>
+        </w:rPr>
+        <w:t>Pielęgniarka przechodzi do zakładki „Badania przesiewowe”</w:t>
+      </w:r>
+    </w:p>
+    <w:p>
+      <w:pPr>
+        <w:pStyle w:val="Akapitzlist"/>
+        <w:numPr>
+          <w:ilvl w:val="2"/>
+          <w:numId w:val="2"/>
+        </w:numPr>
+        <w:rPr>
+          <w:b/>
+          <w:bCs/>
+          <w:sz w:val="28"/>
+          <w:szCs w:val="28"/>
+        </w:rPr>
+      </w:pPr>
+      <w:r>
+        <w:rPr>
+          <w:b/>
+          <w:bCs/>
+          <w:sz w:val="28"/>
+          <w:szCs w:val="28"/>
+        </w:rPr>
+        <w:t xml:space="preserve">2. </w:t>
+      </w:r>
+      <w:r>
+        <w:rPr>
+          <w:sz w:val="28"/>
+          <w:szCs w:val="28"/>
+        </w:rPr>
+        <w:t>System wyświetla formularz do wypełnienia do badań przesiewowych</w:t>
+      </w:r>
+    </w:p>
+    <w:p>
+      <w:pPr>
+        <w:pStyle w:val="Akapitzlist"/>
+        <w:numPr>
+          <w:ilvl w:val="2"/>
+          <w:numId w:val="2"/>
+        </w:numPr>
+        <w:rPr>
+          <w:b/>
+          <w:bCs/>
+          <w:sz w:val="28"/>
+          <w:szCs w:val="28"/>
+        </w:rPr>
+      </w:pPr>
+      <w:r>
+        <w:rPr>
+          <w:b/>
+          <w:bCs/>
+          <w:sz w:val="28"/>
+          <w:szCs w:val="28"/>
+        </w:rPr>
+        <w:t xml:space="preserve">3. </w:t>
+      </w:r>
+      <w:r>
+        <w:rPr>
+          <w:sz w:val="28"/>
+          <w:szCs w:val="28"/>
+        </w:rPr>
+        <w:t>Pielęgniarka, po wypełnieniu formularzu badania klika przycisk „Dodaj”</w:t>
+      </w:r>
+    </w:p>
+    <w:p>
+      <w:pPr>
+        <w:pStyle w:val="Akapitzlist"/>
+        <w:numPr>
+          <w:ilvl w:val="2"/>
+          <w:numId w:val="2"/>
+        </w:numPr>
+        <w:rPr>
+          <w:b/>
+          <w:bCs/>
+          <w:sz w:val="28"/>
+          <w:szCs w:val="28"/>
+        </w:rPr>
+      </w:pPr>
+      <w:r>
+        <w:rPr>
+          <w:b/>
+          <w:bCs/>
+          <w:sz w:val="28"/>
+          <w:szCs w:val="28"/>
+        </w:rPr>
+        <w:t xml:space="preserve">4. </w:t>
+      </w:r>
+      <w:r>
+        <w:rPr>
+          <w:sz w:val="28"/>
+          <w:szCs w:val="28"/>
+        </w:rPr>
+        <w:t>System sprawdza poprawność wypełnionego formularzu</w:t>
+      </w:r>
+    </w:p>
+    <w:p>
+      <w:pPr>
+        <w:pStyle w:val="Akapitzlist"/>
+        <w:numPr>
+          <w:ilvl w:val="2"/>
+          <w:numId w:val="2"/>
+        </w:numPr>
+        <w:rPr>
+          <w:b/>
+          <w:bCs/>
+          <w:sz w:val="28"/>
+          <w:szCs w:val="28"/>
+        </w:rPr>
+      </w:pPr>
+      <w:r>
+        <w:rPr>
+          <w:b/>
+          <w:bCs/>
+          <w:sz w:val="28"/>
+          <w:szCs w:val="28"/>
+        </w:rPr>
+        <w:t xml:space="preserve">5. </w:t>
+      </w:r>
+      <w:r>
+        <w:rPr>
+          <w:sz w:val="28"/>
+          <w:szCs w:val="28"/>
+        </w:rPr>
+        <w:t>System tworzy dokument z badania w formacie PDF</w:t>
+      </w:r>
+      <w:r>
+        <w:rPr>
+          <w:sz w:val="28"/>
+          <w:szCs w:val="28"/>
+        </w:rPr>
+        <w:t xml:space="preserve"> i go drukuje</w:t>
+      </w:r>
+      <w:r>
+        <w:rPr>
+          <w:sz w:val="28"/>
+          <w:szCs w:val="28"/>
+        </w:rPr>
+        <w:t>.</w:t>
+      </w:r>
+    </w:p>
+    <w:p>
+      <w:pPr>
+        <w:pStyle w:val="Akapitzlist"/>
+        <w:numPr>
+          <w:ilvl w:val="2"/>
+          <w:numId w:val="2"/>
+        </w:numPr>
+        <w:rPr>
+          <w:b/>
+          <w:bCs/>
+          <w:sz w:val="28"/>
+          <w:szCs w:val="28"/>
+        </w:rPr>
+      </w:pPr>
+      <w:r>
+        <w:rPr>
+          <w:b/>
+          <w:bCs/>
+          <w:sz w:val="28"/>
+          <w:szCs w:val="28"/>
+        </w:rPr>
+        <w:t>6</w:t>
+      </w:r>
+      <w:r>
+        <w:rPr>
+          <w:b/>
+          <w:bCs/>
+          <w:sz w:val="28"/>
+          <w:szCs w:val="28"/>
+        </w:rPr>
+        <w:t xml:space="preserve">. </w:t>
+      </w:r>
+      <w:r>
+        <w:rPr>
+          <w:sz w:val="28"/>
+          <w:szCs w:val="28"/>
+        </w:rPr>
+        <w:t>System wysyła dane do bazy danych na serwerze</w:t>
+      </w:r>
+    </w:p>
+    <w:p>
+      <w:pPr>
+        <w:pStyle w:val="Akapitzlist"/>
+        <w:numPr>
+          <w:ilvl w:val="1"/>
+          <w:numId w:val="2"/>
+        </w:numPr>
+        <w:rPr>
+          <w:b/>
+          <w:bCs/>
+          <w:sz w:val="28"/>
+          <w:szCs w:val="28"/>
+        </w:rPr>
+      </w:pPr>
+      <w:r>
+        <w:rPr>
+          <w:sz w:val="28"/>
+          <w:szCs w:val="28"/>
+        </w:rPr>
+        <w:t>Efekty: Do bazy danych zostało dodane badanie przesiewowe</w:t>
+      </w:r>
+      <w:r>
+        <w:rPr>
+          <w:sz w:val="28"/>
+          <w:szCs w:val="28"/>
+        </w:rPr>
+        <w:t>, rodzic/opiekun zostaje powiadomiony o badaniu</w:t>
+      </w:r>
+      <w:r>
+        <w:rPr>
+          <w:sz w:val="28"/>
+          <w:szCs w:val="28"/>
+        </w:rPr>
+        <w:t>.</w:t>
+      </w:r>
+    </w:p>
+    <w:p>
+      <w:pPr>
+        <w:pStyle w:val="Akapitzlist"/>
+        <w:numPr>
+          <w:ilvl w:val="1"/>
+          <w:numId w:val="2"/>
+        </w:numPr>
+        <w:rPr>
+          <w:b/>
+          <w:bCs/>
+          <w:sz w:val="28"/>
+          <w:szCs w:val="28"/>
+        </w:rPr>
+      </w:pPr>
+      <w:r>
+        <w:rPr>
+          <w:sz w:val="28"/>
+          <w:szCs w:val="28"/>
+        </w:rPr>
+        <w:t xml:space="preserve">Częstotliwość: </w:t>
+      </w:r>
+      <w:r>
+        <w:rPr>
+          <w:sz w:val="28"/>
+          <w:szCs w:val="28"/>
+        </w:rPr>
+        <w:t>2</w:t>
+      </w:r>
+      <w:r>
+        <w:rPr>
+          <w:sz w:val="28"/>
+          <w:szCs w:val="28"/>
+        </w:rPr>
+        <w:t>/5</w:t>
+      </w:r>
+    </w:p>
+    <w:p>
+      <w:pPr>
+        <w:pStyle w:val="Akapitzlist"/>
+        <w:numPr>
+          <w:ilvl w:val="1"/>
+          <w:numId w:val="2"/>
+        </w:numPr>
+        <w:rPr>
+          <w:b/>
+          <w:bCs/>
+          <w:sz w:val="28"/>
+          <w:szCs w:val="28"/>
+        </w:rPr>
+      </w:pPr>
+      <w:r>
+        <w:rPr>
+          <w:sz w:val="28"/>
+          <w:szCs w:val="28"/>
+        </w:rPr>
+        <w:t>Istotność: 5/5</w:t>
+      </w:r>
+    </w:p>
+    <w:p>
+      <w:pPr>
+        <w:pStyle w:val="Akapitzlist"/>
+        <w:numPr>
+          <w:ilvl w:val="1"/>
+          <w:numId w:val="2"/>
+        </w:numPr>
+        <w:rPr>
+          <w:b/>
+          <w:bCs/>
+          <w:sz w:val="28"/>
+          <w:szCs w:val="28"/>
+        </w:rPr>
+      </w:pPr>
+      <w:r>
+        <w:rPr>
+          <w:sz w:val="28"/>
+          <w:szCs w:val="28"/>
+        </w:rPr>
+        <w:t xml:space="preserve">Nazwa: </w:t>
+      </w:r>
+      <w:r>
+        <w:rPr>
+          <w:b/>
+          <w:bCs/>
+          <w:sz w:val="28"/>
+          <w:szCs w:val="28"/>
+        </w:rPr>
+        <w:t>Badanie przesiewowe, brak możliwości wysłania dokumentu na skrzynkę pocztową</w:t>
+      </w:r>
+    </w:p>
+    <w:p>
+      <w:pPr>
+        <w:pStyle w:val="Akapitzlist"/>
+        <w:numPr>
+          <w:ilvl w:val="1"/>
+          <w:numId w:val="2"/>
+        </w:numPr>
+        <w:rPr>
+          <w:b/>
+          <w:bCs/>
+          <w:sz w:val="28"/>
+          <w:szCs w:val="28"/>
+        </w:rPr>
+      </w:pPr>
+      <w:r>
+        <w:rPr>
+          <w:sz w:val="28"/>
+          <w:szCs w:val="28"/>
+        </w:rPr>
+        <w:t>Warunki początkowe: Pielęgniarka musi być zalogowana do systemu, pielęgniarka posiada drukarkę</w:t>
+      </w:r>
+    </w:p>
+    <w:p>
+      <w:pPr>
+        <w:pStyle w:val="Akapitzlist"/>
+        <w:numPr>
+          <w:ilvl w:val="1"/>
+          <w:numId w:val="2"/>
+        </w:numPr>
+        <w:rPr>
+          <w:b/>
+          <w:bCs/>
+          <w:sz w:val="28"/>
+          <w:szCs w:val="28"/>
+        </w:rPr>
+      </w:pPr>
+      <w:r>
+        <w:rPr>
+          <w:sz w:val="28"/>
+          <w:szCs w:val="28"/>
+        </w:rPr>
+        <w:t>Przebieg działań:</w:t>
+      </w:r>
+    </w:p>
+    <w:p>
+      <w:pPr>
+        <w:pStyle w:val="Akapitzlist"/>
+        <w:numPr>
+          <w:ilvl w:val="2"/>
+          <w:numId w:val="2"/>
+        </w:numPr>
+        <w:rPr>
+          <w:b/>
+          <w:bCs/>
+          <w:sz w:val="28"/>
+          <w:szCs w:val="28"/>
+        </w:rPr>
+      </w:pPr>
+      <w:r>
+        <w:rPr>
+          <w:b/>
+          <w:bCs/>
+          <w:sz w:val="28"/>
+          <w:szCs w:val="28"/>
+        </w:rPr>
+        <w:t xml:space="preserve">1. </w:t>
+      </w:r>
+      <w:r>
+        <w:rPr>
+          <w:sz w:val="28"/>
+          <w:szCs w:val="28"/>
+        </w:rPr>
+        <w:t>Pielęgniarka przechodzi do zakładki „</w:t>
+      </w:r>
+      <w:r>
+        <w:rPr>
+          <w:sz w:val="28"/>
+          <w:szCs w:val="28"/>
+        </w:rPr>
+        <w:t>Badanie przesiewowe</w:t>
+      </w:r>
+      <w:r>
+        <w:rPr>
+          <w:sz w:val="28"/>
+          <w:szCs w:val="28"/>
+        </w:rPr>
+        <w:t>”</w:t>
+      </w:r>
+    </w:p>
+    <w:p>
+      <w:pPr>
+        <w:pStyle w:val="Akapitzlist"/>
+        <w:numPr>
+          <w:ilvl w:val="2"/>
+          <w:numId w:val="2"/>
+        </w:numPr>
+        <w:rPr>
+          <w:b/>
+          <w:bCs/>
+          <w:sz w:val="28"/>
+          <w:szCs w:val="28"/>
+        </w:rPr>
+      </w:pPr>
+      <w:r>
+        <w:rPr>
+          <w:b/>
+          <w:bCs/>
+          <w:sz w:val="28"/>
+          <w:szCs w:val="28"/>
+        </w:rPr>
+        <w:t xml:space="preserve">2. </w:t>
+      </w:r>
+      <w:r>
+        <w:rPr>
+          <w:sz w:val="28"/>
+          <w:szCs w:val="28"/>
+        </w:rPr>
+        <w:t>System wyświetla formularz do wypełnienia</w:t>
+      </w:r>
+    </w:p>
+    <w:p>
+      <w:pPr>
+        <w:pStyle w:val="Akapitzlist"/>
+        <w:numPr>
+          <w:ilvl w:val="2"/>
+          <w:numId w:val="2"/>
+        </w:numPr>
+        <w:rPr>
+          <w:b/>
+          <w:bCs/>
+          <w:sz w:val="28"/>
+          <w:szCs w:val="28"/>
+        </w:rPr>
+      </w:pPr>
+      <w:r>
+        <w:rPr>
+          <w:b/>
+          <w:bCs/>
+          <w:sz w:val="28"/>
+          <w:szCs w:val="28"/>
+        </w:rPr>
+        <w:t xml:space="preserve">3. </w:t>
+      </w:r>
+      <w:r>
+        <w:rPr>
+          <w:sz w:val="28"/>
+          <w:szCs w:val="28"/>
+        </w:rPr>
+        <w:t>Pielęgniarka, po wypełnieniu formularzu badania klika przycisk „Dodaj”</w:t>
+      </w:r>
+    </w:p>
+    <w:p>
+      <w:pPr>
+        <w:pStyle w:val="Akapitzlist"/>
+        <w:numPr>
+          <w:ilvl w:val="2"/>
+          <w:numId w:val="2"/>
+        </w:numPr>
+        <w:rPr>
+          <w:b/>
+          <w:bCs/>
+          <w:sz w:val="28"/>
+          <w:szCs w:val="28"/>
+        </w:rPr>
+      </w:pPr>
+      <w:r>
+        <w:rPr>
+          <w:b/>
+          <w:bCs/>
+          <w:sz w:val="28"/>
+          <w:szCs w:val="28"/>
+        </w:rPr>
+        <w:t xml:space="preserve">4. </w:t>
+      </w:r>
+      <w:r>
+        <w:rPr>
+          <w:sz w:val="28"/>
+          <w:szCs w:val="28"/>
+        </w:rPr>
+        <w:t>System sprawdza poprawność wypełnionego formularzu</w:t>
+      </w:r>
+    </w:p>
+    <w:p>
+      <w:pPr>
+        <w:pStyle w:val="Akapitzlist"/>
+        <w:numPr>
+          <w:ilvl w:val="2"/>
+          <w:numId w:val="2"/>
+        </w:numPr>
+        <w:rPr>
+          <w:b/>
+          <w:bCs/>
+          <w:sz w:val="28"/>
+          <w:szCs w:val="28"/>
+        </w:rPr>
+      </w:pPr>
+      <w:r>
+        <w:rPr>
+          <w:b/>
+          <w:bCs/>
+          <w:sz w:val="28"/>
+          <w:szCs w:val="28"/>
+        </w:rPr>
+        <w:t xml:space="preserve">5. </w:t>
+      </w:r>
+      <w:r>
+        <w:rPr>
+          <w:sz w:val="28"/>
+          <w:szCs w:val="28"/>
+        </w:rPr>
+        <w:t>System tworzy dokument z badania w formacie PDF i go drukuje.</w:t>
+      </w:r>
+    </w:p>
+    <w:p>
+      <w:pPr>
+        <w:pStyle w:val="Akapitzlist"/>
+        <w:numPr>
+          <w:ilvl w:val="2"/>
+          <w:numId w:val="2"/>
+        </w:numPr>
+        <w:rPr>
+          <w:b/>
+          <w:bCs/>
+          <w:sz w:val="28"/>
+          <w:szCs w:val="28"/>
+        </w:rPr>
+      </w:pPr>
+      <w:r>
+        <w:rPr>
+          <w:b/>
+          <w:bCs/>
+          <w:sz w:val="28"/>
+          <w:szCs w:val="28"/>
+        </w:rPr>
+        <w:t xml:space="preserve">6. </w:t>
+      </w:r>
+      <w:r>
+        <w:rPr>
+          <w:sz w:val="28"/>
+          <w:szCs w:val="28"/>
+        </w:rPr>
+        <w:t>System wysyła dane do bazy danych na serwerze</w:t>
+      </w:r>
+    </w:p>
+    <w:p>
+      <w:pPr>
+        <w:pStyle w:val="Akapitzlist"/>
+        <w:numPr>
+          <w:ilvl w:val="1"/>
+          <w:numId w:val="2"/>
+        </w:numPr>
+        <w:rPr>
+          <w:b/>
+          <w:bCs/>
+          <w:sz w:val="28"/>
+          <w:szCs w:val="28"/>
+        </w:rPr>
+      </w:pPr>
+      <w:r>
+        <w:rPr>
+          <w:sz w:val="28"/>
+          <w:szCs w:val="28"/>
+        </w:rPr>
+        <w:t>Efekty: Do bazy danych zostało dodane nowe badanie, rodzic/opiekun zostaje powiadomiony o badaniu.</w:t>
+      </w:r>
+    </w:p>
+    <w:p>
+      <w:pPr>
+        <w:pStyle w:val="Akapitzlist"/>
+        <w:numPr>
+          <w:ilvl w:val="1"/>
+          <w:numId w:val="2"/>
+        </w:numPr>
+        <w:rPr>
+          <w:b/>
+          <w:bCs/>
+          <w:sz w:val="28"/>
+          <w:szCs w:val="28"/>
+        </w:rPr>
+      </w:pPr>
+      <w:r>
+        <w:rPr>
+          <w:sz w:val="28"/>
+          <w:szCs w:val="28"/>
+        </w:rPr>
+        <w:t>Częstotliwość: 2/5</w:t>
+      </w:r>
+    </w:p>
+    <w:p>
+      <w:pPr>
+        <w:pStyle w:val="Akapitzlist"/>
+        <w:numPr>
+          <w:ilvl w:val="1"/>
+          <w:numId w:val="2"/>
+        </w:numPr>
+        <w:rPr>
+          <w:b/>
+          <w:bCs/>
+          <w:sz w:val="28"/>
+          <w:szCs w:val="28"/>
+        </w:rPr>
+      </w:pPr>
+      <w:r>
+        <w:rPr>
+          <w:sz w:val="28"/>
+          <w:szCs w:val="28"/>
+        </w:rPr>
+        <w:t>Istotność: 5/5</w:t>
+      </w:r>
+    </w:p>
+    <w:p>
+      <w:pPr>
+        <w:pStyle w:val="Akapitzlist"/>
+        <w:numPr>
           <w:ilvl w:val="0"/>
           <w:numId w:val="2"/>
         </w:numPr>
@@ -2506,6 +2490,7 @@
           <w:sz w:val="28"/>
           <w:szCs w:val="28"/>
         </w:rPr>
+        <w:lastRenderedPageBreak/>
         <w:t xml:space="preserve">ID: </w:t>
       </w:r>
       <w:r>
@@ -3291,7 +3276,6 @@
           <w:sz w:val="28"/>
           <w:szCs w:val="28"/>
         </w:rPr>
-        <w:lastRenderedPageBreak/>
         <w:t>Użytkownicy: Pielęgniarka</w:t>
       </w:r>
     </w:p>
@@ -3315,2683 +3299,6 @@
           <w:szCs w:val="28"/>
         </w:rPr>
         <w:t>Scenariusze:</w:t>
-      </w:r>
-    </w:p>
-    <w:p>
-      <w:pPr>
-        <w:pStyle w:val="Akapitzlist"/>
-        <w:numPr>
-          <w:ilvl w:val="1"/>
-          <w:numId w:val="2"/>
-        </w:numPr>
-        <w:rPr>
-          <w:b/>
-          <w:bCs/>
-          <w:sz w:val="28"/>
-          <w:szCs w:val="28"/>
-        </w:rPr>
-      </w:pPr>
-      <w:r>
-        <w:rPr>
-          <w:sz w:val="28"/>
-          <w:szCs w:val="28"/>
-        </w:rPr>
-        <w:t xml:space="preserve">Nazwa: </w:t>
-      </w:r>
-      <w:r>
-        <w:rPr>
-          <w:b/>
-          <w:bCs/>
-          <w:sz w:val="28"/>
-          <w:szCs w:val="28"/>
-        </w:rPr>
-        <w:t>Tworzenie dokumentu do wydruku</w:t>
-      </w:r>
-    </w:p>
-    <w:p>
-      <w:pPr>
-        <w:pStyle w:val="Akapitzlist"/>
-        <w:numPr>
-          <w:ilvl w:val="1"/>
-          <w:numId w:val="2"/>
-        </w:numPr>
-        <w:rPr>
-          <w:b/>
-          <w:bCs/>
-          <w:sz w:val="28"/>
-          <w:szCs w:val="28"/>
-        </w:rPr>
-      </w:pPr>
-      <w:r>
-        <w:rPr>
-          <w:sz w:val="28"/>
-          <w:szCs w:val="28"/>
-        </w:rPr>
-        <w:t>Warunki początkowe: Pielęgniarka musi być zalogowana do systemu</w:t>
-      </w:r>
-      <w:r>
-        <w:rPr>
-          <w:sz w:val="28"/>
-          <w:szCs w:val="28"/>
-        </w:rPr>
-        <w:t>, pielęgniarka posiada drukarkę.</w:t>
-      </w:r>
-    </w:p>
-    <w:p>
-      <w:pPr>
-        <w:pStyle w:val="Akapitzlist"/>
-        <w:numPr>
-          <w:ilvl w:val="1"/>
-          <w:numId w:val="2"/>
-        </w:numPr>
-        <w:rPr>
-          <w:b/>
-          <w:bCs/>
-          <w:sz w:val="28"/>
-          <w:szCs w:val="28"/>
-        </w:rPr>
-      </w:pPr>
-      <w:r>
-        <w:rPr>
-          <w:sz w:val="28"/>
-          <w:szCs w:val="28"/>
-        </w:rPr>
-        <w:t>Przebieg działań:</w:t>
-      </w:r>
-    </w:p>
-    <w:p>
-      <w:pPr>
-        <w:pStyle w:val="Akapitzlist"/>
-        <w:numPr>
-          <w:ilvl w:val="2"/>
-          <w:numId w:val="2"/>
-        </w:numPr>
-        <w:rPr>
-          <w:b/>
-          <w:bCs/>
-          <w:sz w:val="28"/>
-          <w:szCs w:val="28"/>
-        </w:rPr>
-      </w:pPr>
-      <w:r>
-        <w:rPr>
-          <w:b/>
-          <w:bCs/>
-          <w:sz w:val="28"/>
-          <w:szCs w:val="28"/>
-        </w:rPr>
-        <w:t xml:space="preserve">1. </w:t>
-      </w:r>
-      <w:r>
-        <w:rPr>
-          <w:sz w:val="28"/>
-          <w:szCs w:val="28"/>
-        </w:rPr>
-        <w:t>Pielęgniarka wybiera zakładkę „Dokumenty PDF”</w:t>
-      </w:r>
-    </w:p>
-    <w:p>
-      <w:pPr>
-        <w:pStyle w:val="Akapitzlist"/>
-        <w:numPr>
-          <w:ilvl w:val="2"/>
-          <w:numId w:val="2"/>
-        </w:numPr>
-        <w:rPr>
-          <w:b/>
-          <w:bCs/>
-          <w:sz w:val="28"/>
-          <w:szCs w:val="28"/>
-        </w:rPr>
-      </w:pPr>
-      <w:r>
-        <w:rPr>
-          <w:b/>
-          <w:bCs/>
-          <w:sz w:val="28"/>
-          <w:szCs w:val="28"/>
-        </w:rPr>
-        <w:t>2.</w:t>
-      </w:r>
-      <w:r>
-        <w:rPr>
-          <w:sz w:val="28"/>
-          <w:szCs w:val="28"/>
-        </w:rPr>
-        <w:t xml:space="preserve"> System wyświetla listę możliwych dokumentów do stworzenia.</w:t>
-      </w:r>
-    </w:p>
-    <w:p>
-      <w:pPr>
-        <w:pStyle w:val="Akapitzlist"/>
-        <w:numPr>
-          <w:ilvl w:val="2"/>
-          <w:numId w:val="2"/>
-        </w:numPr>
-        <w:rPr>
-          <w:b/>
-          <w:bCs/>
-          <w:sz w:val="28"/>
-          <w:szCs w:val="28"/>
-        </w:rPr>
-      </w:pPr>
-      <w:r>
-        <w:rPr>
-          <w:b/>
-          <w:bCs/>
-          <w:sz w:val="28"/>
-          <w:szCs w:val="28"/>
-        </w:rPr>
-        <w:t>3.</w:t>
-      </w:r>
-      <w:r>
-        <w:rPr>
-          <w:sz w:val="28"/>
-          <w:szCs w:val="28"/>
-        </w:rPr>
-        <w:t xml:space="preserve"> Pielęgniarka wybiera dokument z listy.</w:t>
-      </w:r>
-    </w:p>
-    <w:p>
-      <w:pPr>
-        <w:pStyle w:val="Akapitzlist"/>
-        <w:numPr>
-          <w:ilvl w:val="2"/>
-          <w:numId w:val="2"/>
-        </w:numPr>
-        <w:rPr>
-          <w:b/>
-          <w:bCs/>
-          <w:sz w:val="28"/>
-          <w:szCs w:val="28"/>
-        </w:rPr>
-      </w:pPr>
-      <w:r>
-        <w:rPr>
-          <w:b/>
-          <w:bCs/>
-          <w:sz w:val="28"/>
-          <w:szCs w:val="28"/>
-        </w:rPr>
-        <w:t>4.</w:t>
-      </w:r>
-      <w:r>
-        <w:rPr>
-          <w:sz w:val="28"/>
-          <w:szCs w:val="28"/>
-        </w:rPr>
-        <w:t xml:space="preserve"> System wyświetla formularz do wypełnienia.</w:t>
-      </w:r>
-    </w:p>
-    <w:p>
-      <w:pPr>
-        <w:pStyle w:val="Akapitzlist"/>
-        <w:numPr>
-          <w:ilvl w:val="2"/>
-          <w:numId w:val="2"/>
-        </w:numPr>
-        <w:rPr>
-          <w:b/>
-          <w:bCs/>
-          <w:sz w:val="28"/>
-          <w:szCs w:val="28"/>
-        </w:rPr>
-      </w:pPr>
-      <w:r>
-        <w:rPr>
-          <w:b/>
-          <w:bCs/>
-          <w:sz w:val="28"/>
-          <w:szCs w:val="28"/>
-        </w:rPr>
-        <w:t>5.</w:t>
-      </w:r>
-      <w:r>
-        <w:rPr>
-          <w:sz w:val="28"/>
-          <w:szCs w:val="28"/>
-        </w:rPr>
-        <w:t xml:space="preserve"> Pielęgniarka wypełnia formularz.</w:t>
-      </w:r>
-    </w:p>
-    <w:p>
-      <w:pPr>
-        <w:pStyle w:val="Akapitzlist"/>
-        <w:numPr>
-          <w:ilvl w:val="2"/>
-          <w:numId w:val="2"/>
-        </w:numPr>
-        <w:rPr>
-          <w:b/>
-          <w:bCs/>
-          <w:sz w:val="28"/>
-          <w:szCs w:val="28"/>
-        </w:rPr>
-      </w:pPr>
-      <w:r>
-        <w:rPr>
-          <w:b/>
-          <w:bCs/>
-          <w:sz w:val="28"/>
-          <w:szCs w:val="28"/>
-        </w:rPr>
-        <w:t>6.</w:t>
-      </w:r>
-      <w:r>
-        <w:rPr>
-          <w:sz w:val="28"/>
-          <w:szCs w:val="28"/>
-        </w:rPr>
-        <w:t xml:space="preserve"> Po wypełnieniu pielęgniarka klika przycisk „Stwórz dokument PDF”.</w:t>
-      </w:r>
-    </w:p>
-    <w:p>
-      <w:pPr>
-        <w:pStyle w:val="Akapitzlist"/>
-        <w:numPr>
-          <w:ilvl w:val="2"/>
-          <w:numId w:val="2"/>
-        </w:numPr>
-        <w:rPr>
-          <w:b/>
-          <w:bCs/>
-          <w:sz w:val="28"/>
-          <w:szCs w:val="28"/>
-        </w:rPr>
-      </w:pPr>
-      <w:r>
-        <w:rPr>
-          <w:b/>
-          <w:bCs/>
-          <w:sz w:val="28"/>
-          <w:szCs w:val="28"/>
-        </w:rPr>
-        <w:t>7.</w:t>
-      </w:r>
-      <w:r>
-        <w:rPr>
-          <w:sz w:val="28"/>
-          <w:szCs w:val="28"/>
-        </w:rPr>
-        <w:t xml:space="preserve"> System zapisze dokument na dysku oraz rozpocznie proces wydruku.</w:t>
-      </w:r>
-    </w:p>
-    <w:p>
-      <w:pPr>
-        <w:pStyle w:val="Akapitzlist"/>
-        <w:numPr>
-          <w:ilvl w:val="1"/>
-          <w:numId w:val="2"/>
-        </w:numPr>
-        <w:rPr>
-          <w:b/>
-          <w:bCs/>
-          <w:sz w:val="28"/>
-          <w:szCs w:val="28"/>
-        </w:rPr>
-      </w:pPr>
-      <w:r>
-        <w:rPr>
-          <w:sz w:val="28"/>
-          <w:szCs w:val="28"/>
-        </w:rPr>
-        <w:t>Efekty: Pielęgniarka posiada dokument na dysku oraz jego wydruk.</w:t>
-      </w:r>
-    </w:p>
-    <w:p>
-      <w:pPr>
-        <w:pStyle w:val="Akapitzlist"/>
-        <w:numPr>
-          <w:ilvl w:val="1"/>
-          <w:numId w:val="2"/>
-        </w:numPr>
-        <w:rPr>
-          <w:b/>
-          <w:bCs/>
-          <w:sz w:val="28"/>
-          <w:szCs w:val="28"/>
-        </w:rPr>
-      </w:pPr>
-      <w:r>
-        <w:rPr>
-          <w:sz w:val="28"/>
-          <w:szCs w:val="28"/>
-        </w:rPr>
-        <w:t>Częstotliwość: 3/5</w:t>
-      </w:r>
-    </w:p>
-    <w:p>
-      <w:pPr>
-        <w:pStyle w:val="Akapitzlist"/>
-        <w:numPr>
-          <w:ilvl w:val="1"/>
-          <w:numId w:val="2"/>
-        </w:numPr>
-        <w:rPr>
-          <w:b/>
-          <w:bCs/>
-          <w:sz w:val="28"/>
-          <w:szCs w:val="28"/>
-        </w:rPr>
-      </w:pPr>
-      <w:r>
-        <w:rPr>
-          <w:sz w:val="28"/>
-          <w:szCs w:val="28"/>
-        </w:rPr>
-        <w:t>Istotność: 4/5</w:t>
-      </w:r>
-    </w:p>
-    <w:p>
-      <w:pPr>
-        <w:pStyle w:val="Akapitzlist"/>
-        <w:numPr>
-          <w:ilvl w:val="0"/>
-          <w:numId w:val="2"/>
-        </w:numPr>
-        <w:rPr>
-          <w:b/>
-          <w:bCs/>
-          <w:sz w:val="28"/>
-          <w:szCs w:val="28"/>
-        </w:rPr>
-      </w:pPr>
-      <w:r>
-        <w:rPr>
-          <w:sz w:val="28"/>
-          <w:szCs w:val="28"/>
-        </w:rPr>
-        <w:t>ID: 11</w:t>
-      </w:r>
-    </w:p>
-    <w:p>
-      <w:pPr>
-        <w:pStyle w:val="Akapitzlist"/>
-        <w:numPr>
-          <w:ilvl w:val="0"/>
-          <w:numId w:val="2"/>
-        </w:numPr>
-        <w:rPr>
-          <w:b/>
-          <w:bCs/>
-          <w:sz w:val="28"/>
-          <w:szCs w:val="28"/>
-        </w:rPr>
-      </w:pPr>
-      <w:r>
-        <w:rPr>
-          <w:sz w:val="28"/>
-          <w:szCs w:val="28"/>
-        </w:rPr>
-        <w:t>Nazwa: Dodawanie badań przesiewowych do terminarza</w:t>
-      </w:r>
-    </w:p>
-    <w:p>
-      <w:pPr>
-        <w:pStyle w:val="Akapitzlist"/>
-        <w:numPr>
-          <w:ilvl w:val="0"/>
-          <w:numId w:val="2"/>
-        </w:numPr>
-        <w:rPr>
-          <w:b/>
-          <w:bCs/>
-          <w:sz w:val="28"/>
-          <w:szCs w:val="28"/>
-        </w:rPr>
-      </w:pPr>
-      <w:r>
-        <w:rPr>
-          <w:sz w:val="28"/>
-          <w:szCs w:val="28"/>
-        </w:rPr>
-        <w:t>Użytkownicy: Pielęgniarka</w:t>
-      </w:r>
-    </w:p>
-    <w:p>
-      <w:pPr>
-        <w:pStyle w:val="Akapitzlist"/>
-        <w:numPr>
-          <w:ilvl w:val="0"/>
-          <w:numId w:val="2"/>
-        </w:numPr>
-        <w:rPr>
-          <w:b/>
-          <w:bCs/>
-          <w:sz w:val="28"/>
-          <w:szCs w:val="28"/>
-        </w:rPr>
-      </w:pPr>
-      <w:r>
-        <w:rPr>
-          <w:sz w:val="28"/>
-          <w:szCs w:val="28"/>
-        </w:rPr>
-        <w:t>Scenariusz</w:t>
-      </w:r>
-      <w:r>
-        <w:rPr>
-          <w:sz w:val="28"/>
-          <w:szCs w:val="28"/>
-        </w:rPr>
-        <w:t>e:</w:t>
-      </w:r>
-    </w:p>
-    <w:p>
-      <w:pPr>
-        <w:pStyle w:val="Akapitzlist"/>
-        <w:numPr>
-          <w:ilvl w:val="1"/>
-          <w:numId w:val="2"/>
-        </w:numPr>
-        <w:rPr>
-          <w:b/>
-          <w:bCs/>
-          <w:sz w:val="28"/>
-          <w:szCs w:val="28"/>
-        </w:rPr>
-      </w:pPr>
-      <w:r>
-        <w:rPr>
-          <w:sz w:val="28"/>
-          <w:szCs w:val="28"/>
-        </w:rPr>
-        <w:t xml:space="preserve">Nazwa: </w:t>
-      </w:r>
-      <w:r>
-        <w:rPr>
-          <w:b/>
-          <w:bCs/>
-          <w:sz w:val="28"/>
-          <w:szCs w:val="28"/>
-        </w:rPr>
-        <w:t>Dodawanie badań przesiewowych</w:t>
-      </w:r>
-    </w:p>
-    <w:p>
-      <w:pPr>
-        <w:pStyle w:val="Akapitzlist"/>
-        <w:numPr>
-          <w:ilvl w:val="1"/>
-          <w:numId w:val="2"/>
-        </w:numPr>
-        <w:rPr>
-          <w:b/>
-          <w:bCs/>
-          <w:sz w:val="28"/>
-          <w:szCs w:val="28"/>
-        </w:rPr>
-      </w:pPr>
-      <w:r>
-        <w:rPr>
-          <w:sz w:val="28"/>
-          <w:szCs w:val="28"/>
-        </w:rPr>
-        <w:t>Warunki początkowe: Pielęgniarka musi być zalogowana do systemu</w:t>
-      </w:r>
-    </w:p>
-    <w:p>
-      <w:pPr>
-        <w:pStyle w:val="Akapitzlist"/>
-        <w:numPr>
-          <w:ilvl w:val="1"/>
-          <w:numId w:val="2"/>
-        </w:numPr>
-        <w:rPr>
-          <w:b/>
-          <w:bCs/>
-          <w:sz w:val="28"/>
-          <w:szCs w:val="28"/>
-        </w:rPr>
-      </w:pPr>
-      <w:r>
-        <w:rPr>
-          <w:sz w:val="28"/>
-          <w:szCs w:val="28"/>
-        </w:rPr>
-        <w:t>Przebieg działań:</w:t>
-      </w:r>
-    </w:p>
-    <w:p>
-      <w:pPr>
-        <w:pStyle w:val="Akapitzlist"/>
-        <w:numPr>
-          <w:ilvl w:val="2"/>
-          <w:numId w:val="2"/>
-        </w:numPr>
-        <w:rPr>
-          <w:b/>
-          <w:bCs/>
-          <w:sz w:val="28"/>
-          <w:szCs w:val="28"/>
-        </w:rPr>
-      </w:pPr>
-      <w:r>
-        <w:rPr>
-          <w:b/>
-          <w:bCs/>
-          <w:sz w:val="28"/>
-          <w:szCs w:val="28"/>
-        </w:rPr>
-        <w:t xml:space="preserve">1. </w:t>
-      </w:r>
-      <w:r>
-        <w:rPr>
-          <w:sz w:val="28"/>
-          <w:szCs w:val="28"/>
-        </w:rPr>
-        <w:t xml:space="preserve">Pielęgniarka wybiera zakładkę „Terminarz </w:t>
-      </w:r>
-      <w:r>
-        <w:rPr>
-          <w:sz w:val="28"/>
-          <w:szCs w:val="28"/>
-        </w:rPr>
-        <w:t>badań przesiewowych</w:t>
-      </w:r>
-      <w:r>
-        <w:rPr>
-          <w:sz w:val="28"/>
-          <w:szCs w:val="28"/>
-        </w:rPr>
-        <w:t>”</w:t>
-      </w:r>
-    </w:p>
-    <w:p>
-      <w:pPr>
-        <w:pStyle w:val="Akapitzlist"/>
-        <w:numPr>
-          <w:ilvl w:val="2"/>
-          <w:numId w:val="2"/>
-        </w:numPr>
-        <w:rPr>
-          <w:b/>
-          <w:bCs/>
-          <w:sz w:val="28"/>
-          <w:szCs w:val="28"/>
-        </w:rPr>
-      </w:pPr>
-      <w:r>
-        <w:rPr>
-          <w:b/>
-          <w:bCs/>
-          <w:sz w:val="28"/>
-          <w:szCs w:val="28"/>
-        </w:rPr>
-        <w:t>2.</w:t>
-      </w:r>
-      <w:r>
-        <w:rPr>
-          <w:sz w:val="28"/>
-          <w:szCs w:val="28"/>
-        </w:rPr>
-        <w:t xml:space="preserve"> Pielęgniarka wybiera zakładkę „Dodaj </w:t>
-      </w:r>
-      <w:r>
-        <w:rPr>
-          <w:sz w:val="28"/>
-          <w:szCs w:val="28"/>
-        </w:rPr>
-        <w:t>bada</w:t>
-      </w:r>
-      <w:r>
-        <w:rPr>
-          <w:sz w:val="28"/>
-          <w:szCs w:val="28"/>
-        </w:rPr>
-        <w:t>nie</w:t>
-      </w:r>
-      <w:r>
-        <w:rPr>
-          <w:sz w:val="28"/>
-          <w:szCs w:val="28"/>
-        </w:rPr>
-        <w:t xml:space="preserve"> przesiewow</w:t>
-      </w:r>
-      <w:r>
-        <w:rPr>
-          <w:sz w:val="28"/>
-          <w:szCs w:val="28"/>
-        </w:rPr>
-        <w:t>e”</w:t>
-      </w:r>
-    </w:p>
-    <w:p>
-      <w:pPr>
-        <w:pStyle w:val="Akapitzlist"/>
-        <w:numPr>
-          <w:ilvl w:val="2"/>
-          <w:numId w:val="2"/>
-        </w:numPr>
-        <w:rPr>
-          <w:b/>
-          <w:bCs/>
-          <w:sz w:val="28"/>
-          <w:szCs w:val="28"/>
-        </w:rPr>
-      </w:pPr>
-      <w:r>
-        <w:rPr>
-          <w:b/>
-          <w:bCs/>
-          <w:sz w:val="28"/>
-          <w:szCs w:val="28"/>
-        </w:rPr>
-        <w:t xml:space="preserve">3. </w:t>
-      </w:r>
-      <w:r>
-        <w:rPr>
-          <w:sz w:val="28"/>
-          <w:szCs w:val="28"/>
-        </w:rPr>
-        <w:t>Pielęgniarka wypełnia formularz</w:t>
-      </w:r>
-    </w:p>
-    <w:p>
-      <w:pPr>
-        <w:pStyle w:val="Akapitzlist"/>
-        <w:numPr>
-          <w:ilvl w:val="2"/>
-          <w:numId w:val="2"/>
-        </w:numPr>
-        <w:rPr>
-          <w:b/>
-          <w:bCs/>
-          <w:sz w:val="28"/>
-          <w:szCs w:val="28"/>
-        </w:rPr>
-      </w:pPr>
-      <w:r>
-        <w:rPr>
-          <w:b/>
-          <w:bCs/>
-          <w:sz w:val="28"/>
-          <w:szCs w:val="28"/>
-        </w:rPr>
-        <w:t xml:space="preserve">4. </w:t>
-      </w:r>
-      <w:r>
-        <w:rPr>
-          <w:sz w:val="28"/>
-          <w:szCs w:val="28"/>
-        </w:rPr>
-        <w:t>Po wypełnieniu pielęgniarka klika przycisk „Dodaj”</w:t>
-      </w:r>
-    </w:p>
-    <w:p>
-      <w:pPr>
-        <w:pStyle w:val="Akapitzlist"/>
-        <w:numPr>
-          <w:ilvl w:val="2"/>
-          <w:numId w:val="2"/>
-        </w:numPr>
-        <w:rPr>
-          <w:b/>
-          <w:bCs/>
-          <w:sz w:val="28"/>
-          <w:szCs w:val="28"/>
-        </w:rPr>
-      </w:pPr>
-      <w:r>
-        <w:rPr>
-          <w:b/>
-          <w:bCs/>
-          <w:sz w:val="28"/>
-          <w:szCs w:val="28"/>
-        </w:rPr>
-        <w:t xml:space="preserve">5. </w:t>
-      </w:r>
-      <w:r>
-        <w:rPr>
-          <w:sz w:val="28"/>
-          <w:szCs w:val="28"/>
-        </w:rPr>
-        <w:t>System sprawdza poprawność wypełnionego formularzu</w:t>
-      </w:r>
-    </w:p>
-    <w:p>
-      <w:pPr>
-        <w:pStyle w:val="Akapitzlist"/>
-        <w:numPr>
-          <w:ilvl w:val="2"/>
-          <w:numId w:val="2"/>
-        </w:numPr>
-        <w:rPr>
-          <w:b/>
-          <w:bCs/>
-          <w:sz w:val="28"/>
-          <w:szCs w:val="28"/>
-        </w:rPr>
-      </w:pPr>
-      <w:r>
-        <w:rPr>
-          <w:b/>
-          <w:bCs/>
-          <w:sz w:val="28"/>
-          <w:szCs w:val="28"/>
-        </w:rPr>
-        <w:t xml:space="preserve">6. </w:t>
-      </w:r>
-      <w:r>
-        <w:rPr>
-          <w:sz w:val="28"/>
-          <w:szCs w:val="28"/>
-        </w:rPr>
-        <w:t>System zapisuje badanie w terminarzu</w:t>
-      </w:r>
-    </w:p>
-    <w:p>
-      <w:pPr>
-        <w:pStyle w:val="Akapitzlist"/>
-        <w:numPr>
-          <w:ilvl w:val="1"/>
-          <w:numId w:val="2"/>
-        </w:numPr>
-        <w:rPr>
-          <w:b/>
-          <w:bCs/>
-          <w:sz w:val="28"/>
-          <w:szCs w:val="28"/>
-        </w:rPr>
-      </w:pPr>
-      <w:r>
-        <w:rPr>
-          <w:sz w:val="28"/>
-          <w:szCs w:val="28"/>
-        </w:rPr>
-        <w:t>Efekty: Pielęgniarka posiada zapisane terminy badań przesiewowych</w:t>
-      </w:r>
-    </w:p>
-    <w:p>
-      <w:pPr>
-        <w:pStyle w:val="Akapitzlist"/>
-        <w:numPr>
-          <w:ilvl w:val="1"/>
-          <w:numId w:val="2"/>
-        </w:numPr>
-        <w:rPr>
-          <w:b/>
-          <w:bCs/>
-          <w:sz w:val="28"/>
-          <w:szCs w:val="28"/>
-        </w:rPr>
-      </w:pPr>
-      <w:r>
-        <w:rPr>
-          <w:sz w:val="28"/>
-          <w:szCs w:val="28"/>
-        </w:rPr>
-        <w:lastRenderedPageBreak/>
-        <w:t>Częstotliwość: 3/5</w:t>
-      </w:r>
-    </w:p>
-    <w:p>
-      <w:pPr>
-        <w:pStyle w:val="Akapitzlist"/>
-        <w:numPr>
-          <w:ilvl w:val="1"/>
-          <w:numId w:val="2"/>
-        </w:numPr>
-        <w:rPr>
-          <w:b/>
-          <w:bCs/>
-          <w:sz w:val="28"/>
-          <w:szCs w:val="28"/>
-        </w:rPr>
-      </w:pPr>
-      <w:r>
-        <w:rPr>
-          <w:sz w:val="28"/>
-          <w:szCs w:val="28"/>
-        </w:rPr>
-        <w:t>Istotność: 5/5</w:t>
-      </w:r>
-    </w:p>
-    <w:p>
-      <w:pPr>
-        <w:rPr>
-          <w:b/>
-          <w:bCs/>
-          <w:sz w:val="28"/>
-          <w:szCs w:val="28"/>
-        </w:rPr>
-      </w:pPr>
-    </w:p>
-    <w:p>
-      <w:pPr>
-        <w:pStyle w:val="Akapitzlist"/>
-        <w:numPr>
-          <w:ilvl w:val="0"/>
-          <w:numId w:val="2"/>
-        </w:numPr>
-        <w:rPr>
-          <w:b/>
-          <w:bCs/>
-          <w:sz w:val="28"/>
-          <w:szCs w:val="28"/>
-        </w:rPr>
-      </w:pPr>
-      <w:r>
-        <w:rPr>
-          <w:sz w:val="28"/>
-          <w:szCs w:val="28"/>
-        </w:rPr>
-        <w:t>ID: 12</w:t>
-      </w:r>
-    </w:p>
-    <w:p>
-      <w:pPr>
-        <w:pStyle w:val="Akapitzlist"/>
-        <w:numPr>
-          <w:ilvl w:val="0"/>
-          <w:numId w:val="2"/>
-        </w:numPr>
-        <w:rPr>
-          <w:b/>
-          <w:bCs/>
-          <w:sz w:val="28"/>
-          <w:szCs w:val="28"/>
-        </w:rPr>
-      </w:pPr>
-      <w:r>
-        <w:rPr>
-          <w:sz w:val="28"/>
-          <w:szCs w:val="28"/>
-        </w:rPr>
-        <w:t>Nazwa: Drukowanie dokumentów</w:t>
-      </w:r>
-    </w:p>
-    <w:p>
-      <w:pPr>
-        <w:pStyle w:val="Akapitzlist"/>
-        <w:numPr>
-          <w:ilvl w:val="0"/>
-          <w:numId w:val="2"/>
-        </w:numPr>
-        <w:rPr>
-          <w:b/>
-          <w:bCs/>
-          <w:sz w:val="28"/>
-          <w:szCs w:val="28"/>
-        </w:rPr>
-      </w:pPr>
-      <w:r>
-        <w:rPr>
-          <w:sz w:val="28"/>
-          <w:szCs w:val="28"/>
-        </w:rPr>
-        <w:t>Użytkownicy: Pielęgniarka</w:t>
-      </w:r>
-    </w:p>
-    <w:p>
-      <w:pPr>
-        <w:pStyle w:val="Akapitzlist"/>
-        <w:numPr>
-          <w:ilvl w:val="0"/>
-          <w:numId w:val="2"/>
-        </w:numPr>
-        <w:rPr>
-          <w:b/>
-          <w:bCs/>
-          <w:sz w:val="28"/>
-          <w:szCs w:val="28"/>
-        </w:rPr>
-      </w:pPr>
-      <w:r>
-        <w:rPr>
-          <w:sz w:val="28"/>
-          <w:szCs w:val="28"/>
-        </w:rPr>
-        <w:t>Scenariusz</w:t>
-      </w:r>
-      <w:r>
-        <w:rPr>
-          <w:sz w:val="28"/>
-          <w:szCs w:val="28"/>
-        </w:rPr>
-        <w:t>e:</w:t>
-      </w:r>
-    </w:p>
-    <w:p>
-      <w:pPr>
-        <w:pStyle w:val="Akapitzlist"/>
-        <w:numPr>
-          <w:ilvl w:val="1"/>
-          <w:numId w:val="2"/>
-        </w:numPr>
-        <w:rPr>
-          <w:b/>
-          <w:bCs/>
-          <w:sz w:val="28"/>
-          <w:szCs w:val="28"/>
-        </w:rPr>
-      </w:pPr>
-      <w:r>
-        <w:rPr>
-          <w:sz w:val="28"/>
-          <w:szCs w:val="28"/>
-        </w:rPr>
-        <w:t xml:space="preserve">Nazwa: </w:t>
-      </w:r>
-      <w:r>
-        <w:rPr>
-          <w:b/>
-          <w:bCs/>
-          <w:sz w:val="28"/>
-          <w:szCs w:val="28"/>
-        </w:rPr>
-        <w:t>Drukowanie dokumentów</w:t>
-      </w:r>
-    </w:p>
-    <w:p>
-      <w:pPr>
-        <w:pStyle w:val="Akapitzlist"/>
-        <w:numPr>
-          <w:ilvl w:val="1"/>
-          <w:numId w:val="2"/>
-        </w:numPr>
-        <w:rPr>
-          <w:b/>
-          <w:bCs/>
-          <w:sz w:val="28"/>
-          <w:szCs w:val="28"/>
-        </w:rPr>
-      </w:pPr>
-      <w:r>
-        <w:rPr>
-          <w:sz w:val="28"/>
-          <w:szCs w:val="28"/>
-        </w:rPr>
-        <w:t>Warunki początkowe: Pielęgniarka musi być zalogowana do systemu, pielęgniarka musi posiadać drukarkę</w:t>
-      </w:r>
-    </w:p>
-    <w:p>
-      <w:pPr>
-        <w:pStyle w:val="Akapitzlist"/>
-        <w:numPr>
-          <w:ilvl w:val="1"/>
-          <w:numId w:val="2"/>
-        </w:numPr>
-        <w:rPr>
-          <w:b/>
-          <w:bCs/>
-          <w:sz w:val="28"/>
-          <w:szCs w:val="28"/>
-        </w:rPr>
-      </w:pPr>
-      <w:r>
-        <w:rPr>
-          <w:sz w:val="28"/>
-          <w:szCs w:val="28"/>
-        </w:rPr>
-        <w:t>Przebieg działań:</w:t>
-      </w:r>
-    </w:p>
-    <w:p>
-      <w:pPr>
-        <w:pStyle w:val="Akapitzlist"/>
-        <w:numPr>
-          <w:ilvl w:val="2"/>
-          <w:numId w:val="2"/>
-        </w:numPr>
-        <w:rPr>
-          <w:b/>
-          <w:bCs/>
-          <w:sz w:val="28"/>
-          <w:szCs w:val="28"/>
-        </w:rPr>
-      </w:pPr>
-      <w:r>
-        <w:rPr>
-          <w:b/>
-          <w:bCs/>
-          <w:sz w:val="28"/>
-          <w:szCs w:val="28"/>
-        </w:rPr>
-        <w:t xml:space="preserve">1. </w:t>
-      </w:r>
-      <w:r>
-        <w:rPr>
-          <w:sz w:val="28"/>
-          <w:szCs w:val="28"/>
-        </w:rPr>
-        <w:t>Pielęgniarka wybiera zakładkę „Dokumenty”</w:t>
-      </w:r>
-    </w:p>
-    <w:p>
-      <w:pPr>
-        <w:pStyle w:val="Akapitzlist"/>
-        <w:numPr>
-          <w:ilvl w:val="2"/>
-          <w:numId w:val="2"/>
-        </w:numPr>
-        <w:rPr>
-          <w:b/>
-          <w:bCs/>
-          <w:sz w:val="28"/>
-          <w:szCs w:val="28"/>
-        </w:rPr>
-      </w:pPr>
-      <w:r>
-        <w:rPr>
-          <w:b/>
-          <w:bCs/>
-          <w:sz w:val="28"/>
-          <w:szCs w:val="28"/>
-        </w:rPr>
-        <w:t>2.</w:t>
-      </w:r>
-      <w:r>
-        <w:rPr>
-          <w:sz w:val="28"/>
-          <w:szCs w:val="28"/>
-        </w:rPr>
-        <w:t xml:space="preserve"> System wyświetla listę dokumentów</w:t>
-      </w:r>
-    </w:p>
-    <w:p>
-      <w:pPr>
-        <w:pStyle w:val="Akapitzlist"/>
-        <w:numPr>
-          <w:ilvl w:val="2"/>
-          <w:numId w:val="2"/>
-        </w:numPr>
-        <w:rPr>
-          <w:b/>
-          <w:bCs/>
-          <w:sz w:val="28"/>
-          <w:szCs w:val="28"/>
-        </w:rPr>
-      </w:pPr>
-      <w:r>
-        <w:rPr>
-          <w:b/>
-          <w:bCs/>
-          <w:sz w:val="28"/>
-          <w:szCs w:val="28"/>
-        </w:rPr>
-        <w:t xml:space="preserve">3. </w:t>
-      </w:r>
-      <w:r>
-        <w:rPr>
-          <w:sz w:val="28"/>
-          <w:szCs w:val="28"/>
-        </w:rPr>
-        <w:t>Pielęgniarka wybiera z listy potrzebny jej dokument</w:t>
-      </w:r>
-    </w:p>
-    <w:p>
-      <w:pPr>
-        <w:pStyle w:val="Akapitzlist"/>
-        <w:numPr>
-          <w:ilvl w:val="2"/>
-          <w:numId w:val="2"/>
-        </w:numPr>
-        <w:rPr>
-          <w:b/>
-          <w:bCs/>
-          <w:sz w:val="28"/>
-          <w:szCs w:val="28"/>
-        </w:rPr>
-      </w:pPr>
-      <w:r>
-        <w:rPr>
-          <w:b/>
-          <w:bCs/>
-          <w:sz w:val="28"/>
-          <w:szCs w:val="28"/>
-        </w:rPr>
-        <w:t xml:space="preserve">4. </w:t>
-      </w:r>
-      <w:r>
-        <w:rPr>
-          <w:sz w:val="28"/>
-          <w:szCs w:val="28"/>
-        </w:rPr>
-        <w:t>Pielęgniarka wypełnia dokument</w:t>
-      </w:r>
-    </w:p>
-    <w:p>
-      <w:pPr>
-        <w:pStyle w:val="Akapitzlist"/>
-        <w:numPr>
-          <w:ilvl w:val="2"/>
-          <w:numId w:val="2"/>
-        </w:numPr>
-        <w:rPr>
-          <w:b/>
-          <w:bCs/>
-          <w:sz w:val="28"/>
-          <w:szCs w:val="28"/>
-        </w:rPr>
-      </w:pPr>
-      <w:r>
-        <w:rPr>
-          <w:b/>
-          <w:bCs/>
-          <w:sz w:val="28"/>
-          <w:szCs w:val="28"/>
-        </w:rPr>
-        <w:t xml:space="preserve">5. </w:t>
-      </w:r>
-      <w:r>
-        <w:rPr>
-          <w:sz w:val="28"/>
-          <w:szCs w:val="28"/>
-        </w:rPr>
-        <w:t>System sprawdza poprawność wypełnionego formularzu</w:t>
-      </w:r>
-    </w:p>
-    <w:p>
-      <w:pPr>
-        <w:pStyle w:val="Akapitzlist"/>
-        <w:numPr>
-          <w:ilvl w:val="2"/>
-          <w:numId w:val="2"/>
-        </w:numPr>
-        <w:rPr>
-          <w:b/>
-          <w:bCs/>
-          <w:sz w:val="28"/>
-          <w:szCs w:val="28"/>
-        </w:rPr>
-      </w:pPr>
-      <w:r>
-        <w:rPr>
-          <w:b/>
-          <w:bCs/>
-          <w:sz w:val="28"/>
-          <w:szCs w:val="28"/>
-        </w:rPr>
-        <w:t xml:space="preserve">6. </w:t>
-      </w:r>
-      <w:r>
-        <w:rPr>
-          <w:sz w:val="28"/>
-          <w:szCs w:val="28"/>
-        </w:rPr>
-        <w:t>Pielęgniarka klika przycisk drukuj</w:t>
-      </w:r>
-    </w:p>
-    <w:p>
-      <w:pPr>
-        <w:pStyle w:val="Akapitzlist"/>
-        <w:numPr>
-          <w:ilvl w:val="2"/>
-          <w:numId w:val="2"/>
-        </w:numPr>
-        <w:rPr>
-          <w:b/>
-          <w:bCs/>
-          <w:sz w:val="28"/>
-          <w:szCs w:val="28"/>
-        </w:rPr>
-      </w:pPr>
-      <w:r>
-        <w:rPr>
-          <w:b/>
-          <w:bCs/>
-          <w:sz w:val="28"/>
-          <w:szCs w:val="28"/>
-        </w:rPr>
-        <w:t xml:space="preserve">7. </w:t>
-      </w:r>
-      <w:r>
-        <w:rPr>
-          <w:sz w:val="28"/>
-          <w:szCs w:val="28"/>
-        </w:rPr>
-        <w:t>System przetworzy wypełniony formularz do dokumentu PDF i rozpocznie drukowanie</w:t>
-      </w:r>
-    </w:p>
-    <w:p>
-      <w:pPr>
-        <w:pStyle w:val="Akapitzlist"/>
-        <w:numPr>
-          <w:ilvl w:val="1"/>
-          <w:numId w:val="2"/>
-        </w:numPr>
-        <w:rPr>
-          <w:b/>
-          <w:bCs/>
-          <w:sz w:val="28"/>
-          <w:szCs w:val="28"/>
-        </w:rPr>
-      </w:pPr>
-      <w:r>
-        <w:rPr>
-          <w:sz w:val="28"/>
-          <w:szCs w:val="28"/>
-        </w:rPr>
-        <w:t>Efekty: Pielęgniarka posiada wydrukowany dokument</w:t>
-      </w:r>
-    </w:p>
-    <w:p>
-      <w:pPr>
-        <w:pStyle w:val="Akapitzlist"/>
-        <w:numPr>
-          <w:ilvl w:val="1"/>
-          <w:numId w:val="2"/>
-        </w:numPr>
-        <w:rPr>
-          <w:b/>
-          <w:bCs/>
-          <w:sz w:val="28"/>
-          <w:szCs w:val="28"/>
-        </w:rPr>
-      </w:pPr>
-      <w:r>
-        <w:rPr>
-          <w:sz w:val="28"/>
-          <w:szCs w:val="28"/>
-        </w:rPr>
-        <w:t>Częstotliwość: 3/5</w:t>
-      </w:r>
-    </w:p>
-    <w:p>
-      <w:pPr>
-        <w:pStyle w:val="Akapitzlist"/>
-        <w:numPr>
-          <w:ilvl w:val="1"/>
-          <w:numId w:val="2"/>
-        </w:numPr>
-        <w:rPr>
-          <w:b/>
-          <w:bCs/>
-          <w:sz w:val="28"/>
-          <w:szCs w:val="28"/>
-        </w:rPr>
-      </w:pPr>
-      <w:r>
-        <w:rPr>
-          <w:sz w:val="28"/>
-          <w:szCs w:val="28"/>
-        </w:rPr>
-        <w:t>Istotność: 3/5</w:t>
-      </w:r>
-    </w:p>
-    <w:p>
-      <w:pPr>
-        <w:pStyle w:val="Akapitzlist"/>
-        <w:numPr>
-          <w:ilvl w:val="0"/>
-          <w:numId w:val="2"/>
-        </w:numPr>
-        <w:rPr>
-          <w:b/>
-          <w:bCs/>
-          <w:sz w:val="28"/>
-          <w:szCs w:val="28"/>
-        </w:rPr>
-      </w:pPr>
-      <w:r>
-        <w:rPr>
-          <w:sz w:val="28"/>
-          <w:szCs w:val="28"/>
-        </w:rPr>
-        <w:t>ID: 1</w:t>
-      </w:r>
-      <w:r>
-        <w:rPr>
-          <w:sz w:val="28"/>
-          <w:szCs w:val="28"/>
-        </w:rPr>
-        <w:t>3</w:t>
-      </w:r>
-    </w:p>
-    <w:p>
-      <w:pPr>
-        <w:pStyle w:val="Akapitzlist"/>
-        <w:numPr>
-          <w:ilvl w:val="0"/>
-          <w:numId w:val="2"/>
-        </w:numPr>
-        <w:rPr>
-          <w:b/>
-          <w:bCs/>
-          <w:sz w:val="28"/>
-          <w:szCs w:val="28"/>
-        </w:rPr>
-      </w:pPr>
-      <w:r>
-        <w:rPr>
-          <w:sz w:val="28"/>
-          <w:szCs w:val="28"/>
-        </w:rPr>
-        <w:t xml:space="preserve">Nazwa: </w:t>
-      </w:r>
-      <w:r>
-        <w:rPr>
-          <w:sz w:val="28"/>
-          <w:szCs w:val="28"/>
-        </w:rPr>
-        <w:t>Tworzenie raportów</w:t>
-      </w:r>
-    </w:p>
-    <w:p>
-      <w:pPr>
-        <w:pStyle w:val="Akapitzlist"/>
-        <w:numPr>
-          <w:ilvl w:val="0"/>
-          <w:numId w:val="2"/>
-        </w:numPr>
-        <w:rPr>
-          <w:b/>
-          <w:bCs/>
-          <w:sz w:val="28"/>
-          <w:szCs w:val="28"/>
-        </w:rPr>
-      </w:pPr>
-      <w:r>
-        <w:rPr>
-          <w:sz w:val="28"/>
-          <w:szCs w:val="28"/>
-        </w:rPr>
-        <w:t>Użytkownicy: Pielęgniarka</w:t>
-      </w:r>
-    </w:p>
-    <w:p>
-      <w:pPr>
-        <w:pStyle w:val="Akapitzlist"/>
-        <w:numPr>
-          <w:ilvl w:val="0"/>
-          <w:numId w:val="2"/>
-        </w:numPr>
-        <w:rPr>
-          <w:b/>
-          <w:bCs/>
-          <w:sz w:val="28"/>
-          <w:szCs w:val="28"/>
-        </w:rPr>
-      </w:pPr>
-      <w:r>
-        <w:rPr>
-          <w:sz w:val="28"/>
-          <w:szCs w:val="28"/>
-        </w:rPr>
-        <w:t>Scenariusz</w:t>
-      </w:r>
-      <w:r>
-        <w:rPr>
-          <w:sz w:val="28"/>
-          <w:szCs w:val="28"/>
-        </w:rPr>
-        <w:t>e:</w:t>
-      </w:r>
-    </w:p>
-    <w:p>
-      <w:pPr>
-        <w:pStyle w:val="Akapitzlist"/>
-        <w:numPr>
-          <w:ilvl w:val="1"/>
-          <w:numId w:val="2"/>
-        </w:numPr>
-        <w:rPr>
-          <w:b/>
-          <w:bCs/>
-          <w:sz w:val="28"/>
-          <w:szCs w:val="28"/>
-        </w:rPr>
-      </w:pPr>
-      <w:r>
-        <w:rPr>
-          <w:sz w:val="28"/>
-          <w:szCs w:val="28"/>
-        </w:rPr>
-        <w:t xml:space="preserve">Nazwa: </w:t>
-      </w:r>
-      <w:r>
-        <w:rPr>
-          <w:b/>
-          <w:bCs/>
-          <w:sz w:val="28"/>
-          <w:szCs w:val="28"/>
-        </w:rPr>
-        <w:t>Tworzenie raportów badań</w:t>
-      </w:r>
-    </w:p>
-    <w:p>
-      <w:pPr>
-        <w:pStyle w:val="Akapitzlist"/>
-        <w:numPr>
-          <w:ilvl w:val="1"/>
-          <w:numId w:val="2"/>
-        </w:numPr>
-        <w:rPr>
-          <w:b/>
-          <w:bCs/>
-          <w:sz w:val="28"/>
-          <w:szCs w:val="28"/>
-        </w:rPr>
-      </w:pPr>
-      <w:r>
-        <w:rPr>
-          <w:sz w:val="28"/>
-          <w:szCs w:val="28"/>
-        </w:rPr>
-        <w:t>Warunki początkowe: Pielęgniarka musi być zalogowana do systemu, pielęgniarka musi posiadać drukarkę</w:t>
-      </w:r>
-    </w:p>
-    <w:p>
-      <w:pPr>
-        <w:pStyle w:val="Akapitzlist"/>
-        <w:numPr>
-          <w:ilvl w:val="1"/>
-          <w:numId w:val="2"/>
-        </w:numPr>
-        <w:rPr>
-          <w:b/>
-          <w:bCs/>
-          <w:sz w:val="28"/>
-          <w:szCs w:val="28"/>
-        </w:rPr>
-      </w:pPr>
-      <w:r>
-        <w:rPr>
-          <w:sz w:val="28"/>
-          <w:szCs w:val="28"/>
-        </w:rPr>
-        <w:t>Przebieg działań:</w:t>
-      </w:r>
-    </w:p>
-    <w:p>
-      <w:pPr>
-        <w:pStyle w:val="Akapitzlist"/>
-        <w:numPr>
-          <w:ilvl w:val="2"/>
-          <w:numId w:val="2"/>
-        </w:numPr>
-        <w:rPr>
-          <w:b/>
-          <w:bCs/>
-          <w:sz w:val="28"/>
-          <w:szCs w:val="28"/>
-        </w:rPr>
-      </w:pPr>
-      <w:r>
-        <w:rPr>
-          <w:b/>
-          <w:bCs/>
-          <w:sz w:val="28"/>
-          <w:szCs w:val="28"/>
-        </w:rPr>
-        <w:t xml:space="preserve">1. </w:t>
-      </w:r>
-      <w:r>
-        <w:rPr>
-          <w:sz w:val="28"/>
-          <w:szCs w:val="28"/>
-        </w:rPr>
-        <w:t>Pielęgniarka wybiera zakładkę „</w:t>
-      </w:r>
-      <w:r>
-        <w:rPr>
-          <w:sz w:val="28"/>
-          <w:szCs w:val="28"/>
-        </w:rPr>
-        <w:t>Raporty</w:t>
-      </w:r>
-      <w:r>
-        <w:rPr>
-          <w:sz w:val="28"/>
-          <w:szCs w:val="28"/>
-        </w:rPr>
-        <w:t>”</w:t>
-      </w:r>
-    </w:p>
-    <w:p>
-      <w:pPr>
-        <w:pStyle w:val="Akapitzlist"/>
-        <w:numPr>
-          <w:ilvl w:val="2"/>
-          <w:numId w:val="2"/>
-        </w:numPr>
-        <w:rPr>
-          <w:b/>
-          <w:bCs/>
-          <w:sz w:val="28"/>
-          <w:szCs w:val="28"/>
-        </w:rPr>
-      </w:pPr>
-      <w:r>
-        <w:rPr>
-          <w:b/>
-          <w:bCs/>
-          <w:sz w:val="28"/>
-          <w:szCs w:val="28"/>
-        </w:rPr>
-        <w:t>2.</w:t>
-      </w:r>
-      <w:r>
-        <w:rPr>
-          <w:sz w:val="28"/>
-          <w:szCs w:val="28"/>
-        </w:rPr>
-        <w:t xml:space="preserve"> System wyświetla </w:t>
-      </w:r>
-      <w:r>
-        <w:rPr>
-          <w:sz w:val="28"/>
-          <w:szCs w:val="28"/>
-        </w:rPr>
-        <w:t>formularz do uzupełnienia</w:t>
-      </w:r>
-    </w:p>
-    <w:p>
-      <w:pPr>
-        <w:pStyle w:val="Akapitzlist"/>
-        <w:numPr>
-          <w:ilvl w:val="2"/>
-          <w:numId w:val="2"/>
-        </w:numPr>
-        <w:rPr>
-          <w:b/>
-          <w:bCs/>
-          <w:sz w:val="28"/>
-          <w:szCs w:val="28"/>
-        </w:rPr>
-      </w:pPr>
-      <w:r>
-        <w:rPr>
-          <w:b/>
-          <w:bCs/>
-          <w:sz w:val="28"/>
-          <w:szCs w:val="28"/>
-        </w:rPr>
-        <w:t xml:space="preserve">3. </w:t>
-      </w:r>
-      <w:r>
-        <w:rPr>
-          <w:sz w:val="28"/>
-          <w:szCs w:val="28"/>
-        </w:rPr>
-        <w:t xml:space="preserve">Pielęgniarka wybiera </w:t>
-      </w:r>
-      <w:r>
-        <w:rPr>
-          <w:sz w:val="28"/>
-          <w:szCs w:val="28"/>
-        </w:rPr>
-        <w:t>okres z jakiego ma zostać stworzony raport</w:t>
-      </w:r>
-    </w:p>
-    <w:p>
-      <w:pPr>
-        <w:pStyle w:val="Akapitzlist"/>
-        <w:numPr>
-          <w:ilvl w:val="2"/>
-          <w:numId w:val="2"/>
-        </w:numPr>
-        <w:rPr>
-          <w:b/>
-          <w:bCs/>
-          <w:sz w:val="28"/>
-          <w:szCs w:val="28"/>
-        </w:rPr>
-      </w:pPr>
-      <w:r>
-        <w:rPr>
-          <w:b/>
-          <w:bCs/>
-          <w:sz w:val="28"/>
-          <w:szCs w:val="28"/>
-        </w:rPr>
-        <w:t xml:space="preserve">4. </w:t>
-      </w:r>
-      <w:r>
-        <w:rPr>
-          <w:sz w:val="28"/>
-          <w:szCs w:val="28"/>
-        </w:rPr>
-        <w:t>System wyświetla raport z podanego okresu</w:t>
-      </w:r>
-    </w:p>
-    <w:p>
-      <w:pPr>
-        <w:pStyle w:val="Akapitzlist"/>
-        <w:numPr>
-          <w:ilvl w:val="2"/>
-          <w:numId w:val="2"/>
-        </w:numPr>
-        <w:rPr>
-          <w:b/>
-          <w:bCs/>
-          <w:sz w:val="28"/>
-          <w:szCs w:val="28"/>
-        </w:rPr>
-      </w:pPr>
-      <w:r>
-        <w:rPr>
-          <w:b/>
-          <w:bCs/>
-          <w:sz w:val="28"/>
-          <w:szCs w:val="28"/>
-        </w:rPr>
-        <w:t xml:space="preserve">5. </w:t>
-      </w:r>
-      <w:r>
-        <w:rPr>
-          <w:sz w:val="28"/>
-          <w:szCs w:val="28"/>
-        </w:rPr>
-        <w:t>System pyta się o wydruk raportu</w:t>
-      </w:r>
-    </w:p>
-    <w:p>
-      <w:pPr>
-        <w:pStyle w:val="Akapitzlist"/>
-        <w:numPr>
-          <w:ilvl w:val="1"/>
-          <w:numId w:val="2"/>
-        </w:numPr>
-        <w:rPr>
-          <w:b/>
-          <w:bCs/>
-          <w:sz w:val="28"/>
-          <w:szCs w:val="28"/>
-        </w:rPr>
-      </w:pPr>
-      <w:r>
-        <w:rPr>
-          <w:sz w:val="28"/>
-          <w:szCs w:val="28"/>
-        </w:rPr>
-        <w:lastRenderedPageBreak/>
-        <w:t xml:space="preserve">Efekty: Pielęgniarka </w:t>
-      </w:r>
-      <w:r>
-        <w:rPr>
-          <w:sz w:val="28"/>
-          <w:szCs w:val="28"/>
-        </w:rPr>
-        <w:t>otrzymuje raport z informacjami o badaniach</w:t>
-      </w:r>
-    </w:p>
-    <w:p>
-      <w:pPr>
-        <w:pStyle w:val="Akapitzlist"/>
-        <w:numPr>
-          <w:ilvl w:val="1"/>
-          <w:numId w:val="2"/>
-        </w:numPr>
-        <w:rPr>
-          <w:b/>
-          <w:bCs/>
-          <w:sz w:val="28"/>
-          <w:szCs w:val="28"/>
-        </w:rPr>
-      </w:pPr>
-      <w:r>
-        <w:rPr>
-          <w:sz w:val="28"/>
-          <w:szCs w:val="28"/>
-        </w:rPr>
-        <w:t>Częstotliwość: 3/5</w:t>
-      </w:r>
-    </w:p>
-    <w:p>
-      <w:pPr>
-        <w:pStyle w:val="Akapitzlist"/>
-        <w:numPr>
-          <w:ilvl w:val="1"/>
-          <w:numId w:val="2"/>
-        </w:numPr>
-        <w:rPr>
-          <w:b/>
-          <w:bCs/>
-          <w:sz w:val="28"/>
-          <w:szCs w:val="28"/>
-        </w:rPr>
-      </w:pPr>
-      <w:r>
-        <w:rPr>
-          <w:sz w:val="28"/>
-          <w:szCs w:val="28"/>
-        </w:rPr>
-        <w:t>Istotność: 3/5</w:t>
-      </w:r>
-    </w:p>
-    <w:p>
-      <w:pPr>
-        <w:pStyle w:val="Akapitzlist"/>
-        <w:numPr>
-          <w:ilvl w:val="0"/>
-          <w:numId w:val="2"/>
-        </w:numPr>
-        <w:rPr>
-          <w:b/>
-          <w:bCs/>
-          <w:sz w:val="28"/>
-          <w:szCs w:val="28"/>
-        </w:rPr>
-      </w:pPr>
-      <w:r>
-        <w:rPr>
-          <w:sz w:val="28"/>
-          <w:szCs w:val="28"/>
-        </w:rPr>
-        <w:t>ID: 1</w:t>
-      </w:r>
-      <w:r>
-        <w:rPr>
-          <w:sz w:val="28"/>
-          <w:szCs w:val="28"/>
-        </w:rPr>
-        <w:t>5</w:t>
-      </w:r>
-    </w:p>
-    <w:p>
-      <w:pPr>
-        <w:pStyle w:val="Akapitzlist"/>
-        <w:numPr>
-          <w:ilvl w:val="0"/>
-          <w:numId w:val="2"/>
-        </w:numPr>
-        <w:rPr>
-          <w:b/>
-          <w:bCs/>
-          <w:sz w:val="28"/>
-          <w:szCs w:val="28"/>
-        </w:rPr>
-      </w:pPr>
-      <w:r>
-        <w:rPr>
-          <w:sz w:val="28"/>
-          <w:szCs w:val="28"/>
-        </w:rPr>
-        <w:t xml:space="preserve">Nazwa: Edycja </w:t>
-      </w:r>
-      <w:r>
-        <w:rPr>
-          <w:sz w:val="28"/>
-          <w:szCs w:val="28"/>
-        </w:rPr>
-        <w:t>uczniów</w:t>
-      </w:r>
-    </w:p>
-    <w:p>
-      <w:pPr>
-        <w:pStyle w:val="Akapitzlist"/>
-        <w:numPr>
-          <w:ilvl w:val="0"/>
-          <w:numId w:val="2"/>
-        </w:numPr>
-        <w:rPr>
-          <w:b/>
-          <w:bCs/>
-          <w:sz w:val="28"/>
-          <w:szCs w:val="28"/>
-        </w:rPr>
-      </w:pPr>
-      <w:r>
-        <w:rPr>
-          <w:sz w:val="28"/>
-          <w:szCs w:val="28"/>
-        </w:rPr>
-        <w:t xml:space="preserve">Użytkownicy: </w:t>
-      </w:r>
-      <w:r>
-        <w:rPr>
-          <w:sz w:val="28"/>
-          <w:szCs w:val="28"/>
-        </w:rPr>
-        <w:t>Pielęgniarka</w:t>
-      </w:r>
-    </w:p>
-    <w:p>
-      <w:pPr>
-        <w:pStyle w:val="Akapitzlist"/>
-        <w:numPr>
-          <w:ilvl w:val="0"/>
-          <w:numId w:val="2"/>
-        </w:numPr>
-        <w:rPr>
-          <w:b/>
-          <w:bCs/>
-          <w:sz w:val="28"/>
-          <w:szCs w:val="28"/>
-        </w:rPr>
-      </w:pPr>
-      <w:r>
-        <w:rPr>
-          <w:sz w:val="28"/>
-          <w:szCs w:val="28"/>
-        </w:rPr>
-        <w:t>Scenariusz</w:t>
-      </w:r>
-      <w:r>
-        <w:rPr>
-          <w:sz w:val="28"/>
-          <w:szCs w:val="28"/>
-        </w:rPr>
-        <w:t>e:</w:t>
-      </w:r>
-    </w:p>
-    <w:p>
-      <w:pPr>
-        <w:pStyle w:val="Akapitzlist"/>
-        <w:numPr>
-          <w:ilvl w:val="1"/>
-          <w:numId w:val="2"/>
-        </w:numPr>
-        <w:rPr>
-          <w:b/>
-          <w:bCs/>
-          <w:sz w:val="28"/>
-          <w:szCs w:val="28"/>
-        </w:rPr>
-      </w:pPr>
-      <w:r>
-        <w:rPr>
-          <w:sz w:val="28"/>
-          <w:szCs w:val="28"/>
-        </w:rPr>
-        <w:t xml:space="preserve">Nazwa: </w:t>
-      </w:r>
-      <w:r>
-        <w:rPr>
-          <w:b/>
-          <w:bCs/>
-          <w:sz w:val="28"/>
-          <w:szCs w:val="28"/>
-        </w:rPr>
-        <w:t xml:space="preserve">Dodanie </w:t>
-      </w:r>
-      <w:r>
-        <w:rPr>
-          <w:b/>
-          <w:bCs/>
-          <w:sz w:val="28"/>
-          <w:szCs w:val="28"/>
-        </w:rPr>
-        <w:t>ucznia</w:t>
-      </w:r>
-    </w:p>
-    <w:p>
-      <w:pPr>
-        <w:pStyle w:val="Akapitzlist"/>
-        <w:numPr>
-          <w:ilvl w:val="1"/>
-          <w:numId w:val="2"/>
-        </w:numPr>
-        <w:rPr>
-          <w:b/>
-          <w:bCs/>
-          <w:sz w:val="28"/>
-          <w:szCs w:val="28"/>
-        </w:rPr>
-      </w:pPr>
-      <w:r>
-        <w:rPr>
-          <w:sz w:val="28"/>
-          <w:szCs w:val="28"/>
-        </w:rPr>
-        <w:t>Warunki początkowe:</w:t>
-      </w:r>
-      <w:r>
-        <w:rPr>
-          <w:sz w:val="28"/>
-          <w:szCs w:val="28"/>
-        </w:rPr>
-        <w:t xml:space="preserve"> Pielęgniarka</w:t>
-      </w:r>
-      <w:r>
-        <w:rPr>
-          <w:sz w:val="28"/>
-          <w:szCs w:val="28"/>
-        </w:rPr>
-        <w:t xml:space="preserve"> musi być zalogowany do systemu</w:t>
-      </w:r>
-    </w:p>
-    <w:p>
-      <w:pPr>
-        <w:pStyle w:val="Akapitzlist"/>
-        <w:numPr>
-          <w:ilvl w:val="1"/>
-          <w:numId w:val="2"/>
-        </w:numPr>
-        <w:rPr>
-          <w:b/>
-          <w:bCs/>
-          <w:sz w:val="28"/>
-          <w:szCs w:val="28"/>
-        </w:rPr>
-      </w:pPr>
-      <w:r>
-        <w:rPr>
-          <w:sz w:val="28"/>
-          <w:szCs w:val="28"/>
-        </w:rPr>
-        <w:t>Przebieg działań:</w:t>
-      </w:r>
-    </w:p>
-    <w:p>
-      <w:pPr>
-        <w:pStyle w:val="Akapitzlist"/>
-        <w:numPr>
-          <w:ilvl w:val="2"/>
-          <w:numId w:val="2"/>
-        </w:numPr>
-        <w:rPr>
-          <w:b/>
-          <w:bCs/>
-          <w:sz w:val="28"/>
-          <w:szCs w:val="28"/>
-        </w:rPr>
-      </w:pPr>
-      <w:r>
-        <w:rPr>
-          <w:b/>
-          <w:bCs/>
-          <w:sz w:val="28"/>
-          <w:szCs w:val="28"/>
-        </w:rPr>
-        <w:t xml:space="preserve">1. </w:t>
-      </w:r>
-      <w:r>
-        <w:rPr>
-          <w:sz w:val="28"/>
-          <w:szCs w:val="28"/>
-        </w:rPr>
-        <w:t>Pielęgniarka wybiera zakładkę „Lista uczniów”</w:t>
-      </w:r>
-    </w:p>
-    <w:p>
-      <w:pPr>
-        <w:pStyle w:val="Akapitzlist"/>
-        <w:numPr>
-          <w:ilvl w:val="2"/>
-          <w:numId w:val="2"/>
-        </w:numPr>
-        <w:rPr>
-          <w:b/>
-          <w:bCs/>
-          <w:sz w:val="28"/>
-          <w:szCs w:val="28"/>
-        </w:rPr>
-      </w:pPr>
-      <w:r>
-        <w:rPr>
-          <w:b/>
-          <w:bCs/>
-          <w:sz w:val="28"/>
-          <w:szCs w:val="28"/>
-        </w:rPr>
-        <w:t>2.</w:t>
-      </w:r>
-      <w:r>
-        <w:rPr>
-          <w:sz w:val="28"/>
-          <w:szCs w:val="28"/>
-        </w:rPr>
-        <w:t xml:space="preserve"> System wyświetla listę uczniów</w:t>
-      </w:r>
-    </w:p>
-    <w:p>
-      <w:pPr>
-        <w:pStyle w:val="Akapitzlist"/>
-        <w:numPr>
-          <w:ilvl w:val="2"/>
-          <w:numId w:val="2"/>
-        </w:numPr>
-        <w:rPr>
-          <w:b/>
-          <w:bCs/>
-          <w:sz w:val="28"/>
-          <w:szCs w:val="28"/>
-        </w:rPr>
-      </w:pPr>
-      <w:r>
-        <w:rPr>
-          <w:b/>
-          <w:bCs/>
-          <w:sz w:val="28"/>
-          <w:szCs w:val="28"/>
-        </w:rPr>
-        <w:t xml:space="preserve">3. </w:t>
-      </w:r>
-      <w:r>
-        <w:rPr>
-          <w:sz w:val="28"/>
-          <w:szCs w:val="28"/>
-        </w:rPr>
-        <w:t>Pielęgniarka klika przycisk „Dodaj ucznia”</w:t>
-      </w:r>
-    </w:p>
-    <w:p>
-      <w:pPr>
-        <w:pStyle w:val="Akapitzlist"/>
-        <w:numPr>
-          <w:ilvl w:val="2"/>
-          <w:numId w:val="2"/>
-        </w:numPr>
-        <w:rPr>
-          <w:b/>
-          <w:bCs/>
-          <w:sz w:val="28"/>
-          <w:szCs w:val="28"/>
-        </w:rPr>
-      </w:pPr>
-      <w:r>
-        <w:rPr>
-          <w:b/>
-          <w:bCs/>
-          <w:sz w:val="28"/>
-          <w:szCs w:val="28"/>
-        </w:rPr>
-        <w:t>4.</w:t>
-      </w:r>
-      <w:r>
-        <w:rPr>
-          <w:b/>
-          <w:bCs/>
-          <w:sz w:val="28"/>
-          <w:szCs w:val="28"/>
-        </w:rPr>
-        <w:t xml:space="preserve"> </w:t>
-      </w:r>
-      <w:r>
-        <w:rPr>
-          <w:sz w:val="28"/>
-          <w:szCs w:val="28"/>
-        </w:rPr>
-        <w:t>System wyświetla formularz do wypełnienia</w:t>
-      </w:r>
-    </w:p>
-    <w:p>
-      <w:pPr>
-        <w:pStyle w:val="Akapitzlist"/>
-        <w:numPr>
-          <w:ilvl w:val="2"/>
-          <w:numId w:val="2"/>
-        </w:numPr>
-        <w:rPr>
-          <w:b/>
-          <w:bCs/>
-          <w:sz w:val="28"/>
-          <w:szCs w:val="28"/>
-        </w:rPr>
-      </w:pPr>
-      <w:r>
-        <w:rPr>
-          <w:b/>
-          <w:bCs/>
-          <w:sz w:val="28"/>
-          <w:szCs w:val="28"/>
-        </w:rPr>
-        <w:t xml:space="preserve">5. </w:t>
-      </w:r>
-      <w:r>
-        <w:rPr>
-          <w:sz w:val="28"/>
-          <w:szCs w:val="28"/>
-        </w:rPr>
-        <w:t>Pielęgniarka po wypełnieniu klika przycisk „Dodaj”</w:t>
-      </w:r>
-    </w:p>
-    <w:p>
-      <w:pPr>
-        <w:pStyle w:val="Akapitzlist"/>
-        <w:numPr>
-          <w:ilvl w:val="2"/>
-          <w:numId w:val="2"/>
-        </w:numPr>
-        <w:rPr>
-          <w:b/>
-          <w:bCs/>
-          <w:sz w:val="28"/>
-          <w:szCs w:val="28"/>
-        </w:rPr>
-      </w:pPr>
-      <w:r>
-        <w:rPr>
-          <w:b/>
-          <w:bCs/>
-          <w:sz w:val="28"/>
-          <w:szCs w:val="28"/>
-        </w:rPr>
-        <w:t>6</w:t>
-      </w:r>
-      <w:r>
-        <w:rPr>
-          <w:b/>
-          <w:bCs/>
-          <w:sz w:val="28"/>
-          <w:szCs w:val="28"/>
-        </w:rPr>
-        <w:t xml:space="preserve">. </w:t>
-      </w:r>
-      <w:r>
-        <w:rPr>
-          <w:sz w:val="28"/>
-          <w:szCs w:val="28"/>
-        </w:rPr>
-        <w:t>System sprawdza poprawność wypełnionych danych</w:t>
-      </w:r>
-    </w:p>
-    <w:p>
-      <w:pPr>
-        <w:pStyle w:val="Akapitzlist"/>
-        <w:numPr>
-          <w:ilvl w:val="2"/>
-          <w:numId w:val="2"/>
-        </w:numPr>
-        <w:rPr>
-          <w:b/>
-          <w:bCs/>
-          <w:sz w:val="28"/>
-          <w:szCs w:val="28"/>
-        </w:rPr>
-      </w:pPr>
-      <w:r>
-        <w:rPr>
-          <w:b/>
-          <w:bCs/>
-          <w:sz w:val="28"/>
-          <w:szCs w:val="28"/>
-        </w:rPr>
-        <w:t>7</w:t>
-      </w:r>
-      <w:r>
-        <w:rPr>
-          <w:b/>
-          <w:bCs/>
-          <w:sz w:val="28"/>
-          <w:szCs w:val="28"/>
-        </w:rPr>
-        <w:t xml:space="preserve">. </w:t>
-      </w:r>
-      <w:r>
-        <w:rPr>
-          <w:sz w:val="28"/>
-          <w:szCs w:val="28"/>
-        </w:rPr>
-        <w:t xml:space="preserve">System </w:t>
-      </w:r>
-      <w:r>
-        <w:rPr>
-          <w:sz w:val="28"/>
-          <w:szCs w:val="28"/>
-        </w:rPr>
-        <w:t>dodaje ucznia</w:t>
-      </w:r>
-    </w:p>
-    <w:p>
-      <w:pPr>
-        <w:pStyle w:val="Akapitzlist"/>
-        <w:numPr>
-          <w:ilvl w:val="1"/>
-          <w:numId w:val="2"/>
-        </w:numPr>
-        <w:rPr>
-          <w:b/>
-          <w:bCs/>
-          <w:sz w:val="28"/>
-          <w:szCs w:val="28"/>
-        </w:rPr>
-      </w:pPr>
-      <w:r>
-        <w:rPr>
-          <w:sz w:val="28"/>
-          <w:szCs w:val="28"/>
-        </w:rPr>
-        <w:t xml:space="preserve">Efekty: </w:t>
-      </w:r>
-      <w:r>
-        <w:rPr>
-          <w:sz w:val="28"/>
-          <w:szCs w:val="28"/>
-        </w:rPr>
-        <w:t>Nowy uczeń został dodany</w:t>
-      </w:r>
-    </w:p>
-    <w:p>
-      <w:pPr>
-        <w:pStyle w:val="Akapitzlist"/>
-        <w:numPr>
-          <w:ilvl w:val="1"/>
-          <w:numId w:val="2"/>
-        </w:numPr>
-        <w:rPr>
-          <w:b/>
-          <w:bCs/>
-          <w:sz w:val="28"/>
-          <w:szCs w:val="28"/>
-        </w:rPr>
-      </w:pPr>
-      <w:r>
-        <w:rPr>
-          <w:sz w:val="28"/>
-          <w:szCs w:val="28"/>
-        </w:rPr>
-        <w:t xml:space="preserve">Częstotliwość: </w:t>
-      </w:r>
-      <w:r>
-        <w:rPr>
-          <w:sz w:val="28"/>
-          <w:szCs w:val="28"/>
-        </w:rPr>
-        <w:t>3</w:t>
-      </w:r>
-      <w:r>
-        <w:rPr>
-          <w:sz w:val="28"/>
-          <w:szCs w:val="28"/>
-        </w:rPr>
-        <w:t>/5</w:t>
-      </w:r>
-    </w:p>
-    <w:p>
-      <w:pPr>
-        <w:pStyle w:val="Akapitzlist"/>
-        <w:numPr>
-          <w:ilvl w:val="1"/>
-          <w:numId w:val="2"/>
-        </w:numPr>
-        <w:rPr>
-          <w:b/>
-          <w:bCs/>
-          <w:sz w:val="28"/>
-          <w:szCs w:val="28"/>
-        </w:rPr>
-      </w:pPr>
-      <w:r>
-        <w:rPr>
-          <w:sz w:val="28"/>
-          <w:szCs w:val="28"/>
-        </w:rPr>
-        <w:t>Istotność: 5/5</w:t>
-      </w:r>
-    </w:p>
-    <w:p>
-      <w:pPr>
-        <w:pStyle w:val="Akapitzlist"/>
-        <w:numPr>
-          <w:ilvl w:val="1"/>
-          <w:numId w:val="2"/>
-        </w:numPr>
-        <w:rPr>
-          <w:b/>
-          <w:bCs/>
-          <w:sz w:val="28"/>
-          <w:szCs w:val="28"/>
-        </w:rPr>
-      </w:pPr>
-      <w:r>
-        <w:rPr>
-          <w:sz w:val="28"/>
-          <w:szCs w:val="28"/>
-        </w:rPr>
-        <w:t xml:space="preserve">Nazwa: </w:t>
-      </w:r>
-      <w:r>
-        <w:rPr>
-          <w:b/>
-          <w:bCs/>
-          <w:sz w:val="28"/>
-          <w:szCs w:val="28"/>
-        </w:rPr>
-        <w:t>Usunięcie ucznia</w:t>
-      </w:r>
-    </w:p>
-    <w:p>
-      <w:pPr>
-        <w:pStyle w:val="Akapitzlist"/>
-        <w:numPr>
-          <w:ilvl w:val="1"/>
-          <w:numId w:val="2"/>
-        </w:numPr>
-        <w:rPr>
-          <w:b/>
-          <w:bCs/>
-          <w:sz w:val="28"/>
-          <w:szCs w:val="28"/>
-        </w:rPr>
-      </w:pPr>
-      <w:r>
-        <w:rPr>
-          <w:sz w:val="28"/>
-          <w:szCs w:val="28"/>
-        </w:rPr>
-        <w:t>Warunki początkowe: Pielęgniarka musi być zalogowana do systemu</w:t>
-      </w:r>
-    </w:p>
-    <w:p>
-      <w:pPr>
-        <w:pStyle w:val="Akapitzlist"/>
-        <w:numPr>
-          <w:ilvl w:val="1"/>
-          <w:numId w:val="2"/>
-        </w:numPr>
-        <w:rPr>
-          <w:b/>
-          <w:bCs/>
-          <w:sz w:val="28"/>
-          <w:szCs w:val="28"/>
-        </w:rPr>
-      </w:pPr>
-      <w:r>
-        <w:rPr>
-          <w:sz w:val="28"/>
-          <w:szCs w:val="28"/>
-        </w:rPr>
-        <w:t>Przebieg działań:</w:t>
-      </w:r>
-    </w:p>
-    <w:p>
-      <w:pPr>
-        <w:pStyle w:val="Akapitzlist"/>
-        <w:numPr>
-          <w:ilvl w:val="2"/>
-          <w:numId w:val="2"/>
-        </w:numPr>
-        <w:rPr>
-          <w:b/>
-          <w:bCs/>
-          <w:sz w:val="28"/>
-          <w:szCs w:val="28"/>
-        </w:rPr>
-      </w:pPr>
-      <w:r>
-        <w:rPr>
-          <w:b/>
-          <w:bCs/>
-          <w:sz w:val="28"/>
-          <w:szCs w:val="28"/>
-        </w:rPr>
-        <w:t xml:space="preserve">1. </w:t>
-      </w:r>
-      <w:r>
-        <w:rPr>
-          <w:sz w:val="28"/>
-          <w:szCs w:val="28"/>
-        </w:rPr>
-        <w:t>Pielęgniarka wybiera zakładkę „Lista uczniów”</w:t>
-      </w:r>
-    </w:p>
-    <w:p>
-      <w:pPr>
-        <w:pStyle w:val="Akapitzlist"/>
-        <w:numPr>
-          <w:ilvl w:val="2"/>
-          <w:numId w:val="2"/>
-        </w:numPr>
-        <w:rPr>
-          <w:b/>
-          <w:bCs/>
-          <w:sz w:val="28"/>
-          <w:szCs w:val="28"/>
-        </w:rPr>
-      </w:pPr>
-      <w:r>
-        <w:rPr>
-          <w:b/>
-          <w:bCs/>
-          <w:sz w:val="28"/>
-          <w:szCs w:val="28"/>
-        </w:rPr>
-        <w:t>2.</w:t>
-      </w:r>
-      <w:r>
-        <w:rPr>
-          <w:sz w:val="28"/>
-          <w:szCs w:val="28"/>
-        </w:rPr>
-        <w:t xml:space="preserve"> System wyświetla listę uczniów</w:t>
-      </w:r>
-    </w:p>
-    <w:p>
-      <w:pPr>
-        <w:pStyle w:val="Akapitzlist"/>
-        <w:numPr>
-          <w:ilvl w:val="2"/>
-          <w:numId w:val="2"/>
-        </w:numPr>
-        <w:rPr>
-          <w:b/>
-          <w:bCs/>
-          <w:sz w:val="28"/>
-          <w:szCs w:val="28"/>
-        </w:rPr>
-      </w:pPr>
-      <w:r>
-        <w:rPr>
-          <w:b/>
-          <w:bCs/>
-          <w:sz w:val="28"/>
-          <w:szCs w:val="28"/>
-        </w:rPr>
-        <w:t xml:space="preserve">3. </w:t>
-      </w:r>
-      <w:r>
-        <w:rPr>
-          <w:sz w:val="28"/>
-          <w:szCs w:val="28"/>
-        </w:rPr>
-        <w:t>Pielęgniarka wybiera ucznia</w:t>
-      </w:r>
-    </w:p>
-    <w:p>
-      <w:pPr>
-        <w:pStyle w:val="Akapitzlist"/>
-        <w:numPr>
-          <w:ilvl w:val="2"/>
-          <w:numId w:val="2"/>
-        </w:numPr>
-        <w:rPr>
-          <w:b/>
-          <w:bCs/>
-          <w:sz w:val="28"/>
-          <w:szCs w:val="28"/>
-        </w:rPr>
-      </w:pPr>
-      <w:r>
-        <w:rPr>
-          <w:b/>
-          <w:bCs/>
-          <w:sz w:val="28"/>
-          <w:szCs w:val="28"/>
-        </w:rPr>
-        <w:t xml:space="preserve">4. </w:t>
-      </w:r>
-      <w:r>
-        <w:rPr>
-          <w:sz w:val="28"/>
-          <w:szCs w:val="28"/>
-        </w:rPr>
-        <w:t>System wyświetla dane o wybranym uczniu</w:t>
-      </w:r>
-    </w:p>
-    <w:p>
-      <w:pPr>
-        <w:pStyle w:val="Akapitzlist"/>
-        <w:numPr>
-          <w:ilvl w:val="2"/>
-          <w:numId w:val="2"/>
-        </w:numPr>
-        <w:rPr>
-          <w:b/>
-          <w:bCs/>
-          <w:sz w:val="28"/>
-          <w:szCs w:val="28"/>
-        </w:rPr>
-      </w:pPr>
-      <w:r>
-        <w:rPr>
-          <w:b/>
-          <w:bCs/>
-          <w:sz w:val="28"/>
-          <w:szCs w:val="28"/>
-        </w:rPr>
-        <w:t xml:space="preserve">5. </w:t>
-      </w:r>
-      <w:r>
-        <w:rPr>
-          <w:sz w:val="28"/>
-          <w:szCs w:val="28"/>
-        </w:rPr>
-        <w:t>Pielęgniarka klika przycisk „Usuń ucznia”</w:t>
-      </w:r>
-    </w:p>
-    <w:p>
-      <w:pPr>
-        <w:pStyle w:val="Akapitzlist"/>
-        <w:numPr>
-          <w:ilvl w:val="1"/>
-          <w:numId w:val="2"/>
-        </w:numPr>
-        <w:rPr>
-          <w:b/>
-          <w:bCs/>
-          <w:sz w:val="28"/>
-          <w:szCs w:val="28"/>
-        </w:rPr>
-      </w:pPr>
-      <w:r>
-        <w:rPr>
-          <w:sz w:val="28"/>
-          <w:szCs w:val="28"/>
-        </w:rPr>
-        <w:t>Efekty: Uczeń został usunięty z bazy danych</w:t>
-      </w:r>
-    </w:p>
-    <w:p>
-      <w:pPr>
-        <w:pStyle w:val="Akapitzlist"/>
-        <w:numPr>
-          <w:ilvl w:val="1"/>
-          <w:numId w:val="2"/>
-        </w:numPr>
-        <w:rPr>
-          <w:b/>
-          <w:bCs/>
-          <w:sz w:val="28"/>
-          <w:szCs w:val="28"/>
-        </w:rPr>
-      </w:pPr>
-      <w:r>
-        <w:rPr>
-          <w:sz w:val="28"/>
-          <w:szCs w:val="28"/>
-        </w:rPr>
-        <w:t>Częstotliwość: 3/5</w:t>
-      </w:r>
-    </w:p>
-    <w:p>
-      <w:pPr>
-        <w:pStyle w:val="Akapitzlist"/>
-        <w:numPr>
-          <w:ilvl w:val="1"/>
-          <w:numId w:val="2"/>
-        </w:numPr>
-        <w:rPr>
-          <w:b/>
-          <w:bCs/>
-          <w:sz w:val="28"/>
-          <w:szCs w:val="28"/>
-        </w:rPr>
-      </w:pPr>
-      <w:r>
-        <w:rPr>
-          <w:sz w:val="28"/>
-          <w:szCs w:val="28"/>
-        </w:rPr>
-        <w:t>Istotność: 5/5</w:t>
-      </w:r>
-    </w:p>
-    <w:p>
-      <w:pPr>
-        <w:pStyle w:val="Akapitzlist"/>
-        <w:numPr>
-          <w:ilvl w:val="0"/>
-          <w:numId w:val="2"/>
-        </w:numPr>
-        <w:rPr>
-          <w:b/>
-          <w:bCs/>
-          <w:sz w:val="28"/>
-          <w:szCs w:val="28"/>
-        </w:rPr>
-      </w:pPr>
-      <w:r>
-        <w:rPr>
-          <w:sz w:val="28"/>
-          <w:szCs w:val="28"/>
-        </w:rPr>
-        <w:t>ID: 16</w:t>
-      </w:r>
-    </w:p>
-    <w:p>
-      <w:pPr>
-        <w:pStyle w:val="Akapitzlist"/>
-        <w:numPr>
-          <w:ilvl w:val="0"/>
-          <w:numId w:val="2"/>
-        </w:numPr>
-        <w:rPr>
-          <w:b/>
-          <w:bCs/>
-          <w:sz w:val="28"/>
-          <w:szCs w:val="28"/>
-        </w:rPr>
-      </w:pPr>
-      <w:r>
-        <w:rPr>
-          <w:sz w:val="28"/>
-          <w:szCs w:val="28"/>
-        </w:rPr>
-        <w:t>Nazwa: Edycja kont pielęgniarek</w:t>
-      </w:r>
-    </w:p>
-    <w:p>
-      <w:pPr>
-        <w:pStyle w:val="Akapitzlist"/>
-        <w:numPr>
-          <w:ilvl w:val="0"/>
-          <w:numId w:val="2"/>
-        </w:numPr>
-        <w:rPr>
-          <w:b/>
-          <w:bCs/>
-          <w:sz w:val="28"/>
-          <w:szCs w:val="28"/>
-        </w:rPr>
-      </w:pPr>
-      <w:r>
-        <w:rPr>
-          <w:sz w:val="28"/>
-          <w:szCs w:val="28"/>
-        </w:rPr>
-        <w:t>Użytkownicy: Admin</w:t>
-      </w:r>
-    </w:p>
-    <w:p>
-      <w:pPr>
-        <w:pStyle w:val="Akapitzlist"/>
-        <w:numPr>
-          <w:ilvl w:val="0"/>
-          <w:numId w:val="2"/>
-        </w:numPr>
-        <w:rPr>
-          <w:b/>
-          <w:bCs/>
-          <w:sz w:val="28"/>
-          <w:szCs w:val="28"/>
-        </w:rPr>
-      </w:pPr>
-      <w:r>
-        <w:rPr>
-          <w:sz w:val="28"/>
-          <w:szCs w:val="28"/>
-        </w:rPr>
-        <w:t>Scenariusz</w:t>
-      </w:r>
-      <w:r>
-        <w:rPr>
-          <w:sz w:val="28"/>
-          <w:szCs w:val="28"/>
-        </w:rPr>
-        <w:t>e:</w:t>
       </w:r>
     </w:p>
     <w:p>
@@ -6023,6 +3330,2181 @@
           <w:sz w:val="28"/>
           <w:szCs w:val="28"/>
         </w:rPr>
+        <w:t>Tworzenie dokumentu do wydruku</w:t>
+      </w:r>
+    </w:p>
+    <w:p>
+      <w:pPr>
+        <w:pStyle w:val="Akapitzlist"/>
+        <w:numPr>
+          <w:ilvl w:val="1"/>
+          <w:numId w:val="2"/>
+        </w:numPr>
+        <w:rPr>
+          <w:b/>
+          <w:bCs/>
+          <w:sz w:val="28"/>
+          <w:szCs w:val="28"/>
+        </w:rPr>
+      </w:pPr>
+      <w:r>
+        <w:rPr>
+          <w:sz w:val="28"/>
+          <w:szCs w:val="28"/>
+        </w:rPr>
+        <w:t>Warunki początkowe: Pielęgniarka musi być zalogowana do systemu</w:t>
+      </w:r>
+      <w:r>
+        <w:rPr>
+          <w:sz w:val="28"/>
+          <w:szCs w:val="28"/>
+        </w:rPr>
+        <w:t>, pielęgniarka posiada drukarkę.</w:t>
+      </w:r>
+    </w:p>
+    <w:p>
+      <w:pPr>
+        <w:pStyle w:val="Akapitzlist"/>
+        <w:numPr>
+          <w:ilvl w:val="1"/>
+          <w:numId w:val="2"/>
+        </w:numPr>
+        <w:rPr>
+          <w:b/>
+          <w:bCs/>
+          <w:sz w:val="28"/>
+          <w:szCs w:val="28"/>
+        </w:rPr>
+      </w:pPr>
+      <w:r>
+        <w:rPr>
+          <w:sz w:val="28"/>
+          <w:szCs w:val="28"/>
+        </w:rPr>
+        <w:t>Przebieg działań:</w:t>
+      </w:r>
+    </w:p>
+    <w:p>
+      <w:pPr>
+        <w:pStyle w:val="Akapitzlist"/>
+        <w:numPr>
+          <w:ilvl w:val="2"/>
+          <w:numId w:val="2"/>
+        </w:numPr>
+        <w:rPr>
+          <w:b/>
+          <w:bCs/>
+          <w:sz w:val="28"/>
+          <w:szCs w:val="28"/>
+        </w:rPr>
+      </w:pPr>
+      <w:r>
+        <w:rPr>
+          <w:b/>
+          <w:bCs/>
+          <w:sz w:val="28"/>
+          <w:szCs w:val="28"/>
+        </w:rPr>
+        <w:t xml:space="preserve">1. </w:t>
+      </w:r>
+      <w:r>
+        <w:rPr>
+          <w:sz w:val="28"/>
+          <w:szCs w:val="28"/>
+        </w:rPr>
+        <w:t>Pielęgniarka wybiera zakładkę „Dokumenty PDF”</w:t>
+      </w:r>
+    </w:p>
+    <w:p>
+      <w:pPr>
+        <w:pStyle w:val="Akapitzlist"/>
+        <w:numPr>
+          <w:ilvl w:val="2"/>
+          <w:numId w:val="2"/>
+        </w:numPr>
+        <w:rPr>
+          <w:b/>
+          <w:bCs/>
+          <w:sz w:val="28"/>
+          <w:szCs w:val="28"/>
+        </w:rPr>
+      </w:pPr>
+      <w:r>
+        <w:rPr>
+          <w:b/>
+          <w:bCs/>
+          <w:sz w:val="28"/>
+          <w:szCs w:val="28"/>
+        </w:rPr>
+        <w:t>2.</w:t>
+      </w:r>
+      <w:r>
+        <w:rPr>
+          <w:sz w:val="28"/>
+          <w:szCs w:val="28"/>
+        </w:rPr>
+        <w:t xml:space="preserve"> System wyświetla listę możliwych dokumentów do stworzenia.</w:t>
+      </w:r>
+    </w:p>
+    <w:p>
+      <w:pPr>
+        <w:pStyle w:val="Akapitzlist"/>
+        <w:numPr>
+          <w:ilvl w:val="2"/>
+          <w:numId w:val="2"/>
+        </w:numPr>
+        <w:rPr>
+          <w:b/>
+          <w:bCs/>
+          <w:sz w:val="28"/>
+          <w:szCs w:val="28"/>
+        </w:rPr>
+      </w:pPr>
+      <w:r>
+        <w:rPr>
+          <w:b/>
+          <w:bCs/>
+          <w:sz w:val="28"/>
+          <w:szCs w:val="28"/>
+        </w:rPr>
+        <w:t>3.</w:t>
+      </w:r>
+      <w:r>
+        <w:rPr>
+          <w:sz w:val="28"/>
+          <w:szCs w:val="28"/>
+        </w:rPr>
+        <w:t xml:space="preserve"> Pielęgniarka wybiera dokument z listy.</w:t>
+      </w:r>
+    </w:p>
+    <w:p>
+      <w:pPr>
+        <w:pStyle w:val="Akapitzlist"/>
+        <w:numPr>
+          <w:ilvl w:val="2"/>
+          <w:numId w:val="2"/>
+        </w:numPr>
+        <w:rPr>
+          <w:b/>
+          <w:bCs/>
+          <w:sz w:val="28"/>
+          <w:szCs w:val="28"/>
+        </w:rPr>
+      </w:pPr>
+      <w:r>
+        <w:rPr>
+          <w:b/>
+          <w:bCs/>
+          <w:sz w:val="28"/>
+          <w:szCs w:val="28"/>
+        </w:rPr>
+        <w:t>4.</w:t>
+      </w:r>
+      <w:r>
+        <w:rPr>
+          <w:sz w:val="28"/>
+          <w:szCs w:val="28"/>
+        </w:rPr>
+        <w:t xml:space="preserve"> System wyświetla formularz do wypełnienia.</w:t>
+      </w:r>
+    </w:p>
+    <w:p>
+      <w:pPr>
+        <w:pStyle w:val="Akapitzlist"/>
+        <w:numPr>
+          <w:ilvl w:val="2"/>
+          <w:numId w:val="2"/>
+        </w:numPr>
+        <w:rPr>
+          <w:b/>
+          <w:bCs/>
+          <w:sz w:val="28"/>
+          <w:szCs w:val="28"/>
+        </w:rPr>
+      </w:pPr>
+      <w:r>
+        <w:rPr>
+          <w:b/>
+          <w:bCs/>
+          <w:sz w:val="28"/>
+          <w:szCs w:val="28"/>
+        </w:rPr>
+        <w:t>5.</w:t>
+      </w:r>
+      <w:r>
+        <w:rPr>
+          <w:sz w:val="28"/>
+          <w:szCs w:val="28"/>
+        </w:rPr>
+        <w:t xml:space="preserve"> Pielęgniarka wypełnia formularz.</w:t>
+      </w:r>
+    </w:p>
+    <w:p>
+      <w:pPr>
+        <w:pStyle w:val="Akapitzlist"/>
+        <w:numPr>
+          <w:ilvl w:val="2"/>
+          <w:numId w:val="2"/>
+        </w:numPr>
+        <w:rPr>
+          <w:b/>
+          <w:bCs/>
+          <w:sz w:val="28"/>
+          <w:szCs w:val="28"/>
+        </w:rPr>
+      </w:pPr>
+      <w:r>
+        <w:rPr>
+          <w:b/>
+          <w:bCs/>
+          <w:sz w:val="28"/>
+          <w:szCs w:val="28"/>
+        </w:rPr>
+        <w:t>6.</w:t>
+      </w:r>
+      <w:r>
+        <w:rPr>
+          <w:sz w:val="28"/>
+          <w:szCs w:val="28"/>
+        </w:rPr>
+        <w:t xml:space="preserve"> Po wypełnieniu pielęgniarka klika przycisk „Stwórz dokument PDF”.</w:t>
+      </w:r>
+    </w:p>
+    <w:p>
+      <w:pPr>
+        <w:pStyle w:val="Akapitzlist"/>
+        <w:numPr>
+          <w:ilvl w:val="2"/>
+          <w:numId w:val="2"/>
+        </w:numPr>
+        <w:rPr>
+          <w:b/>
+          <w:bCs/>
+          <w:sz w:val="28"/>
+          <w:szCs w:val="28"/>
+        </w:rPr>
+      </w:pPr>
+      <w:r>
+        <w:rPr>
+          <w:b/>
+          <w:bCs/>
+          <w:sz w:val="28"/>
+          <w:szCs w:val="28"/>
+        </w:rPr>
+        <w:t>7.</w:t>
+      </w:r>
+      <w:r>
+        <w:rPr>
+          <w:sz w:val="28"/>
+          <w:szCs w:val="28"/>
+        </w:rPr>
+        <w:t xml:space="preserve"> System zapisze dokument na dysku oraz rozpocznie proces wydruku.</w:t>
+      </w:r>
+    </w:p>
+    <w:p>
+      <w:pPr>
+        <w:pStyle w:val="Akapitzlist"/>
+        <w:numPr>
+          <w:ilvl w:val="1"/>
+          <w:numId w:val="2"/>
+        </w:numPr>
+        <w:rPr>
+          <w:b/>
+          <w:bCs/>
+          <w:sz w:val="28"/>
+          <w:szCs w:val="28"/>
+        </w:rPr>
+      </w:pPr>
+      <w:r>
+        <w:rPr>
+          <w:sz w:val="28"/>
+          <w:szCs w:val="28"/>
+        </w:rPr>
+        <w:t>Efekty: Pielęgniarka posiada dokument na dysku oraz jego wydruk.</w:t>
+      </w:r>
+    </w:p>
+    <w:p>
+      <w:pPr>
+        <w:pStyle w:val="Akapitzlist"/>
+        <w:numPr>
+          <w:ilvl w:val="1"/>
+          <w:numId w:val="2"/>
+        </w:numPr>
+        <w:rPr>
+          <w:b/>
+          <w:bCs/>
+          <w:sz w:val="28"/>
+          <w:szCs w:val="28"/>
+        </w:rPr>
+      </w:pPr>
+      <w:r>
+        <w:rPr>
+          <w:sz w:val="28"/>
+          <w:szCs w:val="28"/>
+        </w:rPr>
+        <w:t>Częstotliwość: 3/5</w:t>
+      </w:r>
+    </w:p>
+    <w:p>
+      <w:pPr>
+        <w:pStyle w:val="Akapitzlist"/>
+        <w:numPr>
+          <w:ilvl w:val="1"/>
+          <w:numId w:val="2"/>
+        </w:numPr>
+        <w:rPr>
+          <w:b/>
+          <w:bCs/>
+          <w:sz w:val="28"/>
+          <w:szCs w:val="28"/>
+        </w:rPr>
+      </w:pPr>
+      <w:r>
+        <w:rPr>
+          <w:sz w:val="28"/>
+          <w:szCs w:val="28"/>
+        </w:rPr>
+        <w:t>Istotność: 4/5</w:t>
+      </w:r>
+    </w:p>
+    <w:p>
+      <w:pPr>
+        <w:pStyle w:val="Akapitzlist"/>
+        <w:numPr>
+          <w:ilvl w:val="0"/>
+          <w:numId w:val="2"/>
+        </w:numPr>
+        <w:rPr>
+          <w:b/>
+          <w:bCs/>
+          <w:sz w:val="28"/>
+          <w:szCs w:val="28"/>
+        </w:rPr>
+      </w:pPr>
+      <w:r>
+        <w:rPr>
+          <w:sz w:val="28"/>
+          <w:szCs w:val="28"/>
+        </w:rPr>
+        <w:t>ID: 1</w:t>
+      </w:r>
+      <w:r>
+        <w:rPr>
+          <w:sz w:val="28"/>
+          <w:szCs w:val="28"/>
+        </w:rPr>
+        <w:t>1</w:t>
+      </w:r>
+    </w:p>
+    <w:p>
+      <w:pPr>
+        <w:pStyle w:val="Akapitzlist"/>
+        <w:numPr>
+          <w:ilvl w:val="0"/>
+          <w:numId w:val="2"/>
+        </w:numPr>
+        <w:rPr>
+          <w:b/>
+          <w:bCs/>
+          <w:sz w:val="28"/>
+          <w:szCs w:val="28"/>
+        </w:rPr>
+      </w:pPr>
+      <w:r>
+        <w:rPr>
+          <w:sz w:val="28"/>
+          <w:szCs w:val="28"/>
+        </w:rPr>
+        <w:t>Nazwa: Drukowanie dokumentów</w:t>
+      </w:r>
+    </w:p>
+    <w:p>
+      <w:pPr>
+        <w:pStyle w:val="Akapitzlist"/>
+        <w:numPr>
+          <w:ilvl w:val="0"/>
+          <w:numId w:val="2"/>
+        </w:numPr>
+        <w:rPr>
+          <w:b/>
+          <w:bCs/>
+          <w:sz w:val="28"/>
+          <w:szCs w:val="28"/>
+        </w:rPr>
+      </w:pPr>
+      <w:r>
+        <w:rPr>
+          <w:sz w:val="28"/>
+          <w:szCs w:val="28"/>
+        </w:rPr>
+        <w:t>Użytkownicy: Pielęgniarka</w:t>
+      </w:r>
+    </w:p>
+    <w:p>
+      <w:pPr>
+        <w:pStyle w:val="Akapitzlist"/>
+        <w:numPr>
+          <w:ilvl w:val="0"/>
+          <w:numId w:val="2"/>
+        </w:numPr>
+        <w:rPr>
+          <w:b/>
+          <w:bCs/>
+          <w:sz w:val="28"/>
+          <w:szCs w:val="28"/>
+        </w:rPr>
+      </w:pPr>
+      <w:r>
+        <w:rPr>
+          <w:sz w:val="28"/>
+          <w:szCs w:val="28"/>
+        </w:rPr>
+        <w:t>Scenariusz</w:t>
+      </w:r>
+      <w:r>
+        <w:rPr>
+          <w:sz w:val="28"/>
+          <w:szCs w:val="28"/>
+        </w:rPr>
+        <w:t>e:</w:t>
+      </w:r>
+    </w:p>
+    <w:p>
+      <w:pPr>
+        <w:pStyle w:val="Akapitzlist"/>
+        <w:numPr>
+          <w:ilvl w:val="1"/>
+          <w:numId w:val="2"/>
+        </w:numPr>
+        <w:rPr>
+          <w:b/>
+          <w:bCs/>
+          <w:sz w:val="28"/>
+          <w:szCs w:val="28"/>
+        </w:rPr>
+      </w:pPr>
+      <w:r>
+        <w:rPr>
+          <w:sz w:val="28"/>
+          <w:szCs w:val="28"/>
+        </w:rPr>
+        <w:t xml:space="preserve">Nazwa: </w:t>
+      </w:r>
+      <w:r>
+        <w:rPr>
+          <w:b/>
+          <w:bCs/>
+          <w:sz w:val="28"/>
+          <w:szCs w:val="28"/>
+        </w:rPr>
+        <w:t>Drukowanie dokumentów</w:t>
+      </w:r>
+    </w:p>
+    <w:p>
+      <w:pPr>
+        <w:pStyle w:val="Akapitzlist"/>
+        <w:numPr>
+          <w:ilvl w:val="1"/>
+          <w:numId w:val="2"/>
+        </w:numPr>
+        <w:rPr>
+          <w:b/>
+          <w:bCs/>
+          <w:sz w:val="28"/>
+          <w:szCs w:val="28"/>
+        </w:rPr>
+      </w:pPr>
+      <w:r>
+        <w:rPr>
+          <w:sz w:val="28"/>
+          <w:szCs w:val="28"/>
+        </w:rPr>
+        <w:t>Warunki początkowe: Pielęgniarka musi być zalogowana do systemu, pielęgniarka musi posiadać drukarkę</w:t>
+      </w:r>
+    </w:p>
+    <w:p>
+      <w:pPr>
+        <w:pStyle w:val="Akapitzlist"/>
+        <w:numPr>
+          <w:ilvl w:val="1"/>
+          <w:numId w:val="2"/>
+        </w:numPr>
+        <w:rPr>
+          <w:b/>
+          <w:bCs/>
+          <w:sz w:val="28"/>
+          <w:szCs w:val="28"/>
+        </w:rPr>
+      </w:pPr>
+      <w:r>
+        <w:rPr>
+          <w:sz w:val="28"/>
+          <w:szCs w:val="28"/>
+        </w:rPr>
+        <w:t>Przebieg działań:</w:t>
+      </w:r>
+    </w:p>
+    <w:p>
+      <w:pPr>
+        <w:pStyle w:val="Akapitzlist"/>
+        <w:numPr>
+          <w:ilvl w:val="2"/>
+          <w:numId w:val="2"/>
+        </w:numPr>
+        <w:rPr>
+          <w:b/>
+          <w:bCs/>
+          <w:sz w:val="28"/>
+          <w:szCs w:val="28"/>
+        </w:rPr>
+      </w:pPr>
+      <w:r>
+        <w:rPr>
+          <w:b/>
+          <w:bCs/>
+          <w:sz w:val="28"/>
+          <w:szCs w:val="28"/>
+        </w:rPr>
+        <w:t xml:space="preserve">1. </w:t>
+      </w:r>
+      <w:r>
+        <w:rPr>
+          <w:sz w:val="28"/>
+          <w:szCs w:val="28"/>
+        </w:rPr>
+        <w:t>Pielęgniarka wybiera zakładkę „Dokumenty”</w:t>
+      </w:r>
+    </w:p>
+    <w:p>
+      <w:pPr>
+        <w:pStyle w:val="Akapitzlist"/>
+        <w:numPr>
+          <w:ilvl w:val="2"/>
+          <w:numId w:val="2"/>
+        </w:numPr>
+        <w:rPr>
+          <w:b/>
+          <w:bCs/>
+          <w:sz w:val="28"/>
+          <w:szCs w:val="28"/>
+        </w:rPr>
+      </w:pPr>
+      <w:r>
+        <w:rPr>
+          <w:b/>
+          <w:bCs/>
+          <w:sz w:val="28"/>
+          <w:szCs w:val="28"/>
+        </w:rPr>
+        <w:t>2.</w:t>
+      </w:r>
+      <w:r>
+        <w:rPr>
+          <w:sz w:val="28"/>
+          <w:szCs w:val="28"/>
+        </w:rPr>
+        <w:t xml:space="preserve"> System wyświetla listę dokumentów</w:t>
+      </w:r>
+    </w:p>
+    <w:p>
+      <w:pPr>
+        <w:pStyle w:val="Akapitzlist"/>
+        <w:numPr>
+          <w:ilvl w:val="2"/>
+          <w:numId w:val="2"/>
+        </w:numPr>
+        <w:rPr>
+          <w:b/>
+          <w:bCs/>
+          <w:sz w:val="28"/>
+          <w:szCs w:val="28"/>
+        </w:rPr>
+      </w:pPr>
+      <w:r>
+        <w:rPr>
+          <w:b/>
+          <w:bCs/>
+          <w:sz w:val="28"/>
+          <w:szCs w:val="28"/>
+        </w:rPr>
+        <w:t xml:space="preserve">3. </w:t>
+      </w:r>
+      <w:r>
+        <w:rPr>
+          <w:sz w:val="28"/>
+          <w:szCs w:val="28"/>
+        </w:rPr>
+        <w:t>Pielęgniarka wybiera z listy potrzebny jej dokument</w:t>
+      </w:r>
+    </w:p>
+    <w:p>
+      <w:pPr>
+        <w:pStyle w:val="Akapitzlist"/>
+        <w:numPr>
+          <w:ilvl w:val="2"/>
+          <w:numId w:val="2"/>
+        </w:numPr>
+        <w:rPr>
+          <w:b/>
+          <w:bCs/>
+          <w:sz w:val="28"/>
+          <w:szCs w:val="28"/>
+        </w:rPr>
+      </w:pPr>
+      <w:r>
+        <w:rPr>
+          <w:b/>
+          <w:bCs/>
+          <w:sz w:val="28"/>
+          <w:szCs w:val="28"/>
+        </w:rPr>
+        <w:t xml:space="preserve">4. </w:t>
+      </w:r>
+      <w:r>
+        <w:rPr>
+          <w:sz w:val="28"/>
+          <w:szCs w:val="28"/>
+        </w:rPr>
+        <w:t>Pielęgniarka wypełnia dokument</w:t>
+      </w:r>
+    </w:p>
+    <w:p>
+      <w:pPr>
+        <w:pStyle w:val="Akapitzlist"/>
+        <w:numPr>
+          <w:ilvl w:val="2"/>
+          <w:numId w:val="2"/>
+        </w:numPr>
+        <w:rPr>
+          <w:b/>
+          <w:bCs/>
+          <w:sz w:val="28"/>
+          <w:szCs w:val="28"/>
+        </w:rPr>
+      </w:pPr>
+      <w:r>
+        <w:rPr>
+          <w:b/>
+          <w:bCs/>
+          <w:sz w:val="28"/>
+          <w:szCs w:val="28"/>
+        </w:rPr>
+        <w:t xml:space="preserve">5. </w:t>
+      </w:r>
+      <w:r>
+        <w:rPr>
+          <w:sz w:val="28"/>
+          <w:szCs w:val="28"/>
+        </w:rPr>
+        <w:t>System sprawdza poprawność wypełnionego formularzu</w:t>
+      </w:r>
+    </w:p>
+    <w:p>
+      <w:pPr>
+        <w:pStyle w:val="Akapitzlist"/>
+        <w:numPr>
+          <w:ilvl w:val="2"/>
+          <w:numId w:val="2"/>
+        </w:numPr>
+        <w:rPr>
+          <w:b/>
+          <w:bCs/>
+          <w:sz w:val="28"/>
+          <w:szCs w:val="28"/>
+        </w:rPr>
+      </w:pPr>
+      <w:r>
+        <w:rPr>
+          <w:b/>
+          <w:bCs/>
+          <w:sz w:val="28"/>
+          <w:szCs w:val="28"/>
+        </w:rPr>
+        <w:t xml:space="preserve">6. </w:t>
+      </w:r>
+      <w:r>
+        <w:rPr>
+          <w:sz w:val="28"/>
+          <w:szCs w:val="28"/>
+        </w:rPr>
+        <w:t>Pielęgniarka klika przycisk drukuj</w:t>
+      </w:r>
+    </w:p>
+    <w:p>
+      <w:pPr>
+        <w:pStyle w:val="Akapitzlist"/>
+        <w:numPr>
+          <w:ilvl w:val="2"/>
+          <w:numId w:val="2"/>
+        </w:numPr>
+        <w:rPr>
+          <w:b/>
+          <w:bCs/>
+          <w:sz w:val="28"/>
+          <w:szCs w:val="28"/>
+        </w:rPr>
+      </w:pPr>
+      <w:r>
+        <w:rPr>
+          <w:b/>
+          <w:bCs/>
+          <w:sz w:val="28"/>
+          <w:szCs w:val="28"/>
+        </w:rPr>
+        <w:t xml:space="preserve">7. </w:t>
+      </w:r>
+      <w:r>
+        <w:rPr>
+          <w:sz w:val="28"/>
+          <w:szCs w:val="28"/>
+        </w:rPr>
+        <w:t>System przetworzy wypełniony formularz do dokumentu PDF i rozpocznie drukowanie</w:t>
+      </w:r>
+    </w:p>
+    <w:p>
+      <w:pPr>
+        <w:pStyle w:val="Akapitzlist"/>
+        <w:numPr>
+          <w:ilvl w:val="1"/>
+          <w:numId w:val="2"/>
+        </w:numPr>
+        <w:rPr>
+          <w:b/>
+          <w:bCs/>
+          <w:sz w:val="28"/>
+          <w:szCs w:val="28"/>
+        </w:rPr>
+      </w:pPr>
+      <w:r>
+        <w:rPr>
+          <w:sz w:val="28"/>
+          <w:szCs w:val="28"/>
+        </w:rPr>
+        <w:t>Efekty: Pielęgniarka posiada wydrukowany dokument</w:t>
+      </w:r>
+    </w:p>
+    <w:p>
+      <w:pPr>
+        <w:pStyle w:val="Akapitzlist"/>
+        <w:numPr>
+          <w:ilvl w:val="1"/>
+          <w:numId w:val="2"/>
+        </w:numPr>
+        <w:rPr>
+          <w:b/>
+          <w:bCs/>
+          <w:sz w:val="28"/>
+          <w:szCs w:val="28"/>
+        </w:rPr>
+      </w:pPr>
+      <w:r>
+        <w:rPr>
+          <w:sz w:val="28"/>
+          <w:szCs w:val="28"/>
+        </w:rPr>
+        <w:t>Częstotliwość: 3/5</w:t>
+      </w:r>
+    </w:p>
+    <w:p>
+      <w:pPr>
+        <w:pStyle w:val="Akapitzlist"/>
+        <w:numPr>
+          <w:ilvl w:val="1"/>
+          <w:numId w:val="2"/>
+        </w:numPr>
+        <w:rPr>
+          <w:b/>
+          <w:bCs/>
+          <w:sz w:val="28"/>
+          <w:szCs w:val="28"/>
+        </w:rPr>
+      </w:pPr>
+      <w:r>
+        <w:rPr>
+          <w:sz w:val="28"/>
+          <w:szCs w:val="28"/>
+        </w:rPr>
+        <w:t>Istotność: 3/5</w:t>
+      </w:r>
+    </w:p>
+    <w:p>
+      <w:pPr>
+        <w:pStyle w:val="Akapitzlist"/>
+        <w:numPr>
+          <w:ilvl w:val="0"/>
+          <w:numId w:val="2"/>
+        </w:numPr>
+        <w:rPr>
+          <w:b/>
+          <w:bCs/>
+          <w:sz w:val="28"/>
+          <w:szCs w:val="28"/>
+        </w:rPr>
+      </w:pPr>
+      <w:r>
+        <w:rPr>
+          <w:sz w:val="28"/>
+          <w:szCs w:val="28"/>
+        </w:rPr>
+        <w:t>ID: 1</w:t>
+      </w:r>
+      <w:r>
+        <w:rPr>
+          <w:sz w:val="28"/>
+          <w:szCs w:val="28"/>
+        </w:rPr>
+        <w:t>2</w:t>
+      </w:r>
+    </w:p>
+    <w:p>
+      <w:pPr>
+        <w:pStyle w:val="Akapitzlist"/>
+        <w:numPr>
+          <w:ilvl w:val="0"/>
+          <w:numId w:val="2"/>
+        </w:numPr>
+        <w:rPr>
+          <w:b/>
+          <w:bCs/>
+          <w:sz w:val="28"/>
+          <w:szCs w:val="28"/>
+        </w:rPr>
+      </w:pPr>
+      <w:r>
+        <w:rPr>
+          <w:sz w:val="28"/>
+          <w:szCs w:val="28"/>
+        </w:rPr>
+        <w:lastRenderedPageBreak/>
+        <w:t>Nazwa: Tworzenie raportów</w:t>
+      </w:r>
+    </w:p>
+    <w:p>
+      <w:pPr>
+        <w:pStyle w:val="Akapitzlist"/>
+        <w:numPr>
+          <w:ilvl w:val="0"/>
+          <w:numId w:val="2"/>
+        </w:numPr>
+        <w:rPr>
+          <w:b/>
+          <w:bCs/>
+          <w:sz w:val="28"/>
+          <w:szCs w:val="28"/>
+        </w:rPr>
+      </w:pPr>
+      <w:r>
+        <w:rPr>
+          <w:sz w:val="28"/>
+          <w:szCs w:val="28"/>
+        </w:rPr>
+        <w:t>Użytkownicy: Pielęgniarka</w:t>
+      </w:r>
+    </w:p>
+    <w:p>
+      <w:pPr>
+        <w:pStyle w:val="Akapitzlist"/>
+        <w:numPr>
+          <w:ilvl w:val="0"/>
+          <w:numId w:val="2"/>
+        </w:numPr>
+        <w:rPr>
+          <w:b/>
+          <w:bCs/>
+          <w:sz w:val="28"/>
+          <w:szCs w:val="28"/>
+        </w:rPr>
+      </w:pPr>
+      <w:r>
+        <w:rPr>
+          <w:sz w:val="28"/>
+          <w:szCs w:val="28"/>
+        </w:rPr>
+        <w:t>Scenariusz</w:t>
+      </w:r>
+      <w:r>
+        <w:rPr>
+          <w:sz w:val="28"/>
+          <w:szCs w:val="28"/>
+        </w:rPr>
+        <w:t>e:</w:t>
+      </w:r>
+    </w:p>
+    <w:p>
+      <w:pPr>
+        <w:pStyle w:val="Akapitzlist"/>
+        <w:numPr>
+          <w:ilvl w:val="1"/>
+          <w:numId w:val="2"/>
+        </w:numPr>
+        <w:rPr>
+          <w:b/>
+          <w:bCs/>
+          <w:sz w:val="28"/>
+          <w:szCs w:val="28"/>
+        </w:rPr>
+      </w:pPr>
+      <w:r>
+        <w:rPr>
+          <w:sz w:val="28"/>
+          <w:szCs w:val="28"/>
+        </w:rPr>
+        <w:t xml:space="preserve">Nazwa: </w:t>
+      </w:r>
+      <w:r>
+        <w:rPr>
+          <w:b/>
+          <w:bCs/>
+          <w:sz w:val="28"/>
+          <w:szCs w:val="28"/>
+        </w:rPr>
+        <w:t>Tworzenie raportów badań</w:t>
+      </w:r>
+    </w:p>
+    <w:p>
+      <w:pPr>
+        <w:pStyle w:val="Akapitzlist"/>
+        <w:numPr>
+          <w:ilvl w:val="1"/>
+          <w:numId w:val="2"/>
+        </w:numPr>
+        <w:rPr>
+          <w:b/>
+          <w:bCs/>
+          <w:sz w:val="28"/>
+          <w:szCs w:val="28"/>
+        </w:rPr>
+      </w:pPr>
+      <w:r>
+        <w:rPr>
+          <w:sz w:val="28"/>
+          <w:szCs w:val="28"/>
+        </w:rPr>
+        <w:t>Warunki początkowe: Pielęgniarka musi być zalogowana do systemu, pielęgniarka musi posiadać drukarkę</w:t>
+      </w:r>
+    </w:p>
+    <w:p>
+      <w:pPr>
+        <w:pStyle w:val="Akapitzlist"/>
+        <w:numPr>
+          <w:ilvl w:val="1"/>
+          <w:numId w:val="2"/>
+        </w:numPr>
+        <w:rPr>
+          <w:b/>
+          <w:bCs/>
+          <w:sz w:val="28"/>
+          <w:szCs w:val="28"/>
+        </w:rPr>
+      </w:pPr>
+      <w:r>
+        <w:rPr>
+          <w:sz w:val="28"/>
+          <w:szCs w:val="28"/>
+        </w:rPr>
+        <w:t>Przebieg działań:</w:t>
+      </w:r>
+    </w:p>
+    <w:p>
+      <w:pPr>
+        <w:pStyle w:val="Akapitzlist"/>
+        <w:numPr>
+          <w:ilvl w:val="2"/>
+          <w:numId w:val="2"/>
+        </w:numPr>
+        <w:rPr>
+          <w:b/>
+          <w:bCs/>
+          <w:sz w:val="28"/>
+          <w:szCs w:val="28"/>
+        </w:rPr>
+      </w:pPr>
+      <w:r>
+        <w:rPr>
+          <w:b/>
+          <w:bCs/>
+          <w:sz w:val="28"/>
+          <w:szCs w:val="28"/>
+        </w:rPr>
+        <w:t xml:space="preserve">1. </w:t>
+      </w:r>
+      <w:r>
+        <w:rPr>
+          <w:sz w:val="28"/>
+          <w:szCs w:val="28"/>
+        </w:rPr>
+        <w:t>Pielęgniarka wybiera zakładkę „Raporty”</w:t>
+      </w:r>
+    </w:p>
+    <w:p>
+      <w:pPr>
+        <w:pStyle w:val="Akapitzlist"/>
+        <w:numPr>
+          <w:ilvl w:val="2"/>
+          <w:numId w:val="2"/>
+        </w:numPr>
+        <w:rPr>
+          <w:b/>
+          <w:bCs/>
+          <w:sz w:val="28"/>
+          <w:szCs w:val="28"/>
+        </w:rPr>
+      </w:pPr>
+      <w:r>
+        <w:rPr>
+          <w:b/>
+          <w:bCs/>
+          <w:sz w:val="28"/>
+          <w:szCs w:val="28"/>
+        </w:rPr>
+        <w:t>2.</w:t>
+      </w:r>
+      <w:r>
+        <w:rPr>
+          <w:sz w:val="28"/>
+          <w:szCs w:val="28"/>
+        </w:rPr>
+        <w:t xml:space="preserve"> System wyświetla formularz do uzupełnienia</w:t>
+      </w:r>
+    </w:p>
+    <w:p>
+      <w:pPr>
+        <w:pStyle w:val="Akapitzlist"/>
+        <w:numPr>
+          <w:ilvl w:val="2"/>
+          <w:numId w:val="2"/>
+        </w:numPr>
+        <w:rPr>
+          <w:b/>
+          <w:bCs/>
+          <w:sz w:val="28"/>
+          <w:szCs w:val="28"/>
+        </w:rPr>
+      </w:pPr>
+      <w:r>
+        <w:rPr>
+          <w:b/>
+          <w:bCs/>
+          <w:sz w:val="28"/>
+          <w:szCs w:val="28"/>
+        </w:rPr>
+        <w:t xml:space="preserve">3. </w:t>
+      </w:r>
+      <w:r>
+        <w:rPr>
+          <w:sz w:val="28"/>
+          <w:szCs w:val="28"/>
+        </w:rPr>
+        <w:t>Pielęgniarka wybiera okres z jakiego ma zostać stworzony raport</w:t>
+      </w:r>
+    </w:p>
+    <w:p>
+      <w:pPr>
+        <w:pStyle w:val="Akapitzlist"/>
+        <w:numPr>
+          <w:ilvl w:val="2"/>
+          <w:numId w:val="2"/>
+        </w:numPr>
+        <w:rPr>
+          <w:b/>
+          <w:bCs/>
+          <w:sz w:val="28"/>
+          <w:szCs w:val="28"/>
+        </w:rPr>
+      </w:pPr>
+      <w:r>
+        <w:rPr>
+          <w:b/>
+          <w:bCs/>
+          <w:sz w:val="28"/>
+          <w:szCs w:val="28"/>
+        </w:rPr>
+        <w:t xml:space="preserve">4. </w:t>
+      </w:r>
+      <w:r>
+        <w:rPr>
+          <w:sz w:val="28"/>
+          <w:szCs w:val="28"/>
+        </w:rPr>
+        <w:t>System wyświetla raport z podanego okresu</w:t>
+      </w:r>
+    </w:p>
+    <w:p>
+      <w:pPr>
+        <w:pStyle w:val="Akapitzlist"/>
+        <w:numPr>
+          <w:ilvl w:val="2"/>
+          <w:numId w:val="2"/>
+        </w:numPr>
+        <w:rPr>
+          <w:b/>
+          <w:bCs/>
+          <w:sz w:val="28"/>
+          <w:szCs w:val="28"/>
+        </w:rPr>
+      </w:pPr>
+      <w:r>
+        <w:rPr>
+          <w:b/>
+          <w:bCs/>
+          <w:sz w:val="28"/>
+          <w:szCs w:val="28"/>
+        </w:rPr>
+        <w:t xml:space="preserve">5. </w:t>
+      </w:r>
+      <w:r>
+        <w:rPr>
+          <w:sz w:val="28"/>
+          <w:szCs w:val="28"/>
+        </w:rPr>
+        <w:t>System pyta się o wydruk raportu</w:t>
+      </w:r>
+    </w:p>
+    <w:p>
+      <w:pPr>
+        <w:pStyle w:val="Akapitzlist"/>
+        <w:numPr>
+          <w:ilvl w:val="1"/>
+          <w:numId w:val="2"/>
+        </w:numPr>
+        <w:rPr>
+          <w:b/>
+          <w:bCs/>
+          <w:sz w:val="28"/>
+          <w:szCs w:val="28"/>
+        </w:rPr>
+      </w:pPr>
+      <w:r>
+        <w:rPr>
+          <w:sz w:val="28"/>
+          <w:szCs w:val="28"/>
+        </w:rPr>
+        <w:t>Efekty: Pielęgniarka otrzymuje raport z informacjami o badaniach</w:t>
+      </w:r>
+    </w:p>
+    <w:p>
+      <w:pPr>
+        <w:pStyle w:val="Akapitzlist"/>
+        <w:numPr>
+          <w:ilvl w:val="1"/>
+          <w:numId w:val="2"/>
+        </w:numPr>
+        <w:rPr>
+          <w:b/>
+          <w:bCs/>
+          <w:sz w:val="28"/>
+          <w:szCs w:val="28"/>
+        </w:rPr>
+      </w:pPr>
+      <w:r>
+        <w:rPr>
+          <w:sz w:val="28"/>
+          <w:szCs w:val="28"/>
+        </w:rPr>
+        <w:t>Częstotliwość: 3/5</w:t>
+      </w:r>
+    </w:p>
+    <w:p>
+      <w:pPr>
+        <w:pStyle w:val="Akapitzlist"/>
+        <w:numPr>
+          <w:ilvl w:val="1"/>
+          <w:numId w:val="2"/>
+        </w:numPr>
+        <w:rPr>
+          <w:b/>
+          <w:bCs/>
+          <w:sz w:val="28"/>
+          <w:szCs w:val="28"/>
+        </w:rPr>
+      </w:pPr>
+      <w:r>
+        <w:rPr>
+          <w:sz w:val="28"/>
+          <w:szCs w:val="28"/>
+        </w:rPr>
+        <w:t>Istotność: 3/5</w:t>
+      </w:r>
+    </w:p>
+    <w:p>
+      <w:pPr>
+        <w:pStyle w:val="Akapitzlist"/>
+        <w:numPr>
+          <w:ilvl w:val="0"/>
+          <w:numId w:val="2"/>
+        </w:numPr>
+        <w:rPr>
+          <w:b/>
+          <w:bCs/>
+          <w:sz w:val="28"/>
+          <w:szCs w:val="28"/>
+        </w:rPr>
+      </w:pPr>
+      <w:r>
+        <w:rPr>
+          <w:sz w:val="28"/>
+          <w:szCs w:val="28"/>
+        </w:rPr>
+        <w:t>ID: 1</w:t>
+      </w:r>
+      <w:r>
+        <w:rPr>
+          <w:sz w:val="28"/>
+          <w:szCs w:val="28"/>
+        </w:rPr>
+        <w:t>4</w:t>
+      </w:r>
+    </w:p>
+    <w:p>
+      <w:pPr>
+        <w:pStyle w:val="Akapitzlist"/>
+        <w:numPr>
+          <w:ilvl w:val="0"/>
+          <w:numId w:val="2"/>
+        </w:numPr>
+        <w:rPr>
+          <w:b/>
+          <w:bCs/>
+          <w:sz w:val="28"/>
+          <w:szCs w:val="28"/>
+        </w:rPr>
+      </w:pPr>
+      <w:r>
+        <w:rPr>
+          <w:sz w:val="28"/>
+          <w:szCs w:val="28"/>
+        </w:rPr>
+        <w:t xml:space="preserve">Nazwa: Edycja </w:t>
+      </w:r>
+      <w:r>
+        <w:rPr>
+          <w:sz w:val="28"/>
+          <w:szCs w:val="28"/>
+        </w:rPr>
+        <w:t>uczniów</w:t>
+      </w:r>
+    </w:p>
+    <w:p>
+      <w:pPr>
+        <w:pStyle w:val="Akapitzlist"/>
+        <w:numPr>
+          <w:ilvl w:val="0"/>
+          <w:numId w:val="2"/>
+        </w:numPr>
+        <w:rPr>
+          <w:b/>
+          <w:bCs/>
+          <w:sz w:val="28"/>
+          <w:szCs w:val="28"/>
+        </w:rPr>
+      </w:pPr>
+      <w:r>
+        <w:rPr>
+          <w:sz w:val="28"/>
+          <w:szCs w:val="28"/>
+        </w:rPr>
+        <w:t xml:space="preserve">Użytkownicy: </w:t>
+      </w:r>
+      <w:r>
+        <w:rPr>
+          <w:sz w:val="28"/>
+          <w:szCs w:val="28"/>
+        </w:rPr>
+        <w:t>Pielęgniarka</w:t>
+      </w:r>
+    </w:p>
+    <w:p>
+      <w:pPr>
+        <w:pStyle w:val="Akapitzlist"/>
+        <w:numPr>
+          <w:ilvl w:val="0"/>
+          <w:numId w:val="2"/>
+        </w:numPr>
+        <w:rPr>
+          <w:b/>
+          <w:bCs/>
+          <w:sz w:val="28"/>
+          <w:szCs w:val="28"/>
+        </w:rPr>
+      </w:pPr>
+      <w:r>
+        <w:rPr>
+          <w:sz w:val="28"/>
+          <w:szCs w:val="28"/>
+        </w:rPr>
+        <w:t>Scenariusz</w:t>
+      </w:r>
+      <w:r>
+        <w:rPr>
+          <w:sz w:val="28"/>
+          <w:szCs w:val="28"/>
+        </w:rPr>
+        <w:t>e:</w:t>
+      </w:r>
+    </w:p>
+    <w:p>
+      <w:pPr>
+        <w:pStyle w:val="Akapitzlist"/>
+        <w:numPr>
+          <w:ilvl w:val="1"/>
+          <w:numId w:val="2"/>
+        </w:numPr>
+        <w:rPr>
+          <w:b/>
+          <w:bCs/>
+          <w:sz w:val="28"/>
+          <w:szCs w:val="28"/>
+        </w:rPr>
+      </w:pPr>
+      <w:r>
+        <w:rPr>
+          <w:sz w:val="28"/>
+          <w:szCs w:val="28"/>
+        </w:rPr>
+        <w:t xml:space="preserve">Nazwa: </w:t>
+      </w:r>
+      <w:r>
+        <w:rPr>
+          <w:b/>
+          <w:bCs/>
+          <w:sz w:val="28"/>
+          <w:szCs w:val="28"/>
+        </w:rPr>
+        <w:t xml:space="preserve">Dodanie </w:t>
+      </w:r>
+      <w:r>
+        <w:rPr>
+          <w:b/>
+          <w:bCs/>
+          <w:sz w:val="28"/>
+          <w:szCs w:val="28"/>
+        </w:rPr>
+        <w:t>ucznia</w:t>
+      </w:r>
+    </w:p>
+    <w:p>
+      <w:pPr>
+        <w:pStyle w:val="Akapitzlist"/>
+        <w:numPr>
+          <w:ilvl w:val="1"/>
+          <w:numId w:val="2"/>
+        </w:numPr>
+        <w:rPr>
+          <w:b/>
+          <w:bCs/>
+          <w:sz w:val="28"/>
+          <w:szCs w:val="28"/>
+        </w:rPr>
+      </w:pPr>
+      <w:r>
+        <w:rPr>
+          <w:sz w:val="28"/>
+          <w:szCs w:val="28"/>
+        </w:rPr>
+        <w:t>Warunki początkowe:</w:t>
+      </w:r>
+      <w:r>
+        <w:rPr>
+          <w:sz w:val="28"/>
+          <w:szCs w:val="28"/>
+        </w:rPr>
+        <w:t xml:space="preserve"> Pielęgniarka</w:t>
+      </w:r>
+      <w:r>
+        <w:rPr>
+          <w:sz w:val="28"/>
+          <w:szCs w:val="28"/>
+        </w:rPr>
+        <w:t xml:space="preserve"> musi być zalogowany do systemu</w:t>
+      </w:r>
+    </w:p>
+    <w:p>
+      <w:pPr>
+        <w:pStyle w:val="Akapitzlist"/>
+        <w:numPr>
+          <w:ilvl w:val="1"/>
+          <w:numId w:val="2"/>
+        </w:numPr>
+        <w:rPr>
+          <w:b/>
+          <w:bCs/>
+          <w:sz w:val="28"/>
+          <w:szCs w:val="28"/>
+        </w:rPr>
+      </w:pPr>
+      <w:r>
+        <w:rPr>
+          <w:sz w:val="28"/>
+          <w:szCs w:val="28"/>
+        </w:rPr>
+        <w:t>Przebieg działań:</w:t>
+      </w:r>
+    </w:p>
+    <w:p>
+      <w:pPr>
+        <w:pStyle w:val="Akapitzlist"/>
+        <w:numPr>
+          <w:ilvl w:val="2"/>
+          <w:numId w:val="2"/>
+        </w:numPr>
+        <w:rPr>
+          <w:b/>
+          <w:bCs/>
+          <w:sz w:val="28"/>
+          <w:szCs w:val="28"/>
+        </w:rPr>
+      </w:pPr>
+      <w:r>
+        <w:rPr>
+          <w:b/>
+          <w:bCs/>
+          <w:sz w:val="28"/>
+          <w:szCs w:val="28"/>
+        </w:rPr>
+        <w:t xml:space="preserve">1. </w:t>
+      </w:r>
+      <w:r>
+        <w:rPr>
+          <w:sz w:val="28"/>
+          <w:szCs w:val="28"/>
+        </w:rPr>
+        <w:t>Pielęgniarka wybiera zakładkę „Lista uczniów”</w:t>
+      </w:r>
+    </w:p>
+    <w:p>
+      <w:pPr>
+        <w:pStyle w:val="Akapitzlist"/>
+        <w:numPr>
+          <w:ilvl w:val="2"/>
+          <w:numId w:val="2"/>
+        </w:numPr>
+        <w:rPr>
+          <w:b/>
+          <w:bCs/>
+          <w:sz w:val="28"/>
+          <w:szCs w:val="28"/>
+        </w:rPr>
+      </w:pPr>
+      <w:r>
+        <w:rPr>
+          <w:b/>
+          <w:bCs/>
+          <w:sz w:val="28"/>
+          <w:szCs w:val="28"/>
+        </w:rPr>
+        <w:t>2.</w:t>
+      </w:r>
+      <w:r>
+        <w:rPr>
+          <w:sz w:val="28"/>
+          <w:szCs w:val="28"/>
+        </w:rPr>
+        <w:t xml:space="preserve"> System wyświetla listę uczniów</w:t>
+      </w:r>
+    </w:p>
+    <w:p>
+      <w:pPr>
+        <w:pStyle w:val="Akapitzlist"/>
+        <w:numPr>
+          <w:ilvl w:val="2"/>
+          <w:numId w:val="2"/>
+        </w:numPr>
+        <w:rPr>
+          <w:b/>
+          <w:bCs/>
+          <w:sz w:val="28"/>
+          <w:szCs w:val="28"/>
+        </w:rPr>
+      </w:pPr>
+      <w:r>
+        <w:rPr>
+          <w:b/>
+          <w:bCs/>
+          <w:sz w:val="28"/>
+          <w:szCs w:val="28"/>
+        </w:rPr>
+        <w:t xml:space="preserve">3. </w:t>
+      </w:r>
+      <w:r>
+        <w:rPr>
+          <w:sz w:val="28"/>
+          <w:szCs w:val="28"/>
+        </w:rPr>
+        <w:t>Pielęgniarka klika przycisk „Dodaj ucznia”</w:t>
+      </w:r>
+    </w:p>
+    <w:p>
+      <w:pPr>
+        <w:pStyle w:val="Akapitzlist"/>
+        <w:numPr>
+          <w:ilvl w:val="2"/>
+          <w:numId w:val="2"/>
+        </w:numPr>
+        <w:rPr>
+          <w:b/>
+          <w:bCs/>
+          <w:sz w:val="28"/>
+          <w:szCs w:val="28"/>
+        </w:rPr>
+      </w:pPr>
+      <w:r>
+        <w:rPr>
+          <w:b/>
+          <w:bCs/>
+          <w:sz w:val="28"/>
+          <w:szCs w:val="28"/>
+        </w:rPr>
+        <w:t>4.</w:t>
+      </w:r>
+      <w:r>
+        <w:rPr>
+          <w:b/>
+          <w:bCs/>
+          <w:sz w:val="28"/>
+          <w:szCs w:val="28"/>
+        </w:rPr>
+        <w:t xml:space="preserve"> </w:t>
+      </w:r>
+      <w:r>
+        <w:rPr>
+          <w:sz w:val="28"/>
+          <w:szCs w:val="28"/>
+        </w:rPr>
+        <w:t>System wyświetla formularz do wypełnienia</w:t>
+      </w:r>
+    </w:p>
+    <w:p>
+      <w:pPr>
+        <w:pStyle w:val="Akapitzlist"/>
+        <w:numPr>
+          <w:ilvl w:val="2"/>
+          <w:numId w:val="2"/>
+        </w:numPr>
+        <w:rPr>
+          <w:b/>
+          <w:bCs/>
+          <w:sz w:val="28"/>
+          <w:szCs w:val="28"/>
+        </w:rPr>
+      </w:pPr>
+      <w:r>
+        <w:rPr>
+          <w:b/>
+          <w:bCs/>
+          <w:sz w:val="28"/>
+          <w:szCs w:val="28"/>
+        </w:rPr>
+        <w:t xml:space="preserve">5. </w:t>
+      </w:r>
+      <w:r>
+        <w:rPr>
+          <w:sz w:val="28"/>
+          <w:szCs w:val="28"/>
+        </w:rPr>
+        <w:t>Pielęgniarka po wypełnieniu klika przycisk „Dodaj”</w:t>
+      </w:r>
+    </w:p>
+    <w:p>
+      <w:pPr>
+        <w:pStyle w:val="Akapitzlist"/>
+        <w:numPr>
+          <w:ilvl w:val="2"/>
+          <w:numId w:val="2"/>
+        </w:numPr>
+        <w:rPr>
+          <w:b/>
+          <w:bCs/>
+          <w:sz w:val="28"/>
+          <w:szCs w:val="28"/>
+        </w:rPr>
+      </w:pPr>
+      <w:r>
+        <w:rPr>
+          <w:b/>
+          <w:bCs/>
+          <w:sz w:val="28"/>
+          <w:szCs w:val="28"/>
+        </w:rPr>
+        <w:t>6</w:t>
+      </w:r>
+      <w:r>
+        <w:rPr>
+          <w:b/>
+          <w:bCs/>
+          <w:sz w:val="28"/>
+          <w:szCs w:val="28"/>
+        </w:rPr>
+        <w:t xml:space="preserve">. </w:t>
+      </w:r>
+      <w:r>
+        <w:rPr>
+          <w:sz w:val="28"/>
+          <w:szCs w:val="28"/>
+        </w:rPr>
+        <w:t>System sprawdza poprawność wypełnionych danych</w:t>
+      </w:r>
+    </w:p>
+    <w:p>
+      <w:pPr>
+        <w:pStyle w:val="Akapitzlist"/>
+        <w:numPr>
+          <w:ilvl w:val="2"/>
+          <w:numId w:val="2"/>
+        </w:numPr>
+        <w:rPr>
+          <w:b/>
+          <w:bCs/>
+          <w:sz w:val="28"/>
+          <w:szCs w:val="28"/>
+        </w:rPr>
+      </w:pPr>
+      <w:r>
+        <w:rPr>
+          <w:b/>
+          <w:bCs/>
+          <w:sz w:val="28"/>
+          <w:szCs w:val="28"/>
+        </w:rPr>
+        <w:t>7</w:t>
+      </w:r>
+      <w:r>
+        <w:rPr>
+          <w:b/>
+          <w:bCs/>
+          <w:sz w:val="28"/>
+          <w:szCs w:val="28"/>
+        </w:rPr>
+        <w:t xml:space="preserve">. </w:t>
+      </w:r>
+      <w:r>
+        <w:rPr>
+          <w:sz w:val="28"/>
+          <w:szCs w:val="28"/>
+        </w:rPr>
+        <w:t xml:space="preserve">System </w:t>
+      </w:r>
+      <w:r>
+        <w:rPr>
+          <w:sz w:val="28"/>
+          <w:szCs w:val="28"/>
+        </w:rPr>
+        <w:t>dodaje ucznia</w:t>
+      </w:r>
+    </w:p>
+    <w:p>
+      <w:pPr>
+        <w:pStyle w:val="Akapitzlist"/>
+        <w:numPr>
+          <w:ilvl w:val="1"/>
+          <w:numId w:val="2"/>
+        </w:numPr>
+        <w:rPr>
+          <w:b/>
+          <w:bCs/>
+          <w:sz w:val="28"/>
+          <w:szCs w:val="28"/>
+        </w:rPr>
+      </w:pPr>
+      <w:r>
+        <w:rPr>
+          <w:sz w:val="28"/>
+          <w:szCs w:val="28"/>
+        </w:rPr>
+        <w:t xml:space="preserve">Efekty: </w:t>
+      </w:r>
+      <w:r>
+        <w:rPr>
+          <w:sz w:val="28"/>
+          <w:szCs w:val="28"/>
+        </w:rPr>
+        <w:t>Nowy uczeń został dodany</w:t>
+      </w:r>
+    </w:p>
+    <w:p>
+      <w:pPr>
+        <w:pStyle w:val="Akapitzlist"/>
+        <w:numPr>
+          <w:ilvl w:val="1"/>
+          <w:numId w:val="2"/>
+        </w:numPr>
+        <w:rPr>
+          <w:b/>
+          <w:bCs/>
+          <w:sz w:val="28"/>
+          <w:szCs w:val="28"/>
+        </w:rPr>
+      </w:pPr>
+      <w:r>
+        <w:rPr>
+          <w:sz w:val="28"/>
+          <w:szCs w:val="28"/>
+        </w:rPr>
+        <w:t xml:space="preserve">Częstotliwość: </w:t>
+      </w:r>
+      <w:r>
+        <w:rPr>
+          <w:sz w:val="28"/>
+          <w:szCs w:val="28"/>
+        </w:rPr>
+        <w:t>3</w:t>
+      </w:r>
+      <w:r>
+        <w:rPr>
+          <w:sz w:val="28"/>
+          <w:szCs w:val="28"/>
+        </w:rPr>
+        <w:t>/5</w:t>
+      </w:r>
+    </w:p>
+    <w:p>
+      <w:pPr>
+        <w:pStyle w:val="Akapitzlist"/>
+        <w:numPr>
+          <w:ilvl w:val="1"/>
+          <w:numId w:val="2"/>
+        </w:numPr>
+        <w:rPr>
+          <w:b/>
+          <w:bCs/>
+          <w:sz w:val="28"/>
+          <w:szCs w:val="28"/>
+        </w:rPr>
+      </w:pPr>
+      <w:r>
+        <w:rPr>
+          <w:sz w:val="28"/>
+          <w:szCs w:val="28"/>
+        </w:rPr>
+        <w:t>Istotność: 5/5</w:t>
+      </w:r>
+    </w:p>
+    <w:p>
+      <w:pPr>
+        <w:pStyle w:val="Akapitzlist"/>
+        <w:numPr>
+          <w:ilvl w:val="1"/>
+          <w:numId w:val="2"/>
+        </w:numPr>
+        <w:rPr>
+          <w:b/>
+          <w:bCs/>
+          <w:sz w:val="28"/>
+          <w:szCs w:val="28"/>
+        </w:rPr>
+      </w:pPr>
+      <w:r>
+        <w:rPr>
+          <w:sz w:val="28"/>
+          <w:szCs w:val="28"/>
+        </w:rPr>
+        <w:t xml:space="preserve">Nazwa: </w:t>
+      </w:r>
+      <w:r>
+        <w:rPr>
+          <w:b/>
+          <w:bCs/>
+          <w:sz w:val="28"/>
+          <w:szCs w:val="28"/>
+        </w:rPr>
+        <w:t>Usunięcie ucznia</w:t>
+      </w:r>
+    </w:p>
+    <w:p>
+      <w:pPr>
+        <w:pStyle w:val="Akapitzlist"/>
+        <w:numPr>
+          <w:ilvl w:val="1"/>
+          <w:numId w:val="2"/>
+        </w:numPr>
+        <w:rPr>
+          <w:b/>
+          <w:bCs/>
+          <w:sz w:val="28"/>
+          <w:szCs w:val="28"/>
+        </w:rPr>
+      </w:pPr>
+      <w:r>
+        <w:rPr>
+          <w:sz w:val="28"/>
+          <w:szCs w:val="28"/>
+        </w:rPr>
+        <w:t>Warunki początkowe: Pielęgniarka musi być zalogowana do systemu</w:t>
+      </w:r>
+    </w:p>
+    <w:p>
+      <w:pPr>
+        <w:pStyle w:val="Akapitzlist"/>
+        <w:numPr>
+          <w:ilvl w:val="1"/>
+          <w:numId w:val="2"/>
+        </w:numPr>
+        <w:rPr>
+          <w:b/>
+          <w:bCs/>
+          <w:sz w:val="28"/>
+          <w:szCs w:val="28"/>
+        </w:rPr>
+      </w:pPr>
+      <w:r>
+        <w:rPr>
+          <w:sz w:val="28"/>
+          <w:szCs w:val="28"/>
+        </w:rPr>
+        <w:lastRenderedPageBreak/>
+        <w:t>Przebieg działań:</w:t>
+      </w:r>
+    </w:p>
+    <w:p>
+      <w:pPr>
+        <w:pStyle w:val="Akapitzlist"/>
+        <w:numPr>
+          <w:ilvl w:val="2"/>
+          <w:numId w:val="2"/>
+        </w:numPr>
+        <w:rPr>
+          <w:b/>
+          <w:bCs/>
+          <w:sz w:val="28"/>
+          <w:szCs w:val="28"/>
+        </w:rPr>
+      </w:pPr>
+      <w:r>
+        <w:rPr>
+          <w:b/>
+          <w:bCs/>
+          <w:sz w:val="28"/>
+          <w:szCs w:val="28"/>
+        </w:rPr>
+        <w:t xml:space="preserve">1. </w:t>
+      </w:r>
+      <w:r>
+        <w:rPr>
+          <w:sz w:val="28"/>
+          <w:szCs w:val="28"/>
+        </w:rPr>
+        <w:t>Pielęgniarka wybiera zakładkę „Lista uczniów”</w:t>
+      </w:r>
+    </w:p>
+    <w:p>
+      <w:pPr>
+        <w:pStyle w:val="Akapitzlist"/>
+        <w:numPr>
+          <w:ilvl w:val="2"/>
+          <w:numId w:val="2"/>
+        </w:numPr>
+        <w:rPr>
+          <w:b/>
+          <w:bCs/>
+          <w:sz w:val="28"/>
+          <w:szCs w:val="28"/>
+        </w:rPr>
+      </w:pPr>
+      <w:r>
+        <w:rPr>
+          <w:b/>
+          <w:bCs/>
+          <w:sz w:val="28"/>
+          <w:szCs w:val="28"/>
+        </w:rPr>
+        <w:t>2.</w:t>
+      </w:r>
+      <w:r>
+        <w:rPr>
+          <w:sz w:val="28"/>
+          <w:szCs w:val="28"/>
+        </w:rPr>
+        <w:t xml:space="preserve"> System wyświetla listę uczniów</w:t>
+      </w:r>
+    </w:p>
+    <w:p>
+      <w:pPr>
+        <w:pStyle w:val="Akapitzlist"/>
+        <w:numPr>
+          <w:ilvl w:val="2"/>
+          <w:numId w:val="2"/>
+        </w:numPr>
+        <w:rPr>
+          <w:b/>
+          <w:bCs/>
+          <w:sz w:val="28"/>
+          <w:szCs w:val="28"/>
+        </w:rPr>
+      </w:pPr>
+      <w:r>
+        <w:rPr>
+          <w:b/>
+          <w:bCs/>
+          <w:sz w:val="28"/>
+          <w:szCs w:val="28"/>
+        </w:rPr>
+        <w:t xml:space="preserve">3. </w:t>
+      </w:r>
+      <w:r>
+        <w:rPr>
+          <w:sz w:val="28"/>
+          <w:szCs w:val="28"/>
+        </w:rPr>
+        <w:t>Pielęgniarka wybiera ucznia</w:t>
+      </w:r>
+    </w:p>
+    <w:p>
+      <w:pPr>
+        <w:pStyle w:val="Akapitzlist"/>
+        <w:numPr>
+          <w:ilvl w:val="2"/>
+          <w:numId w:val="2"/>
+        </w:numPr>
+        <w:rPr>
+          <w:b/>
+          <w:bCs/>
+          <w:sz w:val="28"/>
+          <w:szCs w:val="28"/>
+        </w:rPr>
+      </w:pPr>
+      <w:r>
+        <w:rPr>
+          <w:b/>
+          <w:bCs/>
+          <w:sz w:val="28"/>
+          <w:szCs w:val="28"/>
+        </w:rPr>
+        <w:t xml:space="preserve">4. </w:t>
+      </w:r>
+      <w:r>
+        <w:rPr>
+          <w:sz w:val="28"/>
+          <w:szCs w:val="28"/>
+        </w:rPr>
+        <w:t>System wyświetla dane o wybranym uczniu</w:t>
+      </w:r>
+    </w:p>
+    <w:p>
+      <w:pPr>
+        <w:pStyle w:val="Akapitzlist"/>
+        <w:numPr>
+          <w:ilvl w:val="2"/>
+          <w:numId w:val="2"/>
+        </w:numPr>
+        <w:rPr>
+          <w:b/>
+          <w:bCs/>
+          <w:sz w:val="28"/>
+          <w:szCs w:val="28"/>
+        </w:rPr>
+      </w:pPr>
+      <w:r>
+        <w:rPr>
+          <w:b/>
+          <w:bCs/>
+          <w:sz w:val="28"/>
+          <w:szCs w:val="28"/>
+        </w:rPr>
+        <w:t xml:space="preserve">5. </w:t>
+      </w:r>
+      <w:r>
+        <w:rPr>
+          <w:sz w:val="28"/>
+          <w:szCs w:val="28"/>
+        </w:rPr>
+        <w:t>Pielęgniarka klika przycisk „Usuń ucznia”</w:t>
+      </w:r>
+    </w:p>
+    <w:p>
+      <w:pPr>
+        <w:pStyle w:val="Akapitzlist"/>
+        <w:numPr>
+          <w:ilvl w:val="1"/>
+          <w:numId w:val="2"/>
+        </w:numPr>
+        <w:rPr>
+          <w:b/>
+          <w:bCs/>
+          <w:sz w:val="28"/>
+          <w:szCs w:val="28"/>
+        </w:rPr>
+      </w:pPr>
+      <w:r>
+        <w:rPr>
+          <w:sz w:val="28"/>
+          <w:szCs w:val="28"/>
+        </w:rPr>
+        <w:t>Efekty: Uczeń został usunięty z bazy danych</w:t>
+      </w:r>
+    </w:p>
+    <w:p>
+      <w:pPr>
+        <w:pStyle w:val="Akapitzlist"/>
+        <w:numPr>
+          <w:ilvl w:val="1"/>
+          <w:numId w:val="2"/>
+        </w:numPr>
+        <w:rPr>
+          <w:b/>
+          <w:bCs/>
+          <w:sz w:val="28"/>
+          <w:szCs w:val="28"/>
+        </w:rPr>
+      </w:pPr>
+      <w:r>
+        <w:rPr>
+          <w:sz w:val="28"/>
+          <w:szCs w:val="28"/>
+        </w:rPr>
+        <w:t>Częstotliwość: 3/5</w:t>
+      </w:r>
+    </w:p>
+    <w:p>
+      <w:pPr>
+        <w:pStyle w:val="Akapitzlist"/>
+        <w:numPr>
+          <w:ilvl w:val="1"/>
+          <w:numId w:val="2"/>
+        </w:numPr>
+        <w:rPr>
+          <w:b/>
+          <w:bCs/>
+          <w:sz w:val="28"/>
+          <w:szCs w:val="28"/>
+        </w:rPr>
+      </w:pPr>
+      <w:r>
+        <w:rPr>
+          <w:sz w:val="28"/>
+          <w:szCs w:val="28"/>
+        </w:rPr>
+        <w:t>Istotność: 5/5</w:t>
+      </w:r>
+    </w:p>
+    <w:p>
+      <w:pPr>
+        <w:pStyle w:val="Akapitzlist"/>
+        <w:numPr>
+          <w:ilvl w:val="0"/>
+          <w:numId w:val="2"/>
+        </w:numPr>
+        <w:rPr>
+          <w:b/>
+          <w:bCs/>
+          <w:sz w:val="28"/>
+          <w:szCs w:val="28"/>
+        </w:rPr>
+      </w:pPr>
+      <w:r>
+        <w:rPr>
+          <w:sz w:val="28"/>
+          <w:szCs w:val="28"/>
+        </w:rPr>
+        <w:t>ID: 1</w:t>
+      </w:r>
+      <w:r>
+        <w:rPr>
+          <w:sz w:val="28"/>
+          <w:szCs w:val="28"/>
+        </w:rPr>
+        <w:t>5</w:t>
+      </w:r>
+    </w:p>
+    <w:p>
+      <w:pPr>
+        <w:pStyle w:val="Akapitzlist"/>
+        <w:numPr>
+          <w:ilvl w:val="0"/>
+          <w:numId w:val="2"/>
+        </w:numPr>
+        <w:rPr>
+          <w:b/>
+          <w:bCs/>
+          <w:sz w:val="28"/>
+          <w:szCs w:val="28"/>
+        </w:rPr>
+      </w:pPr>
+      <w:r>
+        <w:rPr>
+          <w:sz w:val="28"/>
+          <w:szCs w:val="28"/>
+        </w:rPr>
+        <w:t>Nazwa: Edycja kont pielęgniarek</w:t>
+      </w:r>
+    </w:p>
+    <w:p>
+      <w:pPr>
+        <w:pStyle w:val="Akapitzlist"/>
+        <w:numPr>
+          <w:ilvl w:val="0"/>
+          <w:numId w:val="2"/>
+        </w:numPr>
+        <w:rPr>
+          <w:b/>
+          <w:bCs/>
+          <w:sz w:val="28"/>
+          <w:szCs w:val="28"/>
+        </w:rPr>
+      </w:pPr>
+      <w:r>
+        <w:rPr>
+          <w:sz w:val="28"/>
+          <w:szCs w:val="28"/>
+        </w:rPr>
+        <w:t>Użytkownicy: Admin</w:t>
+      </w:r>
+    </w:p>
+    <w:p>
+      <w:pPr>
+        <w:pStyle w:val="Akapitzlist"/>
+        <w:numPr>
+          <w:ilvl w:val="0"/>
+          <w:numId w:val="2"/>
+        </w:numPr>
+        <w:rPr>
+          <w:b/>
+          <w:bCs/>
+          <w:sz w:val="28"/>
+          <w:szCs w:val="28"/>
+        </w:rPr>
+      </w:pPr>
+      <w:r>
+        <w:rPr>
+          <w:sz w:val="28"/>
+          <w:szCs w:val="28"/>
+        </w:rPr>
+        <w:t>Scenariusz</w:t>
+      </w:r>
+      <w:r>
+        <w:rPr>
+          <w:sz w:val="28"/>
+          <w:szCs w:val="28"/>
+        </w:rPr>
+        <w:t>e:</w:t>
+      </w:r>
+    </w:p>
+    <w:p>
+      <w:pPr>
+        <w:pStyle w:val="Akapitzlist"/>
+        <w:numPr>
+          <w:ilvl w:val="1"/>
+          <w:numId w:val="2"/>
+        </w:numPr>
+        <w:rPr>
+          <w:b/>
+          <w:bCs/>
+          <w:sz w:val="28"/>
+          <w:szCs w:val="28"/>
+        </w:rPr>
+      </w:pPr>
+      <w:r>
+        <w:rPr>
+          <w:sz w:val="28"/>
+          <w:szCs w:val="28"/>
+        </w:rPr>
+        <w:t xml:space="preserve">Nazwa: </w:t>
+      </w:r>
+      <w:r>
+        <w:rPr>
+          <w:b/>
+          <w:bCs/>
+          <w:sz w:val="28"/>
+          <w:szCs w:val="28"/>
+        </w:rPr>
         <w:t>Dodanie pielęgniarki</w:t>
       </w:r>
     </w:p>
@@ -6712,6 +6194,7 @@
           <w:sz w:val="28"/>
           <w:szCs w:val="28"/>
         </w:rPr>
+        <w:lastRenderedPageBreak/>
         <w:t>Istotność: 5/5</w:t>
       </w:r>
     </w:p>
@@ -7090,7 +6573,6 @@
           <w:sz w:val="28"/>
           <w:szCs w:val="28"/>
         </w:rPr>
-        <w:lastRenderedPageBreak/>
         <w:t xml:space="preserve">10. </w:t>
       </w:r>
       <w:r>
@@ -7186,7 +6668,14 @@
           <w:sz w:val="28"/>
           <w:szCs w:val="28"/>
         </w:rPr>
-        <w:t>ID: 17</w:t>
+        <w:t>ID: 1</w:t>
+      </w:r>
+      <w:r>
+        <w:rPr>
+          <w:sz w:val="28"/>
+          <w:szCs w:val="28"/>
+        </w:rPr>
+        <w:t>6</w:t>
       </w:r>
     </w:p>
     <w:p>
@@ -7627,417 +7116,6 @@
           <w:szCs w:val="28"/>
         </w:rPr>
         <w:t>Częstotliwość: 3/5</w:t>
-      </w:r>
-    </w:p>
-    <w:p>
-      <w:pPr>
-        <w:pStyle w:val="Akapitzlist"/>
-        <w:numPr>
-          <w:ilvl w:val="1"/>
-          <w:numId w:val="2"/>
-        </w:numPr>
-        <w:rPr>
-          <w:sz w:val="28"/>
-          <w:szCs w:val="28"/>
-        </w:rPr>
-      </w:pPr>
-      <w:r>
-        <w:rPr>
-          <w:sz w:val="28"/>
-          <w:szCs w:val="28"/>
-        </w:rPr>
-        <w:t xml:space="preserve">Istotność: </w:t>
-      </w:r>
-      <w:r>
-        <w:rPr>
-          <w:sz w:val="28"/>
-          <w:szCs w:val="28"/>
-        </w:rPr>
-        <w:t>4</w:t>
-      </w:r>
-      <w:r>
-        <w:rPr>
-          <w:sz w:val="28"/>
-          <w:szCs w:val="28"/>
-        </w:rPr>
-        <w:t>/5</w:t>
-      </w:r>
-    </w:p>
-    <w:p>
-      <w:pPr>
-        <w:pStyle w:val="Akapitzlist"/>
-        <w:numPr>
-          <w:ilvl w:val="1"/>
-          <w:numId w:val="2"/>
-        </w:numPr>
-        <w:rPr>
-          <w:b/>
-          <w:bCs/>
-          <w:sz w:val="28"/>
-          <w:szCs w:val="28"/>
-        </w:rPr>
-      </w:pPr>
-      <w:r>
-        <w:rPr>
-          <w:sz w:val="28"/>
-          <w:szCs w:val="28"/>
-        </w:rPr>
-        <w:t xml:space="preserve">Nazwa: </w:t>
-      </w:r>
-      <w:r>
-        <w:rPr>
-          <w:b/>
-          <w:bCs/>
-          <w:sz w:val="28"/>
-          <w:szCs w:val="28"/>
-        </w:rPr>
-        <w:t>Usuwanie wydarzenia z terminarzu</w:t>
-      </w:r>
-    </w:p>
-    <w:p>
-      <w:pPr>
-        <w:pStyle w:val="Akapitzlist"/>
-        <w:numPr>
-          <w:ilvl w:val="1"/>
-          <w:numId w:val="2"/>
-        </w:numPr>
-        <w:rPr>
-          <w:b/>
-          <w:bCs/>
-          <w:sz w:val="28"/>
-          <w:szCs w:val="28"/>
-        </w:rPr>
-      </w:pPr>
-      <w:r>
-        <w:rPr>
-          <w:sz w:val="28"/>
-          <w:szCs w:val="28"/>
-        </w:rPr>
-        <w:t>Warunki początkowe: Pielęgniarka musi być zalogowana do systemu</w:t>
-      </w:r>
-    </w:p>
-    <w:p>
-      <w:pPr>
-        <w:pStyle w:val="Akapitzlist"/>
-        <w:numPr>
-          <w:ilvl w:val="1"/>
-          <w:numId w:val="2"/>
-        </w:numPr>
-        <w:rPr>
-          <w:b/>
-          <w:bCs/>
-          <w:sz w:val="28"/>
-          <w:szCs w:val="28"/>
-        </w:rPr>
-      </w:pPr>
-      <w:r>
-        <w:rPr>
-          <w:sz w:val="28"/>
-          <w:szCs w:val="28"/>
-        </w:rPr>
-        <w:t>Przebieg działań:</w:t>
-      </w:r>
-    </w:p>
-    <w:p>
-      <w:pPr>
-        <w:pStyle w:val="Akapitzlist"/>
-        <w:numPr>
-          <w:ilvl w:val="2"/>
-          <w:numId w:val="2"/>
-        </w:numPr>
-        <w:rPr>
-          <w:b/>
-          <w:bCs/>
-          <w:sz w:val="28"/>
-          <w:szCs w:val="28"/>
-        </w:rPr>
-      </w:pPr>
-      <w:r>
-        <w:rPr>
-          <w:b/>
-          <w:bCs/>
-          <w:sz w:val="28"/>
-          <w:szCs w:val="28"/>
-        </w:rPr>
-        <w:t xml:space="preserve">1. </w:t>
-      </w:r>
-      <w:r>
-        <w:rPr>
-          <w:sz w:val="28"/>
-          <w:szCs w:val="28"/>
-        </w:rPr>
-        <w:t>Pielęgniarka wybiera zakładkę „Terminarz”</w:t>
-      </w:r>
-    </w:p>
-    <w:p>
-      <w:pPr>
-        <w:pStyle w:val="Akapitzlist"/>
-        <w:numPr>
-          <w:ilvl w:val="2"/>
-          <w:numId w:val="2"/>
-        </w:numPr>
-        <w:rPr>
-          <w:b/>
-          <w:bCs/>
-          <w:sz w:val="28"/>
-          <w:szCs w:val="28"/>
-        </w:rPr>
-      </w:pPr>
-      <w:r>
-        <w:rPr>
-          <w:b/>
-          <w:bCs/>
-          <w:sz w:val="28"/>
-          <w:szCs w:val="28"/>
-        </w:rPr>
-        <w:t>2.</w:t>
-      </w:r>
-      <w:r>
-        <w:rPr>
-          <w:sz w:val="28"/>
-          <w:szCs w:val="28"/>
-        </w:rPr>
-        <w:t xml:space="preserve"> System wyświetla kalendarz z wydarzeniami</w:t>
-      </w:r>
-    </w:p>
-    <w:p>
-      <w:pPr>
-        <w:pStyle w:val="Akapitzlist"/>
-        <w:numPr>
-          <w:ilvl w:val="2"/>
-          <w:numId w:val="2"/>
-        </w:numPr>
-        <w:rPr>
-          <w:b/>
-          <w:bCs/>
-          <w:sz w:val="28"/>
-          <w:szCs w:val="28"/>
-        </w:rPr>
-      </w:pPr>
-      <w:r>
-        <w:rPr>
-          <w:b/>
-          <w:bCs/>
-          <w:sz w:val="28"/>
-          <w:szCs w:val="28"/>
-        </w:rPr>
-        <w:t xml:space="preserve">3. </w:t>
-      </w:r>
-      <w:r>
-        <w:rPr>
-          <w:sz w:val="28"/>
-          <w:szCs w:val="28"/>
-        </w:rPr>
-        <w:t>Pielęgniarka klika przycisk „Usuń</w:t>
-      </w:r>
-      <w:r>
-        <w:rPr>
-          <w:sz w:val="28"/>
-          <w:szCs w:val="28"/>
-        </w:rPr>
-        <w:t xml:space="preserve"> wydarzenie</w:t>
-      </w:r>
-      <w:r>
-        <w:rPr>
-          <w:sz w:val="28"/>
-          <w:szCs w:val="28"/>
-        </w:rPr>
-        <w:t>”</w:t>
-      </w:r>
-    </w:p>
-    <w:p>
-      <w:pPr>
-        <w:pStyle w:val="Akapitzlist"/>
-        <w:numPr>
-          <w:ilvl w:val="2"/>
-          <w:numId w:val="2"/>
-        </w:numPr>
-        <w:rPr>
-          <w:b/>
-          <w:bCs/>
-          <w:sz w:val="28"/>
-          <w:szCs w:val="28"/>
-        </w:rPr>
-      </w:pPr>
-      <w:r>
-        <w:rPr>
-          <w:b/>
-          <w:bCs/>
-          <w:sz w:val="28"/>
-          <w:szCs w:val="28"/>
-        </w:rPr>
-        <w:t xml:space="preserve">4. </w:t>
-      </w:r>
-      <w:r>
-        <w:rPr>
-          <w:sz w:val="28"/>
-          <w:szCs w:val="28"/>
-        </w:rPr>
-        <w:t>System wyświetla listę dodanych wydarzeń</w:t>
-      </w:r>
-    </w:p>
-    <w:p>
-      <w:pPr>
-        <w:pStyle w:val="Akapitzlist"/>
-        <w:numPr>
-          <w:ilvl w:val="2"/>
-          <w:numId w:val="2"/>
-        </w:numPr>
-        <w:rPr>
-          <w:b/>
-          <w:bCs/>
-          <w:sz w:val="28"/>
-          <w:szCs w:val="28"/>
-        </w:rPr>
-      </w:pPr>
-      <w:r>
-        <w:rPr>
-          <w:b/>
-          <w:bCs/>
-          <w:sz w:val="28"/>
-          <w:szCs w:val="28"/>
-        </w:rPr>
-        <w:t xml:space="preserve">5. </w:t>
-      </w:r>
-      <w:r>
-        <w:rPr>
-          <w:sz w:val="28"/>
-          <w:szCs w:val="28"/>
-        </w:rPr>
-        <w:t>Pielęgniarka klika przycisk „</w:t>
-      </w:r>
-      <w:r>
-        <w:rPr>
-          <w:sz w:val="28"/>
-          <w:szCs w:val="28"/>
-        </w:rPr>
-        <w:t>Usuń” przy wybranym wydarzeniu</w:t>
-      </w:r>
-    </w:p>
-    <w:p>
-      <w:pPr>
-        <w:pStyle w:val="Akapitzlist"/>
-        <w:numPr>
-          <w:ilvl w:val="2"/>
-          <w:numId w:val="2"/>
-        </w:numPr>
-        <w:rPr>
-          <w:b/>
-          <w:bCs/>
-          <w:sz w:val="28"/>
-          <w:szCs w:val="28"/>
-        </w:rPr>
-      </w:pPr>
-      <w:r>
-        <w:rPr>
-          <w:b/>
-          <w:bCs/>
-          <w:sz w:val="28"/>
-          <w:szCs w:val="28"/>
-        </w:rPr>
-        <w:t>6</w:t>
-      </w:r>
-      <w:r>
-        <w:rPr>
-          <w:b/>
-          <w:bCs/>
-          <w:sz w:val="28"/>
-          <w:szCs w:val="28"/>
-        </w:rPr>
-        <w:t xml:space="preserve">. </w:t>
-      </w:r>
-      <w:r>
-        <w:rPr>
-          <w:sz w:val="28"/>
-          <w:szCs w:val="28"/>
-        </w:rPr>
-        <w:t>System zapisuje dane w bazie danych</w:t>
-      </w:r>
-    </w:p>
-    <w:p>
-      <w:pPr>
-        <w:pStyle w:val="Akapitzlist"/>
-        <w:numPr>
-          <w:ilvl w:val="1"/>
-          <w:numId w:val="2"/>
-        </w:numPr>
-        <w:rPr>
-          <w:b/>
-          <w:bCs/>
-          <w:sz w:val="28"/>
-          <w:szCs w:val="28"/>
-        </w:rPr>
-      </w:pPr>
-      <w:r>
-        <w:rPr>
-          <w:sz w:val="28"/>
-          <w:szCs w:val="28"/>
-        </w:rPr>
-        <w:t xml:space="preserve">Efekty: </w:t>
-      </w:r>
-      <w:r>
-        <w:rPr>
-          <w:sz w:val="28"/>
-          <w:szCs w:val="28"/>
-        </w:rPr>
-        <w:t>Z</w:t>
-      </w:r>
-      <w:r>
-        <w:rPr>
-          <w:sz w:val="28"/>
-          <w:szCs w:val="28"/>
-        </w:rPr>
-        <w:t xml:space="preserve"> terminarzu pielęgniarki zostało </w:t>
-      </w:r>
-      <w:r>
-        <w:rPr>
-          <w:sz w:val="28"/>
-          <w:szCs w:val="28"/>
-        </w:rPr>
-        <w:t>usunięte</w:t>
-      </w:r>
-      <w:r>
-        <w:rPr>
-          <w:sz w:val="28"/>
-          <w:szCs w:val="28"/>
-        </w:rPr>
-        <w:t xml:space="preserve"> wydarzenie</w:t>
-      </w:r>
-    </w:p>
-    <w:p>
-      <w:pPr>
-        <w:pStyle w:val="Akapitzlist"/>
-        <w:numPr>
-          <w:ilvl w:val="1"/>
-          <w:numId w:val="2"/>
-        </w:numPr>
-        <w:rPr>
-          <w:b/>
-          <w:bCs/>
-          <w:sz w:val="28"/>
-          <w:szCs w:val="28"/>
-        </w:rPr>
-      </w:pPr>
-      <w:r>
-        <w:rPr>
-          <w:sz w:val="28"/>
-          <w:szCs w:val="28"/>
-        </w:rPr>
-        <w:t xml:space="preserve">Częstotliwość: </w:t>
-      </w:r>
-      <w:r>
-        <w:rPr>
-          <w:sz w:val="28"/>
-          <w:szCs w:val="28"/>
-        </w:rPr>
-        <w:t>2</w:t>
-      </w:r>
-      <w:r>
-        <w:rPr>
-          <w:sz w:val="28"/>
-          <w:szCs w:val="28"/>
-        </w:rPr>
-        <w:t>/5</w:t>
       </w:r>
     </w:p>
     <w:p>
@@ -8065,6 +7143,417 @@
           <w:sz w:val="28"/>
           <w:szCs w:val="28"/>
         </w:rPr>
+        <w:t>4</w:t>
+      </w:r>
+      <w:r>
+        <w:rPr>
+          <w:sz w:val="28"/>
+          <w:szCs w:val="28"/>
+        </w:rPr>
+        <w:t>/5</w:t>
+      </w:r>
+    </w:p>
+    <w:p>
+      <w:pPr>
+        <w:pStyle w:val="Akapitzlist"/>
+        <w:numPr>
+          <w:ilvl w:val="1"/>
+          <w:numId w:val="2"/>
+        </w:numPr>
+        <w:rPr>
+          <w:b/>
+          <w:bCs/>
+          <w:sz w:val="28"/>
+          <w:szCs w:val="28"/>
+        </w:rPr>
+      </w:pPr>
+      <w:r>
+        <w:rPr>
+          <w:sz w:val="28"/>
+          <w:szCs w:val="28"/>
+        </w:rPr>
+        <w:t xml:space="preserve">Nazwa: </w:t>
+      </w:r>
+      <w:r>
+        <w:rPr>
+          <w:b/>
+          <w:bCs/>
+          <w:sz w:val="28"/>
+          <w:szCs w:val="28"/>
+        </w:rPr>
+        <w:t>Usuwanie wydarzenia z terminarzu</w:t>
+      </w:r>
+    </w:p>
+    <w:p>
+      <w:pPr>
+        <w:pStyle w:val="Akapitzlist"/>
+        <w:numPr>
+          <w:ilvl w:val="1"/>
+          <w:numId w:val="2"/>
+        </w:numPr>
+        <w:rPr>
+          <w:b/>
+          <w:bCs/>
+          <w:sz w:val="28"/>
+          <w:szCs w:val="28"/>
+        </w:rPr>
+      </w:pPr>
+      <w:r>
+        <w:rPr>
+          <w:sz w:val="28"/>
+          <w:szCs w:val="28"/>
+        </w:rPr>
+        <w:t>Warunki początkowe: Pielęgniarka musi być zalogowana do systemu</w:t>
+      </w:r>
+    </w:p>
+    <w:p>
+      <w:pPr>
+        <w:pStyle w:val="Akapitzlist"/>
+        <w:numPr>
+          <w:ilvl w:val="1"/>
+          <w:numId w:val="2"/>
+        </w:numPr>
+        <w:rPr>
+          <w:b/>
+          <w:bCs/>
+          <w:sz w:val="28"/>
+          <w:szCs w:val="28"/>
+        </w:rPr>
+      </w:pPr>
+      <w:r>
+        <w:rPr>
+          <w:sz w:val="28"/>
+          <w:szCs w:val="28"/>
+        </w:rPr>
+        <w:t>Przebieg działań:</w:t>
+      </w:r>
+    </w:p>
+    <w:p>
+      <w:pPr>
+        <w:pStyle w:val="Akapitzlist"/>
+        <w:numPr>
+          <w:ilvl w:val="2"/>
+          <w:numId w:val="2"/>
+        </w:numPr>
+        <w:rPr>
+          <w:b/>
+          <w:bCs/>
+          <w:sz w:val="28"/>
+          <w:szCs w:val="28"/>
+        </w:rPr>
+      </w:pPr>
+      <w:r>
+        <w:rPr>
+          <w:b/>
+          <w:bCs/>
+          <w:sz w:val="28"/>
+          <w:szCs w:val="28"/>
+        </w:rPr>
+        <w:t xml:space="preserve">1. </w:t>
+      </w:r>
+      <w:r>
+        <w:rPr>
+          <w:sz w:val="28"/>
+          <w:szCs w:val="28"/>
+        </w:rPr>
+        <w:t>Pielęgniarka wybiera zakładkę „Terminarz”</w:t>
+      </w:r>
+    </w:p>
+    <w:p>
+      <w:pPr>
+        <w:pStyle w:val="Akapitzlist"/>
+        <w:numPr>
+          <w:ilvl w:val="2"/>
+          <w:numId w:val="2"/>
+        </w:numPr>
+        <w:rPr>
+          <w:b/>
+          <w:bCs/>
+          <w:sz w:val="28"/>
+          <w:szCs w:val="28"/>
+        </w:rPr>
+      </w:pPr>
+      <w:r>
+        <w:rPr>
+          <w:b/>
+          <w:bCs/>
+          <w:sz w:val="28"/>
+          <w:szCs w:val="28"/>
+        </w:rPr>
+        <w:t>2.</w:t>
+      </w:r>
+      <w:r>
+        <w:rPr>
+          <w:sz w:val="28"/>
+          <w:szCs w:val="28"/>
+        </w:rPr>
+        <w:t xml:space="preserve"> System wyświetla kalendarz z wydarzeniami</w:t>
+      </w:r>
+    </w:p>
+    <w:p>
+      <w:pPr>
+        <w:pStyle w:val="Akapitzlist"/>
+        <w:numPr>
+          <w:ilvl w:val="2"/>
+          <w:numId w:val="2"/>
+        </w:numPr>
+        <w:rPr>
+          <w:b/>
+          <w:bCs/>
+          <w:sz w:val="28"/>
+          <w:szCs w:val="28"/>
+        </w:rPr>
+      </w:pPr>
+      <w:r>
+        <w:rPr>
+          <w:b/>
+          <w:bCs/>
+          <w:sz w:val="28"/>
+          <w:szCs w:val="28"/>
+        </w:rPr>
+        <w:t xml:space="preserve">3. </w:t>
+      </w:r>
+      <w:r>
+        <w:rPr>
+          <w:sz w:val="28"/>
+          <w:szCs w:val="28"/>
+        </w:rPr>
+        <w:t>Pielęgniarka klika przycisk „Usuń</w:t>
+      </w:r>
+      <w:r>
+        <w:rPr>
+          <w:sz w:val="28"/>
+          <w:szCs w:val="28"/>
+        </w:rPr>
+        <w:t xml:space="preserve"> wydarzenie</w:t>
+      </w:r>
+      <w:r>
+        <w:rPr>
+          <w:sz w:val="28"/>
+          <w:szCs w:val="28"/>
+        </w:rPr>
+        <w:t>”</w:t>
+      </w:r>
+    </w:p>
+    <w:p>
+      <w:pPr>
+        <w:pStyle w:val="Akapitzlist"/>
+        <w:numPr>
+          <w:ilvl w:val="2"/>
+          <w:numId w:val="2"/>
+        </w:numPr>
+        <w:rPr>
+          <w:b/>
+          <w:bCs/>
+          <w:sz w:val="28"/>
+          <w:szCs w:val="28"/>
+        </w:rPr>
+      </w:pPr>
+      <w:r>
+        <w:rPr>
+          <w:b/>
+          <w:bCs/>
+          <w:sz w:val="28"/>
+          <w:szCs w:val="28"/>
+        </w:rPr>
+        <w:t xml:space="preserve">4. </w:t>
+      </w:r>
+      <w:r>
+        <w:rPr>
+          <w:sz w:val="28"/>
+          <w:szCs w:val="28"/>
+        </w:rPr>
+        <w:t>System wyświetla listę dodanych wydarzeń</w:t>
+      </w:r>
+    </w:p>
+    <w:p>
+      <w:pPr>
+        <w:pStyle w:val="Akapitzlist"/>
+        <w:numPr>
+          <w:ilvl w:val="2"/>
+          <w:numId w:val="2"/>
+        </w:numPr>
+        <w:rPr>
+          <w:b/>
+          <w:bCs/>
+          <w:sz w:val="28"/>
+          <w:szCs w:val="28"/>
+        </w:rPr>
+      </w:pPr>
+      <w:r>
+        <w:rPr>
+          <w:b/>
+          <w:bCs/>
+          <w:sz w:val="28"/>
+          <w:szCs w:val="28"/>
+        </w:rPr>
+        <w:t xml:space="preserve">5. </w:t>
+      </w:r>
+      <w:r>
+        <w:rPr>
+          <w:sz w:val="28"/>
+          <w:szCs w:val="28"/>
+        </w:rPr>
+        <w:t>Pielęgniarka klika przycisk „</w:t>
+      </w:r>
+      <w:r>
+        <w:rPr>
+          <w:sz w:val="28"/>
+          <w:szCs w:val="28"/>
+        </w:rPr>
+        <w:t>Usuń” przy wybranym wydarzeniu</w:t>
+      </w:r>
+    </w:p>
+    <w:p>
+      <w:pPr>
+        <w:pStyle w:val="Akapitzlist"/>
+        <w:numPr>
+          <w:ilvl w:val="2"/>
+          <w:numId w:val="2"/>
+        </w:numPr>
+        <w:rPr>
+          <w:b/>
+          <w:bCs/>
+          <w:sz w:val="28"/>
+          <w:szCs w:val="28"/>
+        </w:rPr>
+      </w:pPr>
+      <w:r>
+        <w:rPr>
+          <w:b/>
+          <w:bCs/>
+          <w:sz w:val="28"/>
+          <w:szCs w:val="28"/>
+        </w:rPr>
+        <w:t>6</w:t>
+      </w:r>
+      <w:r>
+        <w:rPr>
+          <w:b/>
+          <w:bCs/>
+          <w:sz w:val="28"/>
+          <w:szCs w:val="28"/>
+        </w:rPr>
+        <w:t xml:space="preserve">. </w:t>
+      </w:r>
+      <w:r>
+        <w:rPr>
+          <w:sz w:val="28"/>
+          <w:szCs w:val="28"/>
+        </w:rPr>
+        <w:t>System zapisuje dane w bazie danych</w:t>
+      </w:r>
+    </w:p>
+    <w:p>
+      <w:pPr>
+        <w:pStyle w:val="Akapitzlist"/>
+        <w:numPr>
+          <w:ilvl w:val="1"/>
+          <w:numId w:val="2"/>
+        </w:numPr>
+        <w:rPr>
+          <w:b/>
+          <w:bCs/>
+          <w:sz w:val="28"/>
+          <w:szCs w:val="28"/>
+        </w:rPr>
+      </w:pPr>
+      <w:r>
+        <w:rPr>
+          <w:sz w:val="28"/>
+          <w:szCs w:val="28"/>
+        </w:rPr>
+        <w:t xml:space="preserve">Efekty: </w:t>
+      </w:r>
+      <w:r>
+        <w:rPr>
+          <w:sz w:val="28"/>
+          <w:szCs w:val="28"/>
+        </w:rPr>
+        <w:t>Z</w:t>
+      </w:r>
+      <w:r>
+        <w:rPr>
+          <w:sz w:val="28"/>
+          <w:szCs w:val="28"/>
+        </w:rPr>
+        <w:t xml:space="preserve"> terminarzu pielęgniarki zostało </w:t>
+      </w:r>
+      <w:r>
+        <w:rPr>
+          <w:sz w:val="28"/>
+          <w:szCs w:val="28"/>
+        </w:rPr>
+        <w:t>usunięte</w:t>
+      </w:r>
+      <w:r>
+        <w:rPr>
+          <w:sz w:val="28"/>
+          <w:szCs w:val="28"/>
+        </w:rPr>
+        <w:t xml:space="preserve"> wydarzenie</w:t>
+      </w:r>
+    </w:p>
+    <w:p>
+      <w:pPr>
+        <w:pStyle w:val="Akapitzlist"/>
+        <w:numPr>
+          <w:ilvl w:val="1"/>
+          <w:numId w:val="2"/>
+        </w:numPr>
+        <w:rPr>
+          <w:b/>
+          <w:bCs/>
+          <w:sz w:val="28"/>
+          <w:szCs w:val="28"/>
+        </w:rPr>
+      </w:pPr>
+      <w:r>
+        <w:rPr>
+          <w:sz w:val="28"/>
+          <w:szCs w:val="28"/>
+        </w:rPr>
+        <w:t xml:space="preserve">Częstotliwość: </w:t>
+      </w:r>
+      <w:r>
+        <w:rPr>
+          <w:sz w:val="28"/>
+          <w:szCs w:val="28"/>
+        </w:rPr>
+        <w:t>2</w:t>
+      </w:r>
+      <w:r>
+        <w:rPr>
+          <w:sz w:val="28"/>
+          <w:szCs w:val="28"/>
+        </w:rPr>
+        <w:t>/5</w:t>
+      </w:r>
+    </w:p>
+    <w:p>
+      <w:pPr>
+        <w:pStyle w:val="Akapitzlist"/>
+        <w:numPr>
+          <w:ilvl w:val="1"/>
+          <w:numId w:val="2"/>
+        </w:numPr>
+        <w:rPr>
+          <w:sz w:val="28"/>
+          <w:szCs w:val="28"/>
+        </w:rPr>
+      </w:pPr>
+      <w:r>
+        <w:rPr>
+          <w:sz w:val="28"/>
+          <w:szCs w:val="28"/>
+        </w:rPr>
+        <w:t xml:space="preserve">Istotność: </w:t>
+      </w:r>
+      <w:r>
+        <w:rPr>
+          <w:sz w:val="28"/>
+          <w:szCs w:val="28"/>
+        </w:rPr>
         <w:t>3</w:t>
       </w:r>
       <w:r>
@@ -8685,6 +8174,7 @@
           <w:sz w:val="28"/>
           <w:szCs w:val="28"/>
         </w:rPr>
+        <w:lastRenderedPageBreak/>
         <w:t>Częstotliwość: 4/5</w:t>
       </w:r>
     </w:p>
@@ -8743,7 +8233,7 @@
 </file>
 
 <file path=word/numbering.xml><?xml version="1.0" encoding="utf-8"?>
-<w:numbering xmlns:wpc="http://schemas.microsoft.com/office/word/2010/wordprocessingCanvas" xmlns:cx="http://schemas.microsoft.com/office/drawing/2014/chartex" xmlns:cx1="http://schemas.microsoft.com/office/drawing/2015/9/8/chartex" xmlns:cx2="http://schemas.microsoft.com/office/drawing/2015/10/21/chartex" xmlns:cx3="http://schemas.microsoft.com/office/drawing/2016/5/9/chartex" xmlns:cx4="http://schemas.microsoft.com/office/drawing/2016/5/10/chartex" xmlns:cx5="http://schemas.microsoft.com/office/drawing/2016/5/11/chartex" xmlns:cx6="http://schemas.microsoft.com/office/drawing/2016/5/12/chartex" xmlns:cx7="http://schemas.microsoft.com/office/drawing/2016/5/13/chartex" xmlns:cx8="http://schemas.microsoft.com/office/drawing/2016/5/14/chartex" xmlns:mc="http://schemas.openxmlformats.org/markup-compatibility/2006" xmlns:aink="http://schemas.microsoft.com/office/drawing/2016/ink" xmlns:am3d="http://schemas.microsoft.com/office/drawing/2017/model3d" xmlns:o="urn:schemas-microsoft-com:office:office" xmlns:oel="http://schemas.microsoft.com/office/2019/extlst" xmlns:r="http://schemas.openxmlformats.org/officeDocument/2006/relationships" xmlns:m="http://schemas.openxmlformats.org/officeDocument/2006/math" xmlns:v="urn:schemas-microsoft-com:vml" xmlns:wp14="http://schemas.microsoft.com/office/word/2010/wordprocessingDrawing" xmlns:wp="http://schemas.openxmlformats.org/drawingml/2006/wordprocessingDrawing" xmlns:w10="urn:schemas-microsoft-com:office:word" xmlns:w="http://schemas.openxmlformats.org/wordprocessingml/2006/main" xmlns:w14="http://schemas.microsoft.com/office/word/2010/wordml" xmlns:w15="http://schemas.microsoft.com/office/word/2012/wordml" xmlns:w16cex="http://schemas.microsoft.com/office/word/2018/wordml/cex" xmlns:w16cid="http://schemas.microsoft.com/office/word/2016/wordml/cid" xmlns:w16="http://schemas.microsoft.com/office/word/2018/wordml" xmlns:w16sdtdh="http://schemas.microsoft.com/office/word/2020/wordml/sdtdatahash" xmlns:w16se="http://schemas.microsoft.com/office/word/2015/wordml/symex" xmlns:wpg="http://schemas.microsoft.com/office/word/2010/wordprocessingGroup" xmlns:wpi="http://schemas.microsoft.com/office/word/2010/wordprocessingInk" xmlns:wne="http://schemas.microsoft.com/office/word/2006/wordml" xmlns:wps="http://schemas.microsoft.com/office/word/2010/wordprocessingShape" mc:Ignorable="w14 w15 w16se w16cid w16 w16cex w16sdtdh wp14">
+<w:numbering xmlns:wpc="http://schemas.microsoft.com/office/word/2010/wordprocessingCanvas" xmlns:cx="http://schemas.microsoft.com/office/drawing/2014/chartex" xmlns:cx1="http://schemas.microsoft.com/office/drawing/2015/9/8/chartex" xmlns:cx2="http://schemas.microsoft.com/office/drawing/2015/10/21/chartex" xmlns:cx3="http://schemas.microsoft.com/office/drawing/2016/5/9/chartex" xmlns:cx4="http://schemas.microsoft.com/office/drawing/2016/5/10/chartex" xmlns:cx5="http://schemas.microsoft.com/office/drawing/2016/5/11/chartex" xmlns:cx6="http://schemas.microsoft.com/office/drawing/2016/5/12/chartex" xmlns:cx7="http://schemas.microsoft.com/office/drawing/2016/5/13/chartex" xmlns:cx8="http://schemas.microsoft.com/office/drawing/2016/5/14/chartex" xmlns:mc="http://schemas.openxmlformats.org/markup-compatibility/2006" xmlns:aink="http://schemas.microsoft.com/office/drawing/2016/ink" xmlns:am3d="http://schemas.microsoft.com/office/drawing/2017/model3d" xmlns:o="urn:schemas-microsoft-com:office:office" xmlns:r="http://schemas.openxmlformats.org/officeDocument/2006/relationships" xmlns:m="http://schemas.openxmlformats.org/officeDocument/2006/math" xmlns:v="urn:schemas-microsoft-com:vml" xmlns:wp14="http://schemas.microsoft.com/office/word/2010/wordprocessingDrawing" xmlns:wp="http://schemas.openxmlformats.org/drawingml/2006/wordprocessingDrawing" xmlns:w10="urn:schemas-microsoft-com:office:word" xmlns:w="http://schemas.openxmlformats.org/wordprocessingml/2006/main" xmlns:w14="http://schemas.microsoft.com/office/word/2010/wordml" xmlns:w15="http://schemas.microsoft.com/office/word/2012/wordml" xmlns:w16cex="http://schemas.microsoft.com/office/word/2018/wordml/cex" xmlns:w16cid="http://schemas.microsoft.com/office/word/2016/wordml/cid" xmlns:w16="http://schemas.microsoft.com/office/word/2018/wordml" xmlns:w16sdtdh="http://schemas.microsoft.com/office/word/2020/wordml/sdtdatahash" xmlns:w16se="http://schemas.microsoft.com/office/word/2015/wordml/symex" xmlns:wpg="http://schemas.microsoft.com/office/word/2010/wordprocessingGroup" xmlns:wpi="http://schemas.microsoft.com/office/word/2010/wordprocessingInk" xmlns:wne="http://schemas.microsoft.com/office/word/2006/wordml" xmlns:wps="http://schemas.microsoft.com/office/word/2010/wordprocessingShape" mc:Ignorable="w14 w15 w16se w16cid w16 w16cex w16sdtdh wp14">
   <w:abstractNum w:abstractNumId="0" w15:restartNumberingAfterBreak="0">
     <w:nsid w:val="036F6309"/>
     <w:multiLevelType w:val="hybridMultilevel"/>
@@ -8943,10 +8433,10 @@
       </w:pPr>
     </w:lvl>
   </w:abstractNum>
-  <w:num w:numId="1" w16cid:durableId="946280688">
+  <w:num w:numId="1">
     <w:abstractNumId w:val="1"/>
   </w:num>
-  <w:num w:numId="2" w16cid:durableId="1386677754">
+  <w:num w:numId="2">
     <w:abstractNumId w:val="0"/>
   </w:num>
 </w:numbering>
